--- a/2017/Октябрь/25.10/Ведмедь  СА.docx
+++ b/2017/Октябрь/25.10/Ведмедь  СА.docx
@@ -8,11 +8,15 @@
         <w:ind w:left="-567" w:right="-58"/>
         <w:rPr>
           <w:b w:val="0"/>
+          <w:sz w:val="24"/>
+          <w:szCs w:val="24"/>
         </w:rPr>
       </w:pPr>
       <w:r>
         <w:rPr>
           <w:b w:val="0"/>
+          <w:sz w:val="24"/>
+          <w:szCs w:val="24"/>
         </w:rPr>
         <w:t>Выписной эпикриз</w:t>
       </w:r>
@@ -23,15 +27,29 @@
         <w:ind w:left="-567"/>
         <w:rPr>
           <w:b/>
+          <w:sz w:val="24"/>
+          <w:szCs w:val="24"/>
         </w:rPr>
       </w:pPr>
       <w:r>
+        <w:rPr>
+          <w:sz w:val="24"/>
+          <w:szCs w:val="24"/>
+        </w:rPr>
         <w:t xml:space="preserve">Из истории болезни № </w:t>
       </w:r>
       <w:r>
+        <w:rPr>
+          <w:sz w:val="24"/>
+          <w:szCs w:val="24"/>
+        </w:rPr>
         <w:t xml:space="preserve"> </w:t>
       </w:r>
       <w:r>
+        <w:rPr>
+          <w:sz w:val="24"/>
+          <w:szCs w:val="24"/>
+        </w:rPr>
         <w:t>1421</w:t>
       </w:r>
     </w:p>
@@ -39,16 +57,32 @@
       <w:pPr>
         <w:pStyle w:val="5"/>
         <w:ind w:left="-567"/>
+        <w:rPr>
+          <w:sz w:val="24"/>
+          <w:szCs w:val="24"/>
+        </w:rPr>
       </w:pPr>
       <w:r>
+        <w:rPr>
+          <w:sz w:val="24"/>
+          <w:szCs w:val="24"/>
+        </w:rPr>
         <w:t xml:space="preserve">Ф.И.О: </w:t>
       </w:r>
       <w:proofErr w:type="spellStart"/>
       <w:r>
+        <w:rPr>
+          <w:sz w:val="24"/>
+          <w:szCs w:val="24"/>
+        </w:rPr>
         <w:t>Ведмедь</w:t>
       </w:r>
       <w:proofErr w:type="spellEnd"/>
       <w:r>
+        <w:rPr>
+          <w:sz w:val="24"/>
+          <w:szCs w:val="24"/>
+        </w:rPr>
         <w:t xml:space="preserve"> Сергей Анатольевич</w:t>
       </w:r>
     </w:p>
@@ -57,35 +91,29 @@
         <w:ind w:left="-567"/>
         <w:jc w:val="both"/>
         <w:rPr>
-          <w:sz w:val="28"/>
-          <w:szCs w:val="20"/>
           <w:lang w:val="ru-RU"/>
         </w:rPr>
       </w:pPr>
       <w:r>
         <w:rPr>
-          <w:sz w:val="28"/>
           <w:lang w:val="ru-RU"/>
         </w:rPr>
         <w:t>Год рождения:</w:t>
       </w:r>
       <w:r>
         <w:rPr>
-          <w:sz w:val="28"/>
           <w:lang w:val="ru-RU"/>
         </w:rPr>
         <w:t xml:space="preserve"> </w:t>
       </w:r>
       <w:r>
         <w:rPr>
-          <w:sz w:val="28"/>
           <w:lang w:val="ru-RU"/>
         </w:rPr>
         <w:t>19</w:t>
       </w:r>
       <w:r>
         <w:rPr>
-          <w:sz w:val="28"/>
           <w:lang w:val="ru-RU"/>
         </w:rPr>
         <w:t>69</w:t>
@@ -96,20 +124,17 @@
         <w:ind w:left="-567"/>
         <w:jc w:val="both"/>
         <w:rPr>
-          <w:sz w:val="28"/>
           <w:lang w:val="ru-RU"/>
         </w:rPr>
       </w:pPr>
       <w:r>
         <w:rPr>
-          <w:sz w:val="28"/>
           <w:lang w:val="ru-RU"/>
         </w:rPr>
         <w:t xml:space="preserve">Место жительства: </w:t>
       </w:r>
       <w:r>
         <w:rPr>
-          <w:sz w:val="28"/>
           <w:lang w:val="ru-RU"/>
         </w:rPr>
         <w:t xml:space="preserve"> Г-Польский р-н, г. Г-Поле ул. </w:t>
@@ -117,7 +142,6 @@
       <w:proofErr w:type="gramStart"/>
       <w:r>
         <w:rPr>
-          <w:sz w:val="28"/>
           <w:lang w:val="ru-RU"/>
         </w:rPr>
         <w:t>Дачная</w:t>
@@ -125,7 +149,6 @@
       <w:proofErr w:type="gramEnd"/>
       <w:r>
         <w:rPr>
-          <w:sz w:val="28"/>
           <w:lang w:val="ru-RU"/>
         </w:rPr>
         <w:t xml:space="preserve"> 52</w:t>
@@ -136,21 +159,17 @@
         <w:ind w:left="-567"/>
         <w:jc w:val="both"/>
         <w:rPr>
-          <w:sz w:val="28"/>
-          <w:szCs w:val="20"/>
           <w:lang w:val="ru-RU"/>
         </w:rPr>
       </w:pPr>
       <w:r>
         <w:rPr>
-          <w:sz w:val="28"/>
           <w:lang w:val="ru-RU"/>
         </w:rPr>
         <w:t xml:space="preserve">Место работы: </w:t>
       </w:r>
       <w:r>
         <w:rPr>
-          <w:sz w:val="28"/>
           <w:lang w:val="ru-RU"/>
         </w:rPr>
         <w:t>н/</w:t>
@@ -158,7 +177,6 @@
       <w:proofErr w:type="gramStart"/>
       <w:r>
         <w:rPr>
-          <w:sz w:val="28"/>
           <w:lang w:val="ru-RU"/>
         </w:rPr>
         <w:t>р</w:t>
@@ -166,7 +184,6 @@
       <w:proofErr w:type="gramEnd"/>
       <w:r>
         <w:rPr>
-          <w:sz w:val="28"/>
           <w:lang w:val="ru-RU"/>
         </w:rPr>
         <w:t xml:space="preserve"> </w:t>
@@ -177,14 +194,12 @@
         <w:ind w:left="-567"/>
         <w:jc w:val="both"/>
         <w:rPr>
-          <w:sz w:val="28"/>
           <w:lang w:val="ru-RU"/>
         </w:rPr>
       </w:pPr>
       <w:sdt>
         <w:sdtPr>
           <w:rPr>
-            <w:sz w:val="28"/>
             <w:lang w:val="ru-RU"/>
           </w:rPr>
           <w:id w:val="-898747501"/>
@@ -200,7 +215,6 @@
         <w:sdtContent>
           <w:r>
             <w:rPr>
-              <w:sz w:val="28"/>
               <w:lang w:val="ru-RU"/>
             </w:rPr>
             <w:t xml:space="preserve">Находился </w:t>
@@ -209,77 +223,66 @@
       </w:sdt>
       <w:r>
         <w:rPr>
-          <w:sz w:val="28"/>
           <w:lang w:val="ru-RU"/>
         </w:rPr>
         <w:t xml:space="preserve"> на лечении с </w:t>
       </w:r>
       <w:r>
         <w:rPr>
-          <w:sz w:val="28"/>
           <w:lang w:val="ru-RU"/>
         </w:rPr>
         <w:t xml:space="preserve">  </w:t>
       </w:r>
       <w:r>
         <w:rPr>
-          <w:sz w:val="28"/>
           <w:lang w:val="ru-RU"/>
         </w:rPr>
         <w:t>13</w:t>
       </w:r>
       <w:r>
         <w:rPr>
-          <w:sz w:val="28"/>
           <w:lang w:val="ru-RU"/>
         </w:rPr>
         <w:t>.</w:t>
       </w:r>
       <w:r>
         <w:rPr>
-          <w:sz w:val="28"/>
           <w:lang w:val="ru-RU"/>
         </w:rPr>
         <w:t>10.17</w:t>
       </w:r>
       <w:r>
         <w:rPr>
-          <w:sz w:val="28"/>
           <w:lang w:val="ru-RU"/>
         </w:rPr>
         <w:t xml:space="preserve"> по   </w:t>
       </w:r>
       <w:r>
         <w:rPr>
-          <w:sz w:val="28"/>
           <w:lang w:val="ru-RU"/>
         </w:rPr>
         <w:t>26</w:t>
       </w:r>
       <w:r>
         <w:rPr>
-          <w:sz w:val="28"/>
           <w:lang w:val="ru-RU"/>
         </w:rPr>
         <w:t>.</w:t>
       </w:r>
       <w:r>
         <w:rPr>
-          <w:sz w:val="28"/>
           <w:lang w:val="ru-RU"/>
         </w:rPr>
         <w:t>10</w:t>
       </w:r>
       <w:r>
         <w:rPr>
-          <w:sz w:val="28"/>
           <w:lang w:val="ru-RU"/>
         </w:rPr>
         <w:t>.17</w:t>
       </w:r>
       <w:r>
         <w:rPr>
-          <w:sz w:val="28"/>
           <w:lang w:val="ru-RU"/>
         </w:rPr>
         <w:t xml:space="preserve"> в </w:t>
@@ -287,7 +290,6 @@
       <w:sdt>
         <w:sdtPr>
           <w:rPr>
-            <w:sz w:val="28"/>
             <w:lang w:val="ru-RU"/>
           </w:rPr>
           <w:id w:val="-690990251"/>
@@ -303,7 +305,6 @@
         <w:sdtContent>
           <w:r>
             <w:rPr>
-              <w:sz w:val="28"/>
               <w:lang w:val="ru-RU"/>
             </w:rPr>
             <w:t>энд.</w:t>
@@ -312,7 +313,6 @@
       </w:sdt>
       <w:r>
         <w:rPr>
-          <w:sz w:val="28"/>
           <w:lang w:val="ru-RU"/>
         </w:rPr>
         <w:t xml:space="preserve">  отд.</w:t>
@@ -323,15 +323,11 @@
         <w:ind w:left="-567"/>
         <w:jc w:val="both"/>
         <w:rPr>
-          <w:sz w:val="28"/>
-          <w:szCs w:val="28"/>
           <w:lang w:val="ru-RU"/>
         </w:rPr>
       </w:pPr>
       <w:r>
         <w:rPr>
-          <w:sz w:val="28"/>
-          <w:szCs w:val="28"/>
           <w:u w:val="single"/>
           <w:lang w:val="ru-RU"/>
         </w:rPr>
@@ -339,8 +335,6 @@
       </w:r>
       <w:r>
         <w:rPr>
-          <w:sz w:val="28"/>
-          <w:szCs w:val="28"/>
           <w:lang w:val="ru-RU"/>
         </w:rPr>
         <w:t>:</w:t>
@@ -349,50 +343,30 @@
       <w:bookmarkEnd w:id="0"/>
       <w:r>
         <w:rPr>
-          <w:sz w:val="28"/>
-          <w:szCs w:val="28"/>
-          <w:lang w:val="ru-RU"/>
-        </w:rPr>
-        <w:t xml:space="preserve">  </w:t>
-      </w:r>
-      <w:r>
-        <w:rPr>
-          <w:sz w:val="26"/>
-          <w:szCs w:val="26"/>
-          <w:lang w:val="ru-RU"/>
-        </w:rPr>
-        <w:t>Сахарный диабет, тип</w:t>
-      </w:r>
-      <w:proofErr w:type="gramStart"/>
-      <w:r>
-        <w:rPr>
-          <w:sz w:val="26"/>
-          <w:szCs w:val="26"/>
-          <w:lang w:val="ru-RU"/>
-        </w:rPr>
-        <w:t xml:space="preserve"> ,</w:t>
-      </w:r>
-      <w:proofErr w:type="gramEnd"/>
-      <w:r>
-        <w:rPr>
-          <w:sz w:val="26"/>
-          <w:szCs w:val="26"/>
-          <w:lang w:val="ru-RU"/>
-        </w:rPr>
-        <w:t xml:space="preserve"> </w:t>
-      </w:r>
-      <w:r>
-        <w:rPr>
-          <w:sz w:val="26"/>
-          <w:szCs w:val="26"/>
+          <w:lang w:val="ru-RU"/>
+        </w:rPr>
+        <w:t xml:space="preserve">  Сахарный диабет, тип </w:t>
+      </w:r>
+      <w:r>
+        <w:rPr>
+          <w:lang w:val="ru-RU"/>
+        </w:rPr>
+        <w:t>2</w:t>
+      </w:r>
+      <w:r>
+        <w:rPr>
+          <w:lang w:val="ru-RU"/>
+        </w:rPr>
+        <w:t xml:space="preserve">, </w:t>
+      </w:r>
+      <w:r>
+        <w:rPr>
           <w:lang w:val="ru-RU"/>
         </w:rPr>
         <w:t>вторичноинсулинзависимый</w:t>
       </w:r>
       <w:r>
         <w:rPr>
-          <w:sz w:val="26"/>
-          <w:szCs w:val="26"/>
           <w:lang w:val="ru-RU"/>
         </w:rPr>
         <w:t xml:space="preserve">, </w:t>
@@ -400,8 +374,6 @@
       <w:sdt>
         <w:sdtPr>
           <w:rPr>
-            <w:sz w:val="26"/>
-            <w:szCs w:val="26"/>
             <w:lang w:val="ru-RU"/>
           </w:rPr>
           <w:id w:val="355073878"/>
@@ -418,26 +390,20 @@
         <w:sdtContent>
           <w:r>
             <w:rPr>
-              <w:sz w:val="26"/>
-              <w:szCs w:val="26"/>
               <w:lang w:val="ru-RU"/>
             </w:rPr>
-            <w:t xml:space="preserve">тяжелая форма, </w:t>
+            <w:t>средней тяжести,</w:t>
           </w:r>
         </w:sdtContent>
       </w:sdt>
       <w:r>
         <w:rPr>
-          <w:sz w:val="26"/>
-          <w:szCs w:val="26"/>
           <w:lang w:val="ru-RU"/>
         </w:rPr>
         <w:t xml:space="preserve"> </w:t>
       </w:r>
       <w:r>
         <w:rPr>
-          <w:sz w:val="26"/>
-          <w:szCs w:val="26"/>
           <w:lang w:val="ru-RU"/>
         </w:rPr>
         <w:t xml:space="preserve">ст. </w:t>
@@ -445,8 +411,6 @@
       <w:sdt>
         <w:sdtPr>
           <w:rPr>
-            <w:sz w:val="26"/>
-            <w:szCs w:val="26"/>
             <w:lang w:val="ru-RU"/>
           </w:rPr>
           <w:alias w:val="диабет"/>
@@ -466,8 +430,6 @@
         <w:sdtContent>
           <w:r>
             <w:rPr>
-              <w:sz w:val="26"/>
-              <w:szCs w:val="26"/>
               <w:lang w:val="ru-RU"/>
             </w:rPr>
             <w:t>декомпенсации.</w:t>
@@ -476,481 +438,45 @@
       </w:sdt>
       <w:r>
         <w:rPr>
-          <w:sz w:val="26"/>
-          <w:szCs w:val="26"/>
           <w:lang w:val="ru-RU"/>
         </w:rPr>
         <w:t xml:space="preserve">  </w:t>
       </w:r>
-    </w:p>
-    <w:p>
-      <w:pPr>
-        <w:ind w:left="-567"/>
-        <w:jc w:val="both"/>
-        <w:rPr>
-          <w:sz w:val="28"/>
-          <w:szCs w:val="28"/>
-          <w:lang w:val="ru-RU"/>
-        </w:rPr>
-      </w:pPr>
-      <w:r>
-        <w:rPr>
-          <w:sz w:val="28"/>
-          <w:szCs w:val="28"/>
-          <w:lang w:val="ru-RU"/>
-        </w:rPr>
-        <w:t xml:space="preserve">Диабетическая ангиопатия сетчатки ОИ. </w:t>
-      </w:r>
-    </w:p>
-    <w:p>
-      <w:pPr>
-        <w:ind w:left="-567"/>
-        <w:jc w:val="both"/>
-        <w:rPr>
-          <w:color w:val="0000CC"/>
-          <w:sz w:val="28"/>
-          <w:szCs w:val="28"/>
-          <w:lang w:val="ru-RU"/>
-        </w:rPr>
-      </w:pPr>
-      <w:r>
-        <w:rPr>
-          <w:color w:val="0000CC"/>
-          <w:sz w:val="28"/>
-          <w:szCs w:val="28"/>
-          <w:lang w:val="ru-RU"/>
-        </w:rPr>
-        <w:t>Диабетическая дистальная симметричная полинейропатия н/</w:t>
+      <w:r>
+        <w:rPr>
+          <w:lang w:val="ru-RU"/>
+        </w:rPr>
+        <w:t xml:space="preserve">Ацетонурия. </w:t>
       </w:r>
       <w:proofErr w:type="gramStart"/>
       <w:r>
         <w:rPr>
-          <w:color w:val="0000CC"/>
-          <w:sz w:val="28"/>
-          <w:szCs w:val="28"/>
-          <w:lang w:val="ru-RU"/>
-        </w:rPr>
-        <w:t>к</w:t>
-      </w:r>
-      <w:proofErr w:type="gramEnd"/>
-      <w:r>
-        <w:rPr>
-          <w:color w:val="0000CC"/>
-          <w:sz w:val="28"/>
-          <w:szCs w:val="28"/>
-          <w:lang w:val="ru-RU"/>
-        </w:rPr>
-        <w:t>, сенсомоторная форма</w:t>
-      </w:r>
-      <w:r>
-        <w:rPr>
-          <w:color w:val="0000CC"/>
-          <w:sz w:val="28"/>
-          <w:szCs w:val="28"/>
-          <w:lang w:val="ru-RU"/>
-        </w:rPr>
-        <w:t xml:space="preserve"> (NSS 6, NDS 6), </w:t>
-      </w:r>
-      <w:r>
-        <w:rPr>
-          <w:color w:val="0000CC"/>
-          <w:sz w:val="28"/>
-          <w:szCs w:val="28"/>
-          <w:lang w:val="ru-RU"/>
-        </w:rPr>
-        <w:t xml:space="preserve">  хроническое течение</w:t>
-      </w:r>
-    </w:p>
-    <w:p>
-      <w:pPr>
-        <w:ind w:left="-567"/>
-        <w:jc w:val="both"/>
-        <w:rPr>
-          <w:sz w:val="28"/>
-          <w:szCs w:val="28"/>
-          <w:lang w:val="ru-RU"/>
-        </w:rPr>
-      </w:pPr>
-      <w:r>
-        <w:rPr>
-          <w:sz w:val="28"/>
-          <w:szCs w:val="28"/>
-          <w:lang w:val="ru-RU"/>
-        </w:rPr>
-        <w:t>Диаб</w:t>
-      </w:r>
-      <w:r>
-        <w:rPr>
-          <w:sz w:val="28"/>
-          <w:szCs w:val="28"/>
-          <w:lang w:val="ru-RU"/>
-        </w:rPr>
-        <w:t>етическая</w:t>
-      </w:r>
-      <w:r>
-        <w:rPr>
-          <w:sz w:val="28"/>
-          <w:szCs w:val="28"/>
-          <w:lang w:val="ru-RU"/>
-        </w:rPr>
-        <w:t xml:space="preserve"> ангиопатия артерий н/к. </w:t>
-      </w:r>
-    </w:p>
-    <w:p>
-      <w:pPr>
-        <w:ind w:left="-567"/>
-        <w:jc w:val="both"/>
-        <w:rPr>
-          <w:sz w:val="28"/>
-          <w:szCs w:val="28"/>
-          <w:lang w:val="ru-RU"/>
-        </w:rPr>
-      </w:pPr>
-      <w:r>
-        <w:rPr>
-          <w:color w:val="7030A0"/>
-          <w:sz w:val="28"/>
-          <w:szCs w:val="28"/>
-          <w:lang w:val="ru-RU"/>
-        </w:rPr>
-        <w:t>ХБП II-IV ст. Диабетическая нефропатия III-IV ст.</w:t>
-      </w:r>
-      <w:r>
-        <w:rPr>
-          <w:color w:val="7030A0"/>
-          <w:sz w:val="28"/>
-          <w:szCs w:val="28"/>
-          <w:lang w:val="ru-RU"/>
-        </w:rPr>
-        <w:t xml:space="preserve"> </w:t>
-      </w:r>
-    </w:p>
-    <w:p>
-      <w:pPr>
-        <w:ind w:left="-567"/>
-        <w:jc w:val="both"/>
-        <w:rPr>
-          <w:color w:val="E36C0A" w:themeColor="accent6" w:themeShade="BF"/>
-          <w:sz w:val="28"/>
-          <w:szCs w:val="28"/>
-          <w:lang w:val="ru-RU"/>
-        </w:rPr>
-      </w:pPr>
-      <w:r>
-        <w:rPr>
-          <w:color w:val="E36C0A" w:themeColor="accent6" w:themeShade="BF"/>
-          <w:sz w:val="28"/>
-          <w:szCs w:val="28"/>
-          <w:lang w:val="ru-RU"/>
-        </w:rPr>
-        <w:t>Ожирение II ст. (ИМТ кг/м</w:t>
-      </w:r>
-      <w:proofErr w:type="gramStart"/>
-      <w:r>
-        <w:rPr>
-          <w:color w:val="E36C0A" w:themeColor="accent6" w:themeShade="BF"/>
-          <w:sz w:val="28"/>
-          <w:szCs w:val="28"/>
-          <w:lang w:val="ru-RU"/>
-        </w:rPr>
-        <w:t>2</w:t>
-      </w:r>
-      <w:proofErr w:type="gramEnd"/>
-      <w:r>
-        <w:rPr>
-          <w:color w:val="E36C0A" w:themeColor="accent6" w:themeShade="BF"/>
-          <w:sz w:val="28"/>
-          <w:szCs w:val="28"/>
-          <w:lang w:val="ru-RU"/>
-        </w:rPr>
-        <w:t xml:space="preserve">) алим.-конституционального генеза, стабильное течение.  </w:t>
-      </w:r>
-    </w:p>
-    <w:p>
-      <w:pPr>
-        <w:ind w:left="-567"/>
-        <w:jc w:val="both"/>
-        <w:rPr>
-          <w:sz w:val="28"/>
-          <w:szCs w:val="28"/>
-          <w:lang w:val="ru-RU"/>
-        </w:rPr>
-      </w:pPr>
-      <w:proofErr w:type="gramStart"/>
-      <w:r>
-        <w:rPr>
-          <w:color w:val="4F6228" w:themeColor="accent3" w:themeShade="80"/>
-          <w:sz w:val="28"/>
-          <w:szCs w:val="28"/>
-          <w:lang w:val="ru-RU"/>
-        </w:rPr>
-        <w:t>Аутоиммунный</w:t>
-      </w:r>
-      <w:proofErr w:type="gramEnd"/>
-      <w:r>
-        <w:rPr>
-          <w:color w:val="4F6228" w:themeColor="accent3" w:themeShade="80"/>
-          <w:sz w:val="28"/>
-          <w:szCs w:val="28"/>
-          <w:lang w:val="ru-RU"/>
-        </w:rPr>
-        <w:t xml:space="preserve"> тиреоидит, </w:t>
-      </w:r>
-      <w:sdt>
-        <w:sdtPr>
-          <w:rPr>
-            <w:color w:val="4F6228" w:themeColor="accent3" w:themeShade="80"/>
-            <w:sz w:val="28"/>
-            <w:szCs w:val="28"/>
-            <w:lang w:val="ru-RU"/>
-          </w:rPr>
-          <w:id w:val="105240480"/>
-          <w:placeholder>
-            <w:docPart w:val="FBFC6A18E07A484F9E976562E903BEB7"/>
-          </w:placeholder>
-          <w:comboBox>
-            <w:listItem w:displayText="без увеличения объема щит. железы." w:value="без увеличения объема щит. железы."/>
-            <w:listItem w:displayText="гипертрофическая форма." w:value="гипертрофическая форма."/>
-          </w:comboBox>
-        </w:sdtPr>
-        <w:sdtEndPr/>
-        <w:sdtContent>
-          <w:r>
-            <w:rPr>
-              <w:color w:val="4F6228" w:themeColor="accent3" w:themeShade="80"/>
-              <w:sz w:val="28"/>
-              <w:szCs w:val="28"/>
-              <w:lang w:val="ru-RU"/>
-            </w:rPr>
-            <w:t>гипертрофическая форма.</w:t>
-          </w:r>
-        </w:sdtContent>
-      </w:sdt>
-      <w:r>
-        <w:rPr>
-          <w:color w:val="4F6228" w:themeColor="accent3" w:themeShade="80"/>
-          <w:sz w:val="28"/>
-          <w:szCs w:val="28"/>
-          <w:lang w:val="ru-RU"/>
-        </w:rPr>
-        <w:t xml:space="preserve"> Гипотиреоз, средней тяжести,  </w:t>
-      </w:r>
-      <w:r>
-        <w:rPr>
-          <w:color w:val="4F6228" w:themeColor="accent3" w:themeShade="80"/>
-          <w:sz w:val="28"/>
-          <w:szCs w:val="28"/>
-          <w:lang w:val="ru-RU"/>
-        </w:rPr>
-        <w:t xml:space="preserve">ст. </w:t>
-      </w:r>
-      <w:r>
-        <w:rPr>
-          <w:color w:val="4F6228" w:themeColor="accent3" w:themeShade="80"/>
-          <w:sz w:val="28"/>
-          <w:szCs w:val="28"/>
-          <w:lang w:val="ru-RU"/>
-        </w:rPr>
-        <w:t>медикаментозн</w:t>
-      </w:r>
-      <w:r>
-        <w:rPr>
-          <w:color w:val="4F6228" w:themeColor="accent3" w:themeShade="80"/>
-          <w:sz w:val="28"/>
-          <w:szCs w:val="28"/>
-          <w:lang w:val="ru-RU"/>
-        </w:rPr>
-        <w:t>ой</w:t>
-      </w:r>
-      <w:r>
-        <w:rPr>
-          <w:color w:val="4F6228" w:themeColor="accent3" w:themeShade="80"/>
-          <w:sz w:val="28"/>
-          <w:szCs w:val="28"/>
-          <w:lang w:val="ru-RU"/>
-        </w:rPr>
-        <w:t xml:space="preserve"> субкомпенсаци</w:t>
-      </w:r>
-      <w:r>
-        <w:rPr>
-          <w:color w:val="4F6228" w:themeColor="accent3" w:themeShade="80"/>
-          <w:sz w:val="28"/>
-          <w:szCs w:val="28"/>
-          <w:lang w:val="ru-RU"/>
-        </w:rPr>
-        <w:t>и</w:t>
-      </w:r>
-      <w:r>
-        <w:rPr>
-          <w:color w:val="4F6228" w:themeColor="accent3" w:themeShade="80"/>
-          <w:sz w:val="28"/>
-          <w:szCs w:val="28"/>
-          <w:lang w:val="ru-RU"/>
-        </w:rPr>
-        <w:t xml:space="preserve">. </w:t>
-      </w:r>
-      <w:sdt>
-        <w:sdtPr>
-          <w:rPr>
-            <w:color w:val="4F6228" w:themeColor="accent3" w:themeShade="80"/>
-            <w:sz w:val="28"/>
-            <w:szCs w:val="28"/>
-            <w:lang w:val="ru-RU"/>
-          </w:rPr>
-          <w:id w:val="590198144"/>
-          <w:placeholder>
-            <w:docPart w:val="DefaultPlaceholder_1082065159"/>
-          </w:placeholder>
-          <w:dropDownList>
-            <w:listItem w:value="Выберите элемент."/>
-            <w:listItem w:displayText="Диффузный токсический " w:value="Диффузный токсический "/>
-            <w:listItem w:displayText="Диффузный " w:value="Диффузный "/>
-            <w:listItem w:displayText="Смешаный " w:value="Смешаный "/>
-            <w:listItem w:displayText="Узловой " w:value="Узловой "/>
-          </w:dropDownList>
-        </w:sdtPr>
-        <w:sdtEndPr/>
-        <w:sdtContent>
-          <w:r>
-            <w:rPr>
-              <w:color w:val="4F6228" w:themeColor="accent3" w:themeShade="80"/>
-              <w:sz w:val="28"/>
-              <w:szCs w:val="28"/>
-              <w:lang w:val="ru-RU"/>
-            </w:rPr>
-            <w:t xml:space="preserve">Диффузный токсический </w:t>
-          </w:r>
-        </w:sdtContent>
-      </w:sdt>
-      <w:r>
-        <w:rPr>
-          <w:color w:val="4F6228" w:themeColor="accent3" w:themeShade="80"/>
-          <w:sz w:val="28"/>
-          <w:szCs w:val="28"/>
-          <w:lang w:val="ru-RU"/>
-        </w:rPr>
-        <w:t xml:space="preserve"> зоб II. Эутиреоидное состояние</w:t>
-      </w:r>
-      <w:r>
-        <w:rPr>
-          <w:sz w:val="28"/>
-          <w:szCs w:val="28"/>
-          <w:lang w:val="ru-RU"/>
-        </w:rPr>
-        <w:t xml:space="preserve">. </w:t>
-      </w:r>
-    </w:p>
-    <w:p>
-      <w:pPr>
-        <w:ind w:left="-567"/>
-        <w:jc w:val="both"/>
+          <w:lang w:val="ru-RU"/>
+        </w:rPr>
+        <w:t xml:space="preserve">Диабетическая дистальная симметричная полинейропатия н/к, сенсомоторная форма (NSS 2, NDS 2), </w:t>
+      </w:r>
+      <w:r>
+        <w:rPr>
+          <w:lang w:val="ru-RU"/>
+        </w:rPr>
+        <w:t xml:space="preserve">Диабетическая ангиопатия артерий н/к. </w:t>
+      </w:r>
+      <w:r>
         <w:rPr>
           <w:color w:val="17365D" w:themeColor="text2" w:themeShade="BF"/>
-          <w:sz w:val="28"/>
-          <w:szCs w:val="28"/>
-          <w:lang w:val="ru-RU"/>
-        </w:rPr>
-      </w:pPr>
-      <w:r>
-        <w:rPr>
-          <w:color w:val="17365D" w:themeColor="text2" w:themeShade="BF"/>
-          <w:sz w:val="28"/>
-          <w:szCs w:val="28"/>
-          <w:lang w:val="ru-RU"/>
-        </w:rPr>
-        <w:t xml:space="preserve">Миопия </w:t>
+          <w:lang w:val="ru-RU"/>
+        </w:rPr>
+        <w:t xml:space="preserve">Ангиопатия сосудов сетчатки </w:t>
       </w:r>
       <w:sdt>
         <w:sdtPr>
           <w:rPr>
             <w:color w:val="17365D" w:themeColor="text2" w:themeShade="BF"/>
-            <w:sz w:val="28"/>
-            <w:szCs w:val="28"/>
-            <w:lang w:val="ru-RU"/>
-          </w:rPr>
-          <w:id w:val="-1410379913"/>
-          <w:placeholder>
-            <w:docPart w:val="DefaultPlaceholder_1082065159"/>
-          </w:placeholder>
-          <w:comboBox>
-            <w:listItem w:value="Выберите элемент."/>
-            <w:listItem w:displayText="слабой " w:value="слабой "/>
-            <w:listItem w:displayText="высокой" w:value="высокой"/>
-            <w:listItem w:displayText="средней" w:value="средней"/>
-          </w:comboBox>
-        </w:sdtPr>
-        <w:sdtEndPr/>
-        <w:sdtContent>
-          <w:r>
-            <w:rPr>
-              <w:color w:val="17365D" w:themeColor="text2" w:themeShade="BF"/>
-              <w:sz w:val="28"/>
-              <w:szCs w:val="28"/>
-              <w:lang w:val="ru-RU"/>
-            </w:rPr>
-            <w:t xml:space="preserve">слабой </w:t>
-          </w:r>
-        </w:sdtContent>
-      </w:sdt>
-      <w:r>
-        <w:rPr>
-          <w:color w:val="17365D" w:themeColor="text2" w:themeShade="BF"/>
-          <w:sz w:val="28"/>
-          <w:szCs w:val="28"/>
-          <w:lang w:val="ru-RU"/>
-        </w:rPr>
-        <w:t xml:space="preserve"> степени ОИ.</w:t>
-      </w:r>
-      <w:r>
-        <w:rPr>
-          <w:color w:val="17365D" w:themeColor="text2" w:themeShade="BF"/>
-          <w:sz w:val="28"/>
-          <w:szCs w:val="28"/>
-          <w:lang w:val="ru-RU"/>
-        </w:rPr>
-        <w:t xml:space="preserve"> </w:t>
-      </w:r>
-    </w:p>
-    <w:p>
-      <w:pPr>
-        <w:ind w:left="-567"/>
-        <w:jc w:val="both"/>
-        <w:rPr>
-          <w:color w:val="17365D" w:themeColor="text2" w:themeShade="BF"/>
-          <w:sz w:val="28"/>
-          <w:szCs w:val="28"/>
-          <w:lang w:val="ru-RU"/>
-        </w:rPr>
-      </w:pPr>
-      <w:r>
-        <w:rPr>
-          <w:color w:val="17365D" w:themeColor="text2" w:themeShade="BF"/>
-          <w:sz w:val="28"/>
-          <w:szCs w:val="28"/>
-          <w:lang w:val="ru-RU"/>
-        </w:rPr>
-        <w:t>А</w:t>
-      </w:r>
-      <w:r>
-        <w:rPr>
-          <w:color w:val="17365D" w:themeColor="text2" w:themeShade="BF"/>
-          <w:sz w:val="28"/>
-          <w:szCs w:val="28"/>
-          <w:lang w:val="ru-RU"/>
-        </w:rPr>
-        <w:t xml:space="preserve">нгиопатия сосудов сетчатки </w:t>
-      </w:r>
-      <w:sdt>
-        <w:sdtPr>
-          <w:rPr>
-            <w:color w:val="17365D" w:themeColor="text2" w:themeShade="BF"/>
-            <w:sz w:val="28"/>
-            <w:szCs w:val="28"/>
             <w:lang w:val="ru-RU"/>
           </w:rPr>
           <w:id w:val="2051261544"/>
           <w:placeholder>
-            <w:docPart w:val="DefaultPlaceholder_1082065159"/>
+            <w:docPart w:val="4425D4E8609B4915A7753841CBEAED99"/>
           </w:placeholder>
           <w:comboBox>
             <w:listItem w:value="Выберите элемент."/>
@@ -959,13 +485,10 @@
             <w:listItem w:displayText="OS" w:value="OS"/>
           </w:comboBox>
         </w:sdtPr>
-        <w:sdtEndPr/>
         <w:sdtContent>
           <w:r>
             <w:rPr>
               <w:color w:val="17365D" w:themeColor="text2" w:themeShade="BF"/>
-              <w:sz w:val="28"/>
-              <w:szCs w:val="28"/>
               <w:lang w:val="ru-RU"/>
             </w:rPr>
             <w:t>ОИ</w:t>
@@ -975,8 +498,6 @@
       <w:r>
         <w:rPr>
           <w:color w:val="17365D" w:themeColor="text2" w:themeShade="BF"/>
-          <w:sz w:val="28"/>
-          <w:szCs w:val="28"/>
           <w:lang w:val="ru-RU"/>
         </w:rPr>
         <w:t>.</w:t>
@@ -984,70 +505,58 @@
       <w:r>
         <w:rPr>
           <w:color w:val="17365D" w:themeColor="text2" w:themeShade="BF"/>
-          <w:sz w:val="28"/>
-          <w:szCs w:val="28"/>
           <w:lang w:val="ru-RU"/>
         </w:rPr>
         <w:t xml:space="preserve"> </w:t>
       </w:r>
       <w:r>
         <w:rPr>
-          <w:color w:val="17365D" w:themeColor="text2" w:themeShade="BF"/>
-          <w:sz w:val="28"/>
-          <w:szCs w:val="28"/>
-          <w:lang w:val="ru-RU"/>
-        </w:rPr>
-        <w:t xml:space="preserve">Начальная катаракта </w:t>
-      </w:r>
-      <w:sdt>
-        <w:sdtPr>
-          <w:rPr>
-            <w:color w:val="17365D" w:themeColor="text2" w:themeShade="BF"/>
-            <w:sz w:val="28"/>
-            <w:szCs w:val="28"/>
-            <w:lang w:val="ru-RU"/>
-          </w:rPr>
-          <w:id w:val="517513702"/>
-          <w:placeholder>
-            <w:docPart w:val="DB435B1E68954750936FB322747598D2"/>
-          </w:placeholder>
-          <w:comboBox>
-            <w:listItem w:value="Выберите элемент."/>
-            <w:listItem w:displayText="ОИ" w:value="ОИ"/>
-            <w:listItem w:displayText="ОД" w:value="ОД"/>
-            <w:listItem w:displayText="OS" w:value="OS"/>
-          </w:comboBox>
-        </w:sdtPr>
-        <w:sdtEndPr/>
-        <w:sdtContent>
-          <w:r>
-            <w:rPr>
-              <w:color w:val="17365D" w:themeColor="text2" w:themeShade="BF"/>
-              <w:sz w:val="28"/>
-              <w:szCs w:val="28"/>
-              <w:lang w:val="ru-RU"/>
-            </w:rPr>
-            <w:t>ОИ</w:t>
-          </w:r>
-        </w:sdtContent>
-      </w:sdt>
-      <w:r>
-        <w:rPr>
-          <w:color w:val="17365D" w:themeColor="text2" w:themeShade="BF"/>
-          <w:sz w:val="28"/>
-          <w:szCs w:val="28"/>
-          <w:lang w:val="ru-RU"/>
-        </w:rPr>
-        <w:t xml:space="preserve">. </w:t>
-      </w:r>
-      <w:r>
-        <w:rPr>
-          <w:color w:val="17365D" w:themeColor="text2" w:themeShade="BF"/>
-          <w:sz w:val="28"/>
-          <w:szCs w:val="28"/>
-          <w:lang w:val="ru-RU"/>
-        </w:rPr>
-        <w:t xml:space="preserve"> </w:t>
+          <w:lang w:val="ru-RU"/>
+        </w:rPr>
+        <w:t>Гиперметропия Слабой степени ОИ.</w:t>
+      </w:r>
+      <w:proofErr w:type="gramEnd"/>
+      <w:r>
+        <w:rPr>
+          <w:lang w:val="ru-RU"/>
+        </w:rPr>
+        <w:t xml:space="preserve"> Энцефалопатия 1 </w:t>
+      </w:r>
+      <w:proofErr w:type="spellStart"/>
+      <w:proofErr w:type="gramStart"/>
+      <w:r>
+        <w:rPr>
+          <w:lang w:val="ru-RU"/>
+        </w:rPr>
+        <w:t>ст</w:t>
+      </w:r>
+      <w:proofErr w:type="spellEnd"/>
+      <w:proofErr w:type="gramEnd"/>
+      <w:r>
+        <w:rPr>
+          <w:lang w:val="ru-RU"/>
+        </w:rPr>
+        <w:t xml:space="preserve">, сочетанного генеза (дисметаболическая, сосудистая), цереброастенический с-м.  </w:t>
+      </w:r>
+      <w:r>
+        <w:rPr>
+          <w:lang w:val="ru-RU"/>
+        </w:rPr>
+        <w:t xml:space="preserve">ИБС, стенокардия напряжения 1 </w:t>
+      </w:r>
+      <w:proofErr w:type="spellStart"/>
+      <w:r>
+        <w:rPr>
+          <w:lang w:val="ru-RU"/>
+        </w:rPr>
+        <w:t>ф.кл</w:t>
+      </w:r>
+      <w:proofErr w:type="spellEnd"/>
+      <w:r>
+        <w:rPr>
+          <w:lang w:val="ru-RU"/>
+        </w:rPr>
+        <w:t>. СН 1.</w:t>
       </w:r>
     </w:p>
     <w:p>
@@ -1055,431 +564,63 @@
         <w:ind w:left="-567"/>
         <w:jc w:val="both"/>
         <w:rPr>
-          <w:color w:val="17365D" w:themeColor="text2" w:themeShade="BF"/>
-          <w:sz w:val="28"/>
-          <w:szCs w:val="28"/>
           <w:lang w:val="ru-RU"/>
         </w:rPr>
       </w:pPr>
-      <w:r>
-        <w:rPr>
-          <w:color w:val="17365D" w:themeColor="text2" w:themeShade="BF"/>
-          <w:sz w:val="28"/>
-          <w:szCs w:val="28"/>
-          <w:lang w:val="ru-RU"/>
-        </w:rPr>
-        <w:t>Непро</w:t>
-      </w:r>
-      <w:r>
-        <w:rPr>
-          <w:color w:val="17365D" w:themeColor="text2" w:themeShade="BF"/>
-          <w:sz w:val="28"/>
-          <w:szCs w:val="28"/>
-          <w:lang w:val="ru-RU"/>
-        </w:rPr>
-        <w:t>лиферативная  диабетическая</w:t>
-      </w:r>
-      <w:r>
-        <w:rPr>
-          <w:color w:val="17365D" w:themeColor="text2" w:themeShade="BF"/>
-          <w:sz w:val="28"/>
-          <w:szCs w:val="28"/>
-          <w:lang w:val="ru-RU"/>
-        </w:rPr>
-        <w:t xml:space="preserve"> ретинопатия </w:t>
+      <w:bookmarkStart w:id="1" w:name="дк"/>
+      <w:bookmarkEnd w:id="1"/>
+      <w:r>
+        <w:rPr>
+          <w:u w:val="single"/>
+          <w:lang w:val="ru-RU"/>
+        </w:rPr>
+        <w:t xml:space="preserve">Жалобы при поступлении </w:t>
+      </w:r>
+      <w:r>
+        <w:rPr>
+          <w:lang w:val="ru-RU"/>
+        </w:rPr>
+        <w:t xml:space="preserve">на </w:t>
+      </w:r>
+      <w:r>
+        <w:rPr>
+          <w:lang w:val="ru-RU"/>
+        </w:rPr>
+        <w:t xml:space="preserve">выраженную </w:t>
+      </w:r>
+      <w:r>
+        <w:rPr>
+          <w:lang w:val="ru-RU"/>
+        </w:rPr>
+        <w:t xml:space="preserve">сухость во рту, </w:t>
+      </w:r>
+      <w:r>
+        <w:rPr>
+          <w:lang w:val="ru-RU"/>
+        </w:rPr>
+        <w:t>жажду,</w:t>
+      </w:r>
+      <w:r>
+        <w:rPr>
+          <w:lang w:val="ru-RU"/>
+        </w:rPr>
+        <w:t xml:space="preserve"> </w:t>
+      </w:r>
+      <w:r>
+        <w:rPr>
+          <w:lang w:val="ru-RU"/>
+        </w:rPr>
+        <w:t>полиурию,</w:t>
+      </w:r>
+      <w:r>
+        <w:rPr>
+          <w:lang w:val="ru-RU"/>
+        </w:rPr>
+        <w:t xml:space="preserve"> </w:t>
       </w:r>
       <w:sdt>
         <w:sdtPr>
           <w:rPr>
-            <w:color w:val="17365D" w:themeColor="text2" w:themeShade="BF"/>
-            <w:sz w:val="28"/>
-            <w:szCs w:val="28"/>
-            <w:lang w:val="ru-RU"/>
-          </w:rPr>
-          <w:id w:val="389392371"/>
-          <w:placeholder>
-            <w:docPart w:val="5917FEE754784A0BA4173B51A4E1CE95"/>
-          </w:placeholder>
-          <w:comboBox>
-            <w:listItem w:value="Выберите элемент."/>
-            <w:listItem w:displayText="ОИ" w:value="ОИ"/>
-            <w:listItem w:displayText="ОД" w:value="ОД"/>
-            <w:listItem w:displayText="OS" w:value="OS"/>
-          </w:comboBox>
-        </w:sdtPr>
-        <w:sdtEndPr/>
-        <w:sdtContent>
-          <w:r>
-            <w:rPr>
-              <w:color w:val="17365D" w:themeColor="text2" w:themeShade="BF"/>
-              <w:sz w:val="28"/>
-              <w:szCs w:val="28"/>
-              <w:lang w:val="ru-RU"/>
-            </w:rPr>
-            <w:t>ОИ</w:t>
-          </w:r>
-        </w:sdtContent>
-      </w:sdt>
-      <w:r>
-        <w:rPr>
-          <w:color w:val="17365D" w:themeColor="text2" w:themeShade="BF"/>
-          <w:sz w:val="28"/>
-          <w:szCs w:val="28"/>
-          <w:lang w:val="ru-RU"/>
-        </w:rPr>
-        <w:t>.</w:t>
-      </w:r>
-    </w:p>
-    <w:p>
-      <w:pPr>
-        <w:ind w:left="-567"/>
-        <w:jc w:val="both"/>
-        <w:rPr>
-          <w:color w:val="C00000"/>
-          <w:sz w:val="28"/>
-          <w:szCs w:val="28"/>
-          <w:lang w:val="ru-RU"/>
-        </w:rPr>
-      </w:pPr>
-      <w:r>
-        <w:rPr>
-          <w:color w:val="C00000"/>
-          <w:sz w:val="28"/>
-          <w:szCs w:val="28"/>
-          <w:lang w:val="ru-RU"/>
-        </w:rPr>
-        <w:t xml:space="preserve">ИБС, стенокардия напряжения, диффузный кардиосклероз, II </w:t>
-      </w:r>
-      <w:proofErr w:type="spellStart"/>
-      <w:r>
-        <w:rPr>
-          <w:color w:val="C00000"/>
-          <w:sz w:val="28"/>
-          <w:szCs w:val="28"/>
-          <w:lang w:val="ru-RU"/>
-        </w:rPr>
-        <w:t>ф.кл</w:t>
-      </w:r>
-      <w:proofErr w:type="spellEnd"/>
-      <w:r>
-        <w:rPr>
-          <w:color w:val="C00000"/>
-          <w:sz w:val="28"/>
-          <w:szCs w:val="28"/>
-          <w:lang w:val="ru-RU"/>
-        </w:rPr>
-        <w:t>. СН II</w:t>
-      </w:r>
-      <w:proofErr w:type="gramStart"/>
-      <w:r>
-        <w:rPr>
-          <w:color w:val="C00000"/>
-          <w:sz w:val="28"/>
-          <w:szCs w:val="28"/>
-          <w:lang w:val="ru-RU"/>
-        </w:rPr>
-        <w:t xml:space="preserve"> А</w:t>
-      </w:r>
-      <w:proofErr w:type="gramEnd"/>
-      <w:r>
-        <w:rPr>
-          <w:color w:val="C00000"/>
-          <w:sz w:val="28"/>
-          <w:szCs w:val="28"/>
-          <w:lang w:val="ru-RU"/>
-        </w:rPr>
-        <w:t xml:space="preserve"> </w:t>
-      </w:r>
-      <w:proofErr w:type="spellStart"/>
-      <w:r>
-        <w:rPr>
-          <w:color w:val="C00000"/>
-          <w:sz w:val="28"/>
-          <w:szCs w:val="28"/>
-          <w:lang w:val="ru-RU"/>
-        </w:rPr>
-        <w:t>ф.кл</w:t>
-      </w:r>
-      <w:proofErr w:type="spellEnd"/>
-      <w:r>
-        <w:rPr>
-          <w:color w:val="C00000"/>
-          <w:sz w:val="28"/>
-          <w:szCs w:val="28"/>
-          <w:lang w:val="ru-RU"/>
-        </w:rPr>
-        <w:t xml:space="preserve">. II. Гипертоническая болезнь III стадии … степени. Гипертензивное сердце СН I. Риск 4. Метаболическая кардиомиопатия СН 0-I. </w:t>
-      </w:r>
-      <w:proofErr w:type="spellStart"/>
-      <w:r>
-        <w:rPr>
-          <w:color w:val="C00000"/>
-          <w:sz w:val="28"/>
-          <w:szCs w:val="28"/>
-          <w:lang w:val="ru-RU"/>
-        </w:rPr>
-        <w:t>ф.кл</w:t>
-      </w:r>
-      <w:proofErr w:type="spellEnd"/>
-      <w:r>
-        <w:rPr>
-          <w:color w:val="C00000"/>
-          <w:sz w:val="28"/>
-          <w:szCs w:val="28"/>
-          <w:lang w:val="ru-RU"/>
-        </w:rPr>
-        <w:t>. II.</w:t>
-      </w:r>
-    </w:p>
-    <w:p>
-      <w:pPr>
-        <w:ind w:left="-567"/>
-        <w:jc w:val="both"/>
-        <w:rPr>
-          <w:color w:val="C00000"/>
-          <w:sz w:val="28"/>
-          <w:szCs w:val="28"/>
-          <w:lang w:val="ru-RU"/>
-        </w:rPr>
-      </w:pPr>
-      <w:r>
-        <w:rPr>
-          <w:color w:val="C00000"/>
-          <w:sz w:val="28"/>
-          <w:szCs w:val="28"/>
-          <w:lang w:val="ru-RU"/>
-        </w:rPr>
-        <w:t>НЦД по смешанному типу.</w:t>
-      </w:r>
-    </w:p>
-    <w:p>
-      <w:pPr>
-        <w:ind w:left="-567"/>
-        <w:jc w:val="both"/>
-        <w:rPr>
-          <w:color w:val="0000FF"/>
-          <w:sz w:val="28"/>
-          <w:szCs w:val="28"/>
-          <w:lang w:val="ru-RU"/>
-        </w:rPr>
-      </w:pPr>
-      <w:sdt>
-        <w:sdtPr>
-          <w:rPr>
-            <w:color w:val="0000FF"/>
-            <w:sz w:val="28"/>
-            <w:szCs w:val="28"/>
-            <w:lang w:val="ru-RU"/>
-          </w:rPr>
-          <w:id w:val="-968201283"/>
-          <w:placeholder>
-            <w:docPart w:val="DefaultPlaceholder_1082065159"/>
-          </w:placeholder>
-          <w:comboBox>
-            <w:listItem w:value="Выберите элемент."/>
-            <w:listItem w:displayText="Дисциркуляторная" w:value="Дисциркуляторная"/>
-            <w:listItem w:displayText="Диабетическая" w:value="Диабетическая"/>
-            <w:listItem w:displayText="Дисметаболическая" w:value="Дисметаболическая"/>
-          </w:comboBox>
-        </w:sdtPr>
-        <w:sdtEndPr/>
-        <w:sdtContent>
-          <w:r>
-            <w:rPr>
-              <w:color w:val="0000FF"/>
-              <w:sz w:val="28"/>
-              <w:szCs w:val="28"/>
-              <w:lang w:val="ru-RU"/>
-            </w:rPr>
-            <w:t>Дисциркуляторная</w:t>
-          </w:r>
-        </w:sdtContent>
-      </w:sdt>
-      <w:r>
-        <w:rPr>
-          <w:color w:val="0000FF"/>
-          <w:sz w:val="28"/>
-          <w:szCs w:val="28"/>
-          <w:lang w:val="ru-RU"/>
-        </w:rPr>
-        <w:t xml:space="preserve"> энцефалопатия I-II сочетанного генеза (</w:t>
-      </w:r>
-      <w:r>
-        <w:rPr>
-          <w:color w:val="0000FF"/>
-          <w:sz w:val="28"/>
-          <w:szCs w:val="28"/>
-          <w:lang w:val="ru-RU"/>
-        </w:rPr>
-        <w:t>дисметаболическая</w:t>
-      </w:r>
-      <w:r>
-        <w:rPr>
-          <w:color w:val="0000FF"/>
-          <w:sz w:val="28"/>
-          <w:szCs w:val="28"/>
-          <w:lang w:val="ru-RU"/>
-        </w:rPr>
-        <w:t>, гипертоническая).</w:t>
-      </w:r>
-    </w:p>
-    <w:p>
-      <w:pPr>
-        <w:ind w:left="-567"/>
-        <w:jc w:val="both"/>
-        <w:rPr>
-          <w:color w:val="0000FF"/>
-          <w:sz w:val="28"/>
-          <w:szCs w:val="28"/>
-          <w:lang w:val="ru-RU"/>
-        </w:rPr>
-      </w:pPr>
-      <w:r>
-        <w:rPr>
-          <w:color w:val="0000FF"/>
-          <w:sz w:val="28"/>
-          <w:szCs w:val="28"/>
-          <w:lang w:val="ru-RU"/>
-        </w:rPr>
-        <w:t xml:space="preserve">астеновегетативный </w:t>
-      </w:r>
-      <w:proofErr w:type="gramStart"/>
-      <w:r>
-        <w:rPr>
-          <w:color w:val="0000FF"/>
-          <w:sz w:val="28"/>
-          <w:szCs w:val="28"/>
-          <w:lang w:val="ru-RU"/>
-        </w:rPr>
-        <w:t>с-м</w:t>
-      </w:r>
-      <w:proofErr w:type="gramEnd"/>
-      <w:r>
-        <w:rPr>
-          <w:color w:val="0000FF"/>
-          <w:sz w:val="28"/>
-          <w:szCs w:val="28"/>
-          <w:lang w:val="ru-RU"/>
-        </w:rPr>
-        <w:t xml:space="preserve">, </w:t>
-      </w:r>
-      <w:proofErr w:type="spellStart"/>
-      <w:r>
-        <w:rPr>
-          <w:color w:val="0000FF"/>
-          <w:sz w:val="28"/>
-          <w:szCs w:val="28"/>
-          <w:lang w:val="ru-RU"/>
-        </w:rPr>
-        <w:t>астено</w:t>
-      </w:r>
-      <w:proofErr w:type="spellEnd"/>
-      <w:r>
-        <w:rPr>
-          <w:color w:val="0000FF"/>
-          <w:sz w:val="28"/>
-          <w:szCs w:val="28"/>
-          <w:lang w:val="ru-RU"/>
-        </w:rPr>
-        <w:t>-невротический с-м, вестибуло-атактический с-м.  цереброастенический с-м, цефалгический с-м,</w:t>
-      </w:r>
-    </w:p>
-    <w:p>
-      <w:pPr>
-        <w:ind w:left="-567"/>
-        <w:jc w:val="both"/>
-        <w:rPr>
-          <w:color w:val="0000FF"/>
-          <w:sz w:val="28"/>
-          <w:szCs w:val="28"/>
-          <w:lang w:val="ru-RU"/>
-        </w:rPr>
-      </w:pPr>
-    </w:p>
-    <w:p>
-      <w:pPr>
-        <w:ind w:left="-567"/>
-        <w:jc w:val="both"/>
-        <w:rPr>
-          <w:sz w:val="28"/>
-          <w:lang w:val="ru-RU"/>
-        </w:rPr>
-      </w:pPr>
-    </w:p>
-    <w:p>
-      <w:pPr>
-        <w:ind w:left="-567"/>
-        <w:jc w:val="both"/>
-        <w:rPr>
-          <w:sz w:val="28"/>
-          <w:szCs w:val="28"/>
-          <w:lang w:val="ru-RU"/>
-        </w:rPr>
-      </w:pPr>
-      <w:bookmarkStart w:id="1" w:name="дк"/>
-      <w:bookmarkEnd w:id="1"/>
-      <w:r>
-        <w:rPr>
-          <w:sz w:val="28"/>
-          <w:szCs w:val="28"/>
-          <w:u w:val="single"/>
-          <w:lang w:val="ru-RU"/>
-        </w:rPr>
-        <w:t xml:space="preserve">Жалобы при поступлении </w:t>
-      </w:r>
-      <w:r>
-        <w:rPr>
-          <w:sz w:val="28"/>
-          <w:szCs w:val="28"/>
-          <w:lang w:val="ru-RU"/>
-        </w:rPr>
-        <w:t xml:space="preserve">на </w:t>
-      </w:r>
-      <w:r>
-        <w:rPr>
-          <w:sz w:val="28"/>
-          <w:szCs w:val="28"/>
-          <w:lang w:val="ru-RU"/>
-        </w:rPr>
-        <w:t xml:space="preserve">сухость во рту, </w:t>
-      </w:r>
-      <w:r>
-        <w:rPr>
-          <w:sz w:val="28"/>
-          <w:szCs w:val="28"/>
-          <w:lang w:val="ru-RU"/>
-        </w:rPr>
-        <w:t>жажду,</w:t>
-      </w:r>
-      <w:r>
-        <w:rPr>
-          <w:sz w:val="28"/>
-          <w:szCs w:val="28"/>
-          <w:lang w:val="ru-RU"/>
-        </w:rPr>
-        <w:t xml:space="preserve"> </w:t>
-      </w:r>
-      <w:r>
-        <w:rPr>
-          <w:sz w:val="28"/>
-          <w:szCs w:val="28"/>
-          <w:lang w:val="ru-RU"/>
-        </w:rPr>
-        <w:t>полиурию,</w:t>
-      </w:r>
-      <w:r>
-        <w:rPr>
-          <w:sz w:val="28"/>
-          <w:szCs w:val="28"/>
-          <w:lang w:val="ru-RU"/>
-        </w:rPr>
-        <w:t xml:space="preserve"> </w:t>
-      </w:r>
-      <w:sdt>
-        <w:sdtPr>
-          <w:rPr>
-            <w:sz w:val="28"/>
-            <w:szCs w:val="28"/>
             <w:lang w:val="ru-RU"/>
           </w:rPr>
           <w:id w:val="669446058"/>
@@ -1496,182 +637,126 @@
         <w:sdtContent>
           <w:r>
             <w:rPr>
-              <w:sz w:val="28"/>
-              <w:szCs w:val="28"/>
               <w:lang w:val="ru-RU"/>
             </w:rPr>
-            <w:t xml:space="preserve">увеличение </w:t>
+            <w:t xml:space="preserve">снижение </w:t>
           </w:r>
         </w:sdtContent>
       </w:sdt>
       <w:r>
         <w:rPr>
-          <w:sz w:val="28"/>
-          <w:szCs w:val="28"/>
           <w:lang w:val="ru-RU"/>
         </w:rPr>
         <w:t xml:space="preserve"> веса на 10</w:t>
       </w:r>
       <w:r>
         <w:rPr>
-          <w:sz w:val="28"/>
-          <w:szCs w:val="28"/>
           <w:lang w:val="ru-RU"/>
         </w:rPr>
         <w:t xml:space="preserve"> кг</w:t>
       </w:r>
       <w:r>
         <w:rPr>
-          <w:sz w:val="28"/>
-          <w:szCs w:val="28"/>
           <w:lang w:val="ru-RU"/>
         </w:rPr>
         <w:t xml:space="preserve"> за год</w:t>
       </w:r>
       <w:r>
         <w:rPr>
-          <w:sz w:val="28"/>
-          <w:szCs w:val="28"/>
+          <w:lang w:val="ru-RU"/>
+        </w:rPr>
+        <w:t>, ухудшение зрения,</w:t>
+      </w:r>
+      <w:r>
+        <w:rPr>
+          <w:lang w:val="ru-RU"/>
+        </w:rPr>
+        <w:t xml:space="preserve"> </w:t>
+      </w:r>
+      <w:r>
+        <w:rPr>
+          <w:lang w:val="ru-RU"/>
+        </w:rPr>
+        <w:t xml:space="preserve"> </w:t>
+      </w:r>
+      <w:r>
+        <w:rPr>
+          <w:lang w:val="ru-RU"/>
+        </w:rPr>
+        <w:t>боли  в н/</w:t>
+      </w:r>
+      <w:proofErr w:type="gramStart"/>
+      <w:r>
+        <w:rPr>
+          <w:lang w:val="ru-RU"/>
+        </w:rPr>
+        <w:t>к</w:t>
+      </w:r>
+      <w:proofErr w:type="gramEnd"/>
+      <w:r>
+        <w:rPr>
           <w:lang w:val="ru-RU"/>
         </w:rPr>
         <w:t xml:space="preserve">, </w:t>
       </w:r>
-      <w:r>
-        <w:rPr>
-          <w:sz w:val="28"/>
-          <w:szCs w:val="28"/>
+      <w:proofErr w:type="gramStart"/>
+      <w:r>
+        <w:rPr>
+          <w:lang w:val="ru-RU"/>
+        </w:rPr>
+        <w:t>судороги</w:t>
+      </w:r>
+      <w:proofErr w:type="gramEnd"/>
+      <w:r>
+        <w:rPr>
+          <w:lang w:val="ru-RU"/>
+        </w:rPr>
+        <w:t>,</w:t>
+      </w:r>
+      <w:r>
+        <w:rPr>
+          <w:lang w:val="ru-RU"/>
+        </w:rPr>
+        <w:t xml:space="preserve"> онемение ног,</w:t>
+      </w:r>
+      <w:r>
+        <w:rPr>
           <w:lang w:val="ru-RU"/>
         </w:rPr>
         <w:t xml:space="preserve"> </w:t>
       </w:r>
       <w:r>
         <w:rPr>
-          <w:sz w:val="28"/>
-          <w:szCs w:val="28"/>
-          <w:lang w:val="ru-RU"/>
-        </w:rPr>
-        <w:t>ухудшение зрения,</w:t>
-      </w:r>
-      <w:r>
-        <w:rPr>
-          <w:sz w:val="28"/>
-          <w:szCs w:val="28"/>
+          <w:lang w:val="ru-RU"/>
+        </w:rPr>
+        <w:t>повышение</w:t>
+      </w:r>
+      <w:r>
+        <w:rPr>
           <w:lang w:val="ru-RU"/>
         </w:rPr>
         <w:t xml:space="preserve"> </w:t>
       </w:r>
       <w:r>
         <w:rPr>
-          <w:sz w:val="28"/>
-          <w:szCs w:val="28"/>
+          <w:lang w:val="ru-RU"/>
+        </w:rPr>
+        <w:t xml:space="preserve">АД макс. до </w:t>
+      </w:r>
+      <w:r>
+        <w:rPr>
+          <w:lang w:val="ru-RU"/>
+        </w:rPr>
+        <w:t>140/80</w:t>
+      </w:r>
+      <w:r>
+        <w:rPr>
           <w:lang w:val="ru-RU"/>
         </w:rPr>
         <w:t xml:space="preserve"> </w:t>
       </w:r>
       <w:r>
         <w:rPr>
-          <w:sz w:val="28"/>
-          <w:szCs w:val="28"/>
-          <w:lang w:val="ru-RU"/>
-        </w:rPr>
-        <w:t>боли  в н/</w:t>
-      </w:r>
-      <w:proofErr w:type="gramStart"/>
-      <w:r>
-        <w:rPr>
-          <w:sz w:val="28"/>
-          <w:szCs w:val="28"/>
-          <w:lang w:val="ru-RU"/>
-        </w:rPr>
-        <w:t>к</w:t>
-      </w:r>
-      <w:proofErr w:type="gramEnd"/>
-      <w:r>
-        <w:rPr>
-          <w:sz w:val="28"/>
-          <w:szCs w:val="28"/>
-          <w:lang w:val="ru-RU"/>
-        </w:rPr>
-        <w:t xml:space="preserve">, </w:t>
-      </w:r>
-      <w:proofErr w:type="gramStart"/>
-      <w:r>
-        <w:rPr>
-          <w:sz w:val="28"/>
-          <w:szCs w:val="28"/>
-          <w:lang w:val="ru-RU"/>
-        </w:rPr>
-        <w:t>судороги</w:t>
-      </w:r>
-      <w:proofErr w:type="gramEnd"/>
-      <w:r>
-        <w:rPr>
-          <w:sz w:val="28"/>
-          <w:szCs w:val="28"/>
-          <w:lang w:val="ru-RU"/>
-        </w:rPr>
-        <w:t>,</w:t>
-      </w:r>
-      <w:r>
-        <w:rPr>
-          <w:sz w:val="28"/>
-          <w:szCs w:val="28"/>
-          <w:lang w:val="ru-RU"/>
-        </w:rPr>
-        <w:t xml:space="preserve"> онемение ног,</w:t>
-      </w:r>
-      <w:r>
-        <w:rPr>
-          <w:sz w:val="28"/>
-          <w:szCs w:val="28"/>
-          <w:lang w:val="ru-RU"/>
-        </w:rPr>
-        <w:t xml:space="preserve"> </w:t>
-      </w:r>
-      <w:r>
-        <w:rPr>
-          <w:sz w:val="28"/>
-          <w:szCs w:val="28"/>
-          <w:lang w:val="ru-RU"/>
-        </w:rPr>
-        <w:t>повышение</w:t>
-      </w:r>
-      <w:r>
-        <w:rPr>
-          <w:sz w:val="28"/>
-          <w:szCs w:val="28"/>
-          <w:lang w:val="ru-RU"/>
-        </w:rPr>
-        <w:t xml:space="preserve"> </w:t>
-      </w:r>
-      <w:r>
-        <w:rPr>
-          <w:sz w:val="28"/>
-          <w:szCs w:val="28"/>
-          <w:lang w:val="ru-RU"/>
-        </w:rPr>
-        <w:t xml:space="preserve">АД макс. до </w:t>
-      </w:r>
-      <w:r>
-        <w:rPr>
-          <w:sz w:val="28"/>
-          <w:szCs w:val="28"/>
-          <w:lang w:val="ru-RU"/>
-        </w:rPr>
-        <w:t>140/80</w:t>
-      </w:r>
-      <w:r>
-        <w:rPr>
-          <w:sz w:val="28"/>
-          <w:szCs w:val="28"/>
-          <w:lang w:val="ru-RU"/>
-        </w:rPr>
-        <w:t xml:space="preserve"> </w:t>
-      </w:r>
-      <w:r>
-        <w:rPr>
-          <w:sz w:val="28"/>
-          <w:szCs w:val="28"/>
           <w:lang w:val="ru-RU"/>
         </w:rPr>
         <w:t xml:space="preserve">мм </w:t>
@@ -1679,16 +764,12 @@
       <w:proofErr w:type="spellStart"/>
       <w:r>
         <w:rPr>
-          <w:sz w:val="28"/>
-          <w:szCs w:val="28"/>
           <w:lang w:val="ru-RU"/>
         </w:rPr>
         <w:t>рт.</w:t>
       </w:r>
       <w:r>
         <w:rPr>
-          <w:sz w:val="28"/>
-          <w:szCs w:val="28"/>
           <w:lang w:val="ru-RU"/>
         </w:rPr>
         <w:t>ст</w:t>
@@ -1696,16 +777,12 @@
       <w:proofErr w:type="spellEnd"/>
       <w:r>
         <w:rPr>
-          <w:sz w:val="28"/>
-          <w:szCs w:val="28"/>
           <w:lang w:val="ru-RU"/>
         </w:rPr>
         <w:t>.</w:t>
       </w:r>
       <w:r>
         <w:rPr>
-          <w:sz w:val="28"/>
-          <w:szCs w:val="28"/>
           <w:lang w:val="ru-RU"/>
         </w:rPr>
         <w:t>.</w:t>
@@ -1716,14 +793,11 @@
         <w:ind w:left="-567"/>
         <w:jc w:val="both"/>
         <w:rPr>
-          <w:sz w:val="28"/>
           <w:lang w:val="ru-RU"/>
         </w:rPr>
       </w:pPr>
       <w:r>
         <w:rPr>
-          <w:sz w:val="28"/>
-          <w:szCs w:val="28"/>
           <w:u w:val="single"/>
           <w:lang w:val="ru-RU"/>
         </w:rPr>
@@ -1731,40 +805,30 @@
       </w:r>
       <w:r>
         <w:rPr>
-          <w:sz w:val="28"/>
-          <w:szCs w:val="28"/>
           <w:lang w:val="ru-RU"/>
         </w:rPr>
         <w:t xml:space="preserve">: СД </w:t>
       </w:r>
       <w:r>
         <w:rPr>
-          <w:sz w:val="28"/>
-          <w:szCs w:val="28"/>
           <w:lang w:val="ru-RU"/>
         </w:rPr>
         <w:t>выявлен в</w:t>
       </w:r>
       <w:r>
         <w:rPr>
-          <w:sz w:val="28"/>
-          <w:szCs w:val="28"/>
           <w:lang w:val="ru-RU"/>
         </w:rPr>
         <w:t xml:space="preserve"> </w:t>
       </w:r>
       <w:r>
         <w:rPr>
-          <w:sz w:val="28"/>
-          <w:szCs w:val="28"/>
           <w:lang w:val="ru-RU"/>
         </w:rPr>
         <w:t>2015</w:t>
       </w:r>
       <w:r>
         <w:rPr>
-          <w:sz w:val="28"/>
-          <w:szCs w:val="28"/>
           <w:lang w:val="ru-RU"/>
         </w:rPr>
         <w:t xml:space="preserve">г.  Комы отрицает. С начала заболевания </w:t>
@@ -1772,8 +836,6 @@
       <w:sdt>
         <w:sdtPr>
           <w:rPr>
-            <w:sz w:val="28"/>
-            <w:szCs w:val="28"/>
             <w:lang w:val="ru-RU"/>
           </w:rPr>
           <w:id w:val="1862779417"/>
@@ -1791,8 +853,6 @@
         <w:sdtContent>
           <w:r>
             <w:rPr>
-              <w:sz w:val="28"/>
-              <w:szCs w:val="28"/>
               <w:lang w:val="ru-RU"/>
             </w:rPr>
             <w:t>принимает ССП.</w:t>
@@ -1801,146 +861,146 @@
       </w:sdt>
       <w:r>
         <w:rPr>
-          <w:sz w:val="28"/>
           <w:lang w:val="ru-RU"/>
         </w:rPr>
         <w:t xml:space="preserve"> </w:t>
       </w:r>
       <w:r>
         <w:rPr>
-          <w:sz w:val="28"/>
-          <w:lang w:val="ru-RU"/>
-        </w:rPr>
-        <w:t xml:space="preserve">  В наст</w:t>
+          <w:lang w:val="ru-RU"/>
+        </w:rPr>
+        <w:t xml:space="preserve"> </w:t>
+      </w:r>
+      <w:r>
+        <w:rPr>
+          <w:lang w:val="ru-RU"/>
+        </w:rPr>
+        <w:t>Принимал глимакс, в течени</w:t>
       </w:r>
       <w:proofErr w:type="gramStart"/>
       <w:r>
         <w:rPr>
-          <w:sz w:val="28"/>
-          <w:lang w:val="ru-RU"/>
-        </w:rPr>
-        <w:t>.</w:t>
+          <w:lang w:val="ru-RU"/>
+        </w:rPr>
+        <w:t>и</w:t>
       </w:r>
       <w:proofErr w:type="gramEnd"/>
       <w:r>
         <w:rPr>
-          <w:sz w:val="28"/>
+          <w:lang w:val="ru-RU"/>
+        </w:rPr>
+        <w:t xml:space="preserve"> последнего года 3-4 мг/</w:t>
+      </w:r>
+      <w:proofErr w:type="spellStart"/>
+      <w:r>
+        <w:rPr>
+          <w:lang w:val="ru-RU"/>
+        </w:rPr>
+        <w:t>сут</w:t>
+      </w:r>
+      <w:proofErr w:type="spellEnd"/>
+      <w:r>
+        <w:rPr>
+          <w:lang w:val="ru-RU"/>
+        </w:rPr>
+        <w:t>. В течени</w:t>
+      </w:r>
+      <w:proofErr w:type="gramStart"/>
+      <w:r>
+        <w:rPr>
+          <w:lang w:val="ru-RU"/>
+        </w:rPr>
+        <w:t>и</w:t>
+      </w:r>
+      <w:proofErr w:type="gramEnd"/>
+      <w:r>
+        <w:rPr>
+          <w:lang w:val="ru-RU"/>
+        </w:rPr>
+        <w:t xml:space="preserve"> последнего месяца ССТ не принимает. </w:t>
+      </w:r>
+      <w:r>
+        <w:rPr>
+          <w:lang w:val="ru-RU"/>
+        </w:rPr>
+        <w:t xml:space="preserve">Гликемия </w:t>
+      </w:r>
+      <w:r>
+        <w:rPr>
+          <w:lang w:val="ru-RU"/>
+        </w:rPr>
+        <w:t>–</w:t>
+      </w:r>
+      <w:r>
+        <w:rPr>
+          <w:lang w:val="ru-RU"/>
+        </w:rPr>
+        <w:t>9,0</w:t>
+      </w:r>
+      <w:r>
+        <w:rPr>
+          <w:lang w:val="ru-RU"/>
+        </w:rPr>
+        <w:t>-12,2</w:t>
+      </w:r>
+      <w:r>
+        <w:rPr>
+          <w:lang w:val="ru-RU"/>
+        </w:rPr>
+        <w:t xml:space="preserve"> ммоль/л</w:t>
+      </w:r>
+      <w:r>
+        <w:rPr>
+          <w:lang w:val="ru-RU"/>
+        </w:rPr>
+        <w:t xml:space="preserve">. </w:t>
+      </w:r>
+      <w:r>
+        <w:rPr>
+          <w:lang w:val="ru-RU"/>
+        </w:rPr>
+        <w:t xml:space="preserve">Последнее </w:t>
+      </w:r>
+      <w:proofErr w:type="spellStart"/>
+      <w:r>
+        <w:rPr>
+          <w:lang w:val="ru-RU"/>
+        </w:rPr>
+        <w:t>стац</w:t>
+      </w:r>
+      <w:proofErr w:type="spellEnd"/>
+      <w:r>
+        <w:rPr>
+          <w:lang w:val="ru-RU"/>
+        </w:rPr>
+        <w:t xml:space="preserve">. лечение  в </w:t>
+      </w:r>
+      <w:r>
+        <w:rPr>
+          <w:lang w:val="ru-RU"/>
+        </w:rPr>
+        <w:t>2015</w:t>
+      </w:r>
+      <w:r>
+        <w:rPr>
+          <w:lang w:val="ru-RU"/>
+        </w:rPr>
+        <w:t>г.</w:t>
+      </w:r>
+      <w:r>
+        <w:rPr>
           <w:lang w:val="ru-RU"/>
         </w:rPr>
         <w:t xml:space="preserve"> </w:t>
       </w:r>
-      <w:proofErr w:type="gramStart"/>
-      <w:r>
-        <w:rPr>
-          <w:sz w:val="28"/>
-          <w:lang w:val="ru-RU"/>
-        </w:rPr>
-        <w:t>в</w:t>
-      </w:r>
-      <w:proofErr w:type="gramEnd"/>
-      <w:r>
-        <w:rPr>
-          <w:sz w:val="28"/>
-          <w:lang w:val="ru-RU"/>
-        </w:rPr>
-        <w:t xml:space="preserve">ремя принимает:  </w:t>
-      </w:r>
-      <w:r>
-        <w:rPr>
-          <w:sz w:val="28"/>
-          <w:lang w:val="ru-RU"/>
-        </w:rPr>
-        <w:t xml:space="preserve">глимакс  4 мг  </w:t>
-      </w:r>
-      <w:r>
-        <w:rPr>
-          <w:sz w:val="28"/>
-          <w:lang w:val="ru-RU"/>
-        </w:rPr>
-        <w:t xml:space="preserve">Гликемия </w:t>
-      </w:r>
-      <w:r>
-        <w:rPr>
-          <w:sz w:val="28"/>
-          <w:lang w:val="ru-RU"/>
-        </w:rPr>
-        <w:t>–</w:t>
-      </w:r>
-      <w:r>
-        <w:rPr>
-          <w:sz w:val="28"/>
-          <w:lang w:val="ru-RU"/>
-        </w:rPr>
-        <w:t>9,0</w:t>
-      </w:r>
-      <w:r>
-        <w:rPr>
-          <w:sz w:val="28"/>
-          <w:lang w:val="ru-RU"/>
-        </w:rPr>
-        <w:t xml:space="preserve"> ммоль/л</w:t>
-      </w:r>
-      <w:r>
-        <w:rPr>
-          <w:sz w:val="28"/>
-          <w:lang w:val="ru-RU"/>
-        </w:rPr>
-        <w:t xml:space="preserve">. </w:t>
-      </w:r>
-      <w:r>
-        <w:rPr>
-          <w:sz w:val="28"/>
-          <w:lang w:val="ru-RU"/>
-        </w:rPr>
-        <w:t xml:space="preserve">Последнее </w:t>
-      </w:r>
-      <w:proofErr w:type="spellStart"/>
-      <w:r>
-        <w:rPr>
-          <w:sz w:val="28"/>
-          <w:lang w:val="ru-RU"/>
-        </w:rPr>
-        <w:t>стац</w:t>
-      </w:r>
-      <w:proofErr w:type="spellEnd"/>
-      <w:r>
-        <w:rPr>
-          <w:sz w:val="28"/>
-          <w:lang w:val="ru-RU"/>
-        </w:rPr>
-        <w:t xml:space="preserve">. лечение  в </w:t>
-      </w:r>
-      <w:r>
-        <w:rPr>
-          <w:sz w:val="28"/>
-          <w:lang w:val="ru-RU"/>
-        </w:rPr>
-        <w:t>2015</w:t>
-      </w:r>
-      <w:r>
-        <w:rPr>
-          <w:sz w:val="28"/>
-          <w:lang w:val="ru-RU"/>
-        </w:rPr>
-        <w:t>г.</w:t>
-      </w:r>
-      <w:r>
-        <w:rPr>
-          <w:sz w:val="28"/>
-          <w:lang w:val="ru-RU"/>
-        </w:rPr>
-        <w:t xml:space="preserve"> </w:t>
-      </w:r>
-      <w:r>
-        <w:rPr>
-          <w:sz w:val="28"/>
+      <w:r>
+        <w:rPr>
           <w:lang w:val="ru-RU"/>
         </w:rPr>
         <w:t xml:space="preserve"> Госпитализирован  в обл. энд. диспансер для коррекции ССТ, лечения хр. осложнений СД.</w:t>
       </w:r>
       <w:r>
         <w:rPr>
-          <w:sz w:val="28"/>
           <w:lang w:val="ru-RU"/>
         </w:rPr>
         <w:t xml:space="preserve"> </w:t>
@@ -1951,14 +1011,12 @@
         <w:ind w:left="-567"/>
         <w:jc w:val="both"/>
         <w:rPr>
-          <w:sz w:val="28"/>
           <w:u w:val="single"/>
           <w:lang w:val="ru-RU"/>
         </w:rPr>
       </w:pPr>
       <w:r>
         <w:rPr>
-          <w:sz w:val="28"/>
           <w:u w:val="single"/>
           <w:lang w:val="ru-RU"/>
         </w:rPr>
@@ -1970,7 +1028,6 @@
         <w:ind w:left="-567"/>
         <w:jc w:val="both"/>
         <w:rPr>
-          <w:sz w:val="28"/>
           <w:u w:val="single"/>
           <w:lang w:val="ru-RU"/>
         </w:rPr>
@@ -2430,8 +1487,6 @@
         <w:ind w:left="-567"/>
         <w:jc w:val="both"/>
         <w:rPr>
-          <w:sz w:val="28"/>
-          <w:szCs w:val="20"/>
           <w:u w:val="single"/>
           <w:lang w:val="ru-RU"/>
         </w:rPr>
@@ -2482,16 +1537,12 @@
               <w:jc w:val="both"/>
               <w:rPr>
                 <w:rFonts w:asciiTheme="minorHAnsi" w:hAnsiTheme="minorHAnsi"/>
-                <w:sz w:val="23"/>
-                <w:szCs w:val="23"/>
                 <w:lang w:val="ru-RU"/>
               </w:rPr>
             </w:pPr>
             <w:r>
               <w:rPr>
                 <w:rFonts w:asciiTheme="minorHAnsi" w:hAnsiTheme="minorHAnsi"/>
-                <w:sz w:val="23"/>
-                <w:szCs w:val="23"/>
                 <w:lang w:val="ru-RU"/>
               </w:rPr>
               <w:t>биохимия</w:t>
@@ -2511,16 +1562,12 @@
               <w:jc w:val="both"/>
               <w:rPr>
                 <w:rFonts w:asciiTheme="minorHAnsi" w:hAnsiTheme="minorHAnsi"/>
-                <w:sz w:val="23"/>
-                <w:szCs w:val="23"/>
                 <w:lang w:val="ru-RU"/>
               </w:rPr>
             </w:pPr>
             <w:r>
               <w:rPr>
                 <w:rFonts w:asciiTheme="minorHAnsi" w:hAnsiTheme="minorHAnsi"/>
-                <w:sz w:val="23"/>
-                <w:szCs w:val="23"/>
                 <w:lang w:val="ru-RU"/>
               </w:rPr>
               <w:t xml:space="preserve">СКФ </w:t>
@@ -2540,8 +1587,6 @@
               <w:jc w:val="both"/>
               <w:rPr>
                 <w:rFonts w:asciiTheme="minorHAnsi" w:hAnsiTheme="minorHAnsi"/>
-                <w:sz w:val="23"/>
-                <w:szCs w:val="23"/>
                 <w:lang w:val="ru-RU"/>
               </w:rPr>
             </w:pPr>
@@ -2549,8 +1594,6 @@
             <w:r>
               <w:rPr>
                 <w:rFonts w:asciiTheme="minorHAnsi" w:hAnsiTheme="minorHAnsi"/>
-                <w:sz w:val="23"/>
-                <w:szCs w:val="23"/>
                 <w:lang w:val="ru-RU"/>
               </w:rPr>
               <w:t>хол</w:t>
@@ -2571,8 +1614,6 @@
               <w:jc w:val="both"/>
               <w:rPr>
                 <w:rFonts w:asciiTheme="minorHAnsi" w:hAnsiTheme="minorHAnsi"/>
-                <w:sz w:val="23"/>
-                <w:szCs w:val="23"/>
                 <w:lang w:val="ru-RU"/>
               </w:rPr>
             </w:pPr>
@@ -2580,8 +1621,6 @@
             <w:r>
               <w:rPr>
                 <w:rFonts w:asciiTheme="minorHAnsi" w:hAnsiTheme="minorHAnsi"/>
-                <w:sz w:val="23"/>
-                <w:szCs w:val="23"/>
                 <w:lang w:val="ru-RU"/>
               </w:rPr>
               <w:t>тригл</w:t>
@@ -2590,8 +1629,6 @@
             <w:r>
               <w:rPr>
                 <w:rFonts w:asciiTheme="minorHAnsi" w:hAnsiTheme="minorHAnsi"/>
-                <w:sz w:val="23"/>
-                <w:szCs w:val="23"/>
                 <w:lang w:val="ru-RU"/>
               </w:rPr>
               <w:t xml:space="preserve"> </w:t>
@@ -2611,16 +1648,12 @@
               <w:jc w:val="both"/>
               <w:rPr>
                 <w:rFonts w:asciiTheme="minorHAnsi" w:hAnsiTheme="minorHAnsi"/>
-                <w:sz w:val="23"/>
-                <w:szCs w:val="23"/>
                 <w:lang w:val="ru-RU"/>
               </w:rPr>
             </w:pPr>
             <w:r>
               <w:rPr>
                 <w:rFonts w:asciiTheme="minorHAnsi" w:hAnsiTheme="minorHAnsi"/>
-                <w:sz w:val="23"/>
-                <w:szCs w:val="23"/>
                 <w:lang w:val="ru-RU"/>
               </w:rPr>
               <w:t xml:space="preserve">ХСЛПВП </w:t>
@@ -2640,16 +1673,12 @@
               <w:jc w:val="both"/>
               <w:rPr>
                 <w:rFonts w:asciiTheme="minorHAnsi" w:hAnsiTheme="minorHAnsi"/>
-                <w:sz w:val="23"/>
-                <w:szCs w:val="23"/>
                 <w:lang w:val="ru-RU"/>
               </w:rPr>
             </w:pPr>
             <w:r>
               <w:rPr>
                 <w:rFonts w:asciiTheme="minorHAnsi" w:hAnsiTheme="minorHAnsi"/>
-                <w:sz w:val="23"/>
-                <w:szCs w:val="23"/>
                 <w:lang w:val="ru-RU"/>
               </w:rPr>
               <w:t xml:space="preserve">ХСЛПНП </w:t>
@@ -2669,16 +1698,12 @@
               <w:jc w:val="both"/>
               <w:rPr>
                 <w:rFonts w:asciiTheme="minorHAnsi" w:hAnsiTheme="minorHAnsi"/>
-                <w:sz w:val="23"/>
-                <w:szCs w:val="23"/>
                 <w:lang w:val="ru-RU"/>
               </w:rPr>
             </w:pPr>
             <w:r>
               <w:rPr>
                 <w:rFonts w:asciiTheme="minorHAnsi" w:hAnsiTheme="minorHAnsi"/>
-                <w:sz w:val="23"/>
-                <w:szCs w:val="23"/>
                 <w:lang w:val="ru-RU"/>
               </w:rPr>
               <w:t xml:space="preserve">Катер </w:t>
@@ -2698,16 +1723,12 @@
               <w:jc w:val="both"/>
               <w:rPr>
                 <w:rFonts w:asciiTheme="minorHAnsi" w:hAnsiTheme="minorHAnsi"/>
-                <w:sz w:val="23"/>
-                <w:szCs w:val="23"/>
                 <w:lang w:val="ru-RU"/>
               </w:rPr>
             </w:pPr>
             <w:r>
               <w:rPr>
                 <w:rFonts w:asciiTheme="minorHAnsi" w:hAnsiTheme="minorHAnsi"/>
-                <w:sz w:val="23"/>
-                <w:szCs w:val="23"/>
                 <w:lang w:val="ru-RU"/>
               </w:rPr>
               <w:t xml:space="preserve">мочевина </w:t>
@@ -2727,16 +1748,12 @@
               <w:jc w:val="both"/>
               <w:rPr>
                 <w:rFonts w:asciiTheme="minorHAnsi" w:hAnsiTheme="minorHAnsi"/>
-                <w:sz w:val="23"/>
-                <w:szCs w:val="23"/>
                 <w:lang w:val="ru-RU"/>
               </w:rPr>
             </w:pPr>
             <w:r>
               <w:rPr>
                 <w:rFonts w:asciiTheme="minorHAnsi" w:hAnsiTheme="minorHAnsi"/>
-                <w:sz w:val="23"/>
-                <w:szCs w:val="23"/>
                 <w:lang w:val="ru-RU"/>
               </w:rPr>
               <w:t xml:space="preserve">креатинин </w:t>
@@ -2756,16 +1773,12 @@
               <w:jc w:val="both"/>
               <w:rPr>
                 <w:rFonts w:asciiTheme="minorHAnsi" w:hAnsiTheme="minorHAnsi"/>
-                <w:sz w:val="23"/>
-                <w:szCs w:val="23"/>
                 <w:lang w:val="ru-RU"/>
               </w:rPr>
             </w:pPr>
             <w:r>
               <w:rPr>
                 <w:rFonts w:asciiTheme="minorHAnsi" w:hAnsiTheme="minorHAnsi"/>
-                <w:sz w:val="23"/>
-                <w:szCs w:val="23"/>
                 <w:lang w:val="ru-RU"/>
               </w:rPr>
               <w:t xml:space="preserve">бил </w:t>
@@ -2774,8 +1787,6 @@
             <w:r>
               <w:rPr>
                 <w:rFonts w:asciiTheme="minorHAnsi" w:hAnsiTheme="minorHAnsi"/>
-                <w:sz w:val="23"/>
-                <w:szCs w:val="23"/>
                 <w:lang w:val="ru-RU"/>
               </w:rPr>
               <w:t>общ</w:t>
@@ -2784,8 +1795,6 @@
             <w:r>
               <w:rPr>
                 <w:rFonts w:asciiTheme="minorHAnsi" w:hAnsiTheme="minorHAnsi"/>
-                <w:sz w:val="23"/>
-                <w:szCs w:val="23"/>
                 <w:lang w:val="ru-RU"/>
               </w:rPr>
               <w:t xml:space="preserve"> </w:t>
@@ -2805,16 +1814,12 @@
               <w:jc w:val="both"/>
               <w:rPr>
                 <w:rFonts w:asciiTheme="minorHAnsi" w:hAnsiTheme="minorHAnsi"/>
-                <w:sz w:val="23"/>
-                <w:szCs w:val="23"/>
                 <w:lang w:val="ru-RU"/>
               </w:rPr>
             </w:pPr>
             <w:r>
               <w:rPr>
                 <w:rFonts w:asciiTheme="minorHAnsi" w:hAnsiTheme="minorHAnsi"/>
-                <w:sz w:val="23"/>
-                <w:szCs w:val="23"/>
                 <w:lang w:val="ru-RU"/>
               </w:rPr>
               <w:t xml:space="preserve">бил </w:t>
@@ -2824,8 +1829,6 @@
             <w:r>
               <w:rPr>
                 <w:rFonts w:asciiTheme="minorHAnsi" w:hAnsiTheme="minorHAnsi"/>
-                <w:sz w:val="23"/>
-                <w:szCs w:val="23"/>
                 <w:lang w:val="ru-RU"/>
               </w:rPr>
               <w:t>пр</w:t>
@@ -2835,8 +1838,6 @@
             <w:r>
               <w:rPr>
                 <w:rFonts w:asciiTheme="minorHAnsi" w:hAnsiTheme="minorHAnsi"/>
-                <w:sz w:val="23"/>
-                <w:szCs w:val="23"/>
                 <w:lang w:val="ru-RU"/>
               </w:rPr>
               <w:t xml:space="preserve"> </w:t>
@@ -2856,8 +1857,6 @@
               <w:jc w:val="both"/>
               <w:rPr>
                 <w:rFonts w:asciiTheme="minorHAnsi" w:hAnsiTheme="minorHAnsi"/>
-                <w:sz w:val="23"/>
-                <w:szCs w:val="23"/>
                 <w:lang w:val="ru-RU"/>
               </w:rPr>
             </w:pPr>
@@ -2865,8 +1864,6 @@
             <w:r>
               <w:rPr>
                 <w:rFonts w:asciiTheme="minorHAnsi" w:hAnsiTheme="minorHAnsi"/>
-                <w:sz w:val="23"/>
-                <w:szCs w:val="23"/>
                 <w:lang w:val="ru-RU"/>
               </w:rPr>
               <w:t>тим</w:t>
@@ -2875,8 +1872,6 @@
             <w:r>
               <w:rPr>
                 <w:rFonts w:asciiTheme="minorHAnsi" w:hAnsiTheme="minorHAnsi"/>
-                <w:sz w:val="23"/>
-                <w:szCs w:val="23"/>
                 <w:lang w:val="ru-RU"/>
               </w:rPr>
               <w:t xml:space="preserve"> </w:t>
@@ -2896,16 +1891,12 @@
               <w:jc w:val="both"/>
               <w:rPr>
                 <w:rFonts w:asciiTheme="minorHAnsi" w:hAnsiTheme="minorHAnsi"/>
-                <w:sz w:val="23"/>
-                <w:szCs w:val="23"/>
                 <w:lang w:val="ru-RU"/>
               </w:rPr>
             </w:pPr>
             <w:r>
               <w:rPr>
                 <w:rFonts w:asciiTheme="minorHAnsi" w:hAnsiTheme="minorHAnsi"/>
-                <w:sz w:val="23"/>
-                <w:szCs w:val="23"/>
                 <w:lang w:val="ru-RU"/>
               </w:rPr>
               <w:t xml:space="preserve">АСТ </w:t>
@@ -2925,16 +1916,12 @@
               <w:jc w:val="both"/>
               <w:rPr>
                 <w:rFonts w:asciiTheme="minorHAnsi" w:hAnsiTheme="minorHAnsi"/>
-                <w:sz w:val="23"/>
-                <w:szCs w:val="23"/>
                 <w:lang w:val="ru-RU"/>
               </w:rPr>
             </w:pPr>
             <w:r>
               <w:rPr>
                 <w:rFonts w:asciiTheme="minorHAnsi" w:hAnsiTheme="minorHAnsi"/>
-                <w:sz w:val="23"/>
-                <w:szCs w:val="23"/>
                 <w:lang w:val="ru-RU"/>
               </w:rPr>
               <w:t xml:space="preserve">АЛТ </w:t>
@@ -3248,13 +2235,11 @@
         <w:ind w:left="-567"/>
         <w:jc w:val="both"/>
         <w:rPr>
-          <w:sz w:val="28"/>
           <w:lang w:val="ru-RU"/>
         </w:rPr>
       </w:pPr>
       <w:r>
         <w:rPr>
-          <w:sz w:val="28"/>
           <w:lang w:val="ru-RU"/>
         </w:rPr>
         <w:t xml:space="preserve"> </w:t>
@@ -3265,36 +2250,29 @@
         <w:ind w:left="-567"/>
         <w:jc w:val="both"/>
         <w:rPr>
-          <w:sz w:val="28"/>
-          <w:szCs w:val="20"/>
           <w:lang w:val="ru-RU"/>
         </w:rPr>
       </w:pPr>
       <w:r>
         <w:rPr>
-          <w:sz w:val="28"/>
-          <w:lang w:val="ru-RU"/>
-        </w:rPr>
-        <w:lastRenderedPageBreak/>
+          <w:lang w:val="ru-RU"/>
+        </w:rPr>
         <w:t>17</w:t>
       </w:r>
       <w:r>
         <w:rPr>
-          <w:sz w:val="28"/>
           <w:lang w:val="ru-RU"/>
         </w:rPr>
         <w:t>.</w:t>
       </w:r>
       <w:r>
         <w:rPr>
-          <w:sz w:val="28"/>
           <w:lang w:val="ru-RU"/>
         </w:rPr>
         <w:t>10.17</w:t>
       </w:r>
       <w:r>
         <w:rPr>
-          <w:sz w:val="28"/>
           <w:lang w:val="ru-RU"/>
         </w:rPr>
         <w:t xml:space="preserve"> </w:t>
@@ -3302,7 +2280,6 @@
       <w:proofErr w:type="spellStart"/>
       <w:r>
         <w:rPr>
-          <w:sz w:val="28"/>
           <w:lang w:val="ru-RU"/>
         </w:rPr>
         <w:t>Глик</w:t>
@@ -3310,35 +2287,30 @@
       <w:proofErr w:type="spellEnd"/>
       <w:r>
         <w:rPr>
-          <w:sz w:val="28"/>
           <w:lang w:val="ru-RU"/>
         </w:rPr>
         <w:t xml:space="preserve">. гемоглобин </w:t>
       </w:r>
       <w:r>
         <w:rPr>
-          <w:sz w:val="28"/>
           <w:lang w:val="ru-RU"/>
         </w:rPr>
         <w:t>–</w:t>
       </w:r>
       <w:r>
         <w:rPr>
-          <w:sz w:val="28"/>
           <w:lang w:val="ru-RU"/>
         </w:rPr>
         <w:t xml:space="preserve"> </w:t>
       </w:r>
       <w:r>
         <w:rPr>
-          <w:sz w:val="28"/>
           <w:lang w:val="ru-RU"/>
         </w:rPr>
         <w:t>14,7</w:t>
       </w:r>
       <w:r>
         <w:rPr>
-          <w:sz w:val="28"/>
           <w:lang w:val="ru-RU"/>
         </w:rPr>
         <w:t>%</w:t>
@@ -3349,41 +2321,35 @@
         <w:ind w:left="-567"/>
         <w:jc w:val="both"/>
         <w:rPr>
-          <w:sz w:val="28"/>
           <w:lang w:val="ru-RU"/>
         </w:rPr>
       </w:pPr>
       <w:r>
         <w:rPr>
-          <w:sz w:val="28"/>
           <w:lang w:val="ru-RU"/>
         </w:rPr>
         <w:t>17</w:t>
       </w:r>
       <w:r>
         <w:rPr>
-          <w:sz w:val="28"/>
           <w:lang w:val="ru-RU"/>
         </w:rPr>
         <w:t>.</w:t>
       </w:r>
       <w:r>
         <w:rPr>
-          <w:sz w:val="28"/>
           <w:lang w:val="ru-RU"/>
         </w:rPr>
         <w:t>10.17</w:t>
       </w:r>
       <w:r>
         <w:rPr>
-          <w:sz w:val="28"/>
           <w:lang w:val="ru-RU"/>
         </w:rPr>
         <w:t xml:space="preserve"> </w:t>
       </w:r>
       <w:r>
         <w:rPr>
-          <w:sz w:val="28"/>
           <w:lang w:val="ru-RU"/>
         </w:rPr>
         <w:t xml:space="preserve">Анализ крови на RW- </w:t>
@@ -3391,7 +2357,6 @@
       <w:proofErr w:type="spellStart"/>
       <w:r>
         <w:rPr>
-          <w:sz w:val="28"/>
           <w:lang w:val="ru-RU"/>
         </w:rPr>
         <w:t>отр</w:t>
@@ -3399,7 +2364,6 @@
       <w:proofErr w:type="spellEnd"/>
       <w:r>
         <w:rPr>
-          <w:sz w:val="28"/>
           <w:lang w:val="ru-RU"/>
         </w:rPr>
         <w:t xml:space="preserve"> </w:t>
@@ -3410,69 +2374,59 @@
         <w:ind w:left="-567"/>
         <w:jc w:val="both"/>
         <w:rPr>
-          <w:sz w:val="28"/>
           <w:lang w:val="ru-RU"/>
         </w:rPr>
       </w:pPr>
       <w:r>
         <w:rPr>
-          <w:sz w:val="28"/>
           <w:lang w:val="ru-RU"/>
         </w:rPr>
         <w:t>18</w:t>
       </w:r>
       <w:r>
         <w:rPr>
-          <w:sz w:val="28"/>
           <w:lang w:val="ru-RU"/>
         </w:rPr>
         <w:t>.</w:t>
       </w:r>
       <w:r>
         <w:rPr>
-          <w:sz w:val="28"/>
           <w:lang w:val="ru-RU"/>
         </w:rPr>
         <w:t>10.17</w:t>
       </w:r>
       <w:r>
         <w:rPr>
-          <w:sz w:val="28"/>
           <w:lang w:val="ru-RU"/>
         </w:rPr>
         <w:t xml:space="preserve"> </w:t>
       </w:r>
       <w:r>
         <w:rPr>
-          <w:sz w:val="28"/>
           <w:lang w:val="ru-RU"/>
         </w:rPr>
         <w:t>С-пептид –</w:t>
       </w:r>
       <w:r>
         <w:rPr>
-          <w:sz w:val="28"/>
           <w:lang w:val="ru-RU"/>
         </w:rPr>
         <w:t>1,54</w:t>
       </w:r>
       <w:r>
         <w:rPr>
-          <w:sz w:val="28"/>
           <w:lang w:val="ru-RU"/>
         </w:rPr>
         <w:t xml:space="preserve">  (</w:t>
       </w:r>
       <w:r>
         <w:rPr>
-          <w:sz w:val="28"/>
           <w:lang w:val="ru-RU"/>
         </w:rPr>
         <w:t>0,69-2,45</w:t>
       </w:r>
       <w:r>
         <w:rPr>
-          <w:sz w:val="28"/>
           <w:lang w:val="ru-RU"/>
         </w:rPr>
         <w:t xml:space="preserve">) </w:t>
@@ -3480,7 +2434,6 @@
       <w:proofErr w:type="spellStart"/>
       <w:r>
         <w:rPr>
-          <w:sz w:val="28"/>
           <w:lang w:val="ru-RU"/>
         </w:rPr>
         <w:t>нг</w:t>
@@ -3488,7 +2441,6 @@
       <w:proofErr w:type="spellEnd"/>
       <w:r>
         <w:rPr>
-          <w:sz w:val="28"/>
           <w:lang w:val="ru-RU"/>
         </w:rPr>
         <w:t>/мл</w:t>
@@ -3499,55 +2451,35 @@
         <w:ind w:left="-567"/>
         <w:jc w:val="both"/>
         <w:rPr>
-          <w:sz w:val="28"/>
-          <w:szCs w:val="28"/>
           <w:lang w:val="ru-RU"/>
         </w:rPr>
       </w:pPr>
       <w:r>
         <w:rPr>
-          <w:sz w:val="28"/>
-          <w:szCs w:val="28"/>
           <w:lang w:val="ru-RU"/>
         </w:rPr>
         <w:t>17</w:t>
       </w:r>
       <w:r>
         <w:rPr>
-          <w:sz w:val="28"/>
-          <w:szCs w:val="28"/>
           <w:lang w:val="ru-RU"/>
         </w:rPr>
         <w:t>.</w:t>
       </w:r>
       <w:r>
         <w:rPr>
-          <w:sz w:val="28"/>
-          <w:szCs w:val="28"/>
           <w:lang w:val="ru-RU"/>
         </w:rPr>
         <w:t>10.17</w:t>
       </w:r>
       <w:r>
         <w:rPr>
-          <w:sz w:val="28"/>
-          <w:szCs w:val="28"/>
-          <w:lang w:val="ru-RU"/>
-        </w:rPr>
-        <w:t xml:space="preserve"> </w:t>
-      </w:r>
-      <w:r>
-        <w:rPr>
-          <w:sz w:val="28"/>
-          <w:szCs w:val="28"/>
-          <w:lang w:val="ru-RU"/>
-        </w:rPr>
-        <w:t>К –</w:t>
-      </w:r>
-      <w:r>
-        <w:rPr>
-          <w:sz w:val="28"/>
-          <w:szCs w:val="28"/>
+          <w:lang w:val="ru-RU"/>
+        </w:rPr>
+        <w:t xml:space="preserve"> К –</w:t>
+      </w:r>
+      <w:r>
+        <w:rPr>
           <w:lang w:val="ru-RU"/>
         </w:rPr>
         <w:t>4,02</w:t>
@@ -3555,8 +2487,6 @@
       <w:proofErr w:type="gramStart"/>
       <w:r>
         <w:rPr>
-          <w:sz w:val="28"/>
-          <w:szCs w:val="28"/>
           <w:lang w:val="ru-RU"/>
         </w:rPr>
         <w:t xml:space="preserve">   ;</w:t>
@@ -3564,41 +2494,25 @@
       <w:proofErr w:type="gramEnd"/>
       <w:r>
         <w:rPr>
-          <w:sz w:val="28"/>
-          <w:szCs w:val="28"/>
           <w:lang w:val="ru-RU"/>
         </w:rPr>
         <w:t xml:space="preserve"> Nа –</w:t>
       </w:r>
       <w:r>
         <w:rPr>
-          <w:sz w:val="28"/>
-          <w:szCs w:val="28"/>
           <w:lang w:val="ru-RU"/>
         </w:rPr>
         <w:t>1,32</w:t>
       </w:r>
       <w:r>
         <w:rPr>
-          <w:sz w:val="28"/>
-          <w:szCs w:val="28"/>
-          <w:lang w:val="ru-RU"/>
-        </w:rPr>
-        <w:t xml:space="preserve"> </w:t>
-      </w:r>
-      <w:r>
-        <w:rPr>
-          <w:sz w:val="28"/>
-          <w:szCs w:val="28"/>
-          <w:lang w:val="ru-RU"/>
-        </w:rPr>
-        <w:t xml:space="preserve"> </w:t>
+          <w:lang w:val="ru-RU"/>
+        </w:rPr>
+        <w:t xml:space="preserve">  </w:t>
       </w:r>
       <w:proofErr w:type="spellStart"/>
       <w:r>
         <w:rPr>
-          <w:sz w:val="28"/>
-          <w:szCs w:val="28"/>
           <w:lang w:val="ru-RU"/>
         </w:rPr>
         <w:t>Са</w:t>
@@ -3606,8 +2520,6 @@
       <w:proofErr w:type="spellEnd"/>
       <w:r>
         <w:rPr>
-          <w:sz w:val="28"/>
-          <w:szCs w:val="28"/>
           <w:vertAlign w:val="superscript"/>
           <w:lang w:val="ru-RU"/>
         </w:rPr>
@@ -3615,48 +2527,30 @@
       </w:r>
       <w:r>
         <w:rPr>
-          <w:sz w:val="28"/>
-          <w:szCs w:val="28"/>
           <w:lang w:val="ru-RU"/>
         </w:rPr>
         <w:t xml:space="preserve"> - </w:t>
       </w:r>
       <w:r>
         <w:rPr>
-          <w:sz w:val="28"/>
-          <w:szCs w:val="28"/>
           <w:lang w:val="ru-RU"/>
         </w:rPr>
         <w:t>1,1</w:t>
       </w:r>
       <w:r>
         <w:rPr>
-          <w:sz w:val="28"/>
-          <w:szCs w:val="28"/>
-          <w:lang w:val="ru-RU"/>
-        </w:rPr>
-        <w:t xml:space="preserve">С1 - </w:t>
-      </w:r>
-      <w:r>
-        <w:rPr>
-          <w:sz w:val="28"/>
-          <w:szCs w:val="28"/>
-          <w:lang w:val="ru-RU"/>
-        </w:rPr>
-        <w:t xml:space="preserve"> </w:t>
-      </w:r>
-      <w:r>
-        <w:rPr>
-          <w:sz w:val="28"/>
-          <w:szCs w:val="28"/>
+          <w:lang w:val="ru-RU"/>
+        </w:rPr>
+        <w:t xml:space="preserve">С1 -  </w:t>
+      </w:r>
+      <w:r>
+        <w:rPr>
           <w:lang w:val="ru-RU"/>
         </w:rPr>
         <w:t>102</w:t>
       </w:r>
       <w:r>
         <w:rPr>
-          <w:sz w:val="28"/>
-          <w:szCs w:val="28"/>
           <w:lang w:val="ru-RU"/>
         </w:rPr>
         <w:t xml:space="preserve"> ммоль/л</w:t>
@@ -3669,53 +2563,79 @@
         <w:jc w:val="both"/>
         <w:rPr>
           <w:b w:val="0"/>
+          <w:sz w:val="24"/>
+          <w:szCs w:val="24"/>
         </w:rPr>
       </w:pPr>
       <w:r>
         <w:rPr>
           <w:b w:val="0"/>
+          <w:sz w:val="24"/>
+          <w:szCs w:val="24"/>
         </w:rPr>
         <w:t>18</w:t>
       </w:r>
       <w:r>
         <w:rPr>
           <w:b w:val="0"/>
+          <w:sz w:val="24"/>
+          <w:szCs w:val="24"/>
         </w:rPr>
         <w:t>.</w:t>
       </w:r>
       <w:r>
         <w:rPr>
           <w:b w:val="0"/>
+          <w:sz w:val="24"/>
+          <w:szCs w:val="24"/>
         </w:rPr>
         <w:t>10.17</w:t>
       </w:r>
       <w:r>
         <w:rPr>
           <w:b w:val="0"/>
+          <w:sz w:val="24"/>
+          <w:szCs w:val="24"/>
         </w:rPr>
         <w:t xml:space="preserve"> </w:t>
       </w:r>
       <w:r>
         <w:rPr>
           <w:b w:val="0"/>
+          <w:sz w:val="24"/>
+          <w:szCs w:val="24"/>
         </w:rPr>
         <w:t>Общ. а</w:t>
       </w:r>
       <w:r>
         <w:rPr>
           <w:b w:val="0"/>
+          <w:sz w:val="24"/>
+          <w:szCs w:val="24"/>
         </w:rPr>
         <w:t>н. мочи уд вес 10</w:t>
       </w:r>
       <w:r>
         <w:rPr>
           <w:b w:val="0"/>
+          <w:sz w:val="24"/>
+          <w:szCs w:val="24"/>
+        </w:rPr>
+        <w:t>1</w:t>
+      </w:r>
+      <w:r>
+        <w:rPr>
+          <w:b w:val="0"/>
+          <w:sz w:val="24"/>
+          <w:szCs w:val="24"/>
         </w:rPr>
         <w:t>8</w:t>
       </w:r>
       <w:r>
         <w:rPr>
           <w:b w:val="0"/>
+          <w:sz w:val="24"/>
+          <w:szCs w:val="24"/>
         </w:rPr>
         <w:t xml:space="preserve">  </w:t>
       </w:r>
@@ -3723,6 +2643,8 @@
       <w:r>
         <w:rPr>
           <w:b w:val="0"/>
+          <w:sz w:val="24"/>
+          <w:szCs w:val="24"/>
         </w:rPr>
         <w:t>лейк</w:t>
       </w:r>
@@ -3730,53 +2652,113 @@
       <w:r>
         <w:rPr>
           <w:b w:val="0"/>
+          <w:sz w:val="24"/>
+          <w:szCs w:val="24"/>
+        </w:rPr>
+        <w:t xml:space="preserve"> –</w:t>
+      </w:r>
+      <w:r>
+        <w:rPr>
+          <w:b w:val="0"/>
+          <w:sz w:val="24"/>
+          <w:szCs w:val="24"/>
+        </w:rPr>
+        <w:t xml:space="preserve"> на все </w:t>
+      </w:r>
+      <w:proofErr w:type="gramStart"/>
+      <w:r>
+        <w:rPr>
+          <w:b w:val="0"/>
+          <w:sz w:val="24"/>
+          <w:szCs w:val="24"/>
+        </w:rPr>
+        <w:t>п</w:t>
+      </w:r>
+      <w:proofErr w:type="gramEnd"/>
+      <w:r>
+        <w:rPr>
+          <w:b w:val="0"/>
+          <w:sz w:val="24"/>
+          <w:szCs w:val="24"/>
+        </w:rPr>
+        <w:t>/</w:t>
+      </w:r>
+      <w:proofErr w:type="spellStart"/>
+      <w:r>
+        <w:rPr>
+          <w:b w:val="0"/>
+          <w:sz w:val="24"/>
+          <w:szCs w:val="24"/>
+        </w:rPr>
+        <w:t>зр</w:t>
+      </w:r>
+      <w:proofErr w:type="spellEnd"/>
+      <w:r>
+        <w:rPr>
+          <w:b w:val="0"/>
+          <w:sz w:val="24"/>
+          <w:szCs w:val="24"/>
         </w:rPr>
         <w:t xml:space="preserve"> </w:t>
       </w:r>
-      <w:proofErr w:type="gramStart"/>
       <w:r>
         <w:rPr>
           <w:b w:val="0"/>
-        </w:rPr>
-        <w:t>–</w:t>
+          <w:sz w:val="24"/>
+          <w:szCs w:val="24"/>
+        </w:rPr>
+        <w:t xml:space="preserve"> </w:t>
       </w:r>
       <w:r>
         <w:rPr>
           <w:b w:val="0"/>
-        </w:rPr>
-        <w:t>м</w:t>
-      </w:r>
-      <w:proofErr w:type="gramEnd"/>
+          <w:sz w:val="24"/>
+          <w:szCs w:val="24"/>
+        </w:rPr>
+        <w:t xml:space="preserve">   в п/</w:t>
+      </w:r>
+      <w:proofErr w:type="spellStart"/>
       <w:r>
         <w:rPr>
           <w:b w:val="0"/>
-        </w:rPr>
-        <w:t xml:space="preserve">ного </w:t>
-      </w:r>
+          <w:sz w:val="24"/>
+          <w:szCs w:val="24"/>
+        </w:rPr>
+        <w:t>зр</w:t>
+      </w:r>
+      <w:proofErr w:type="spellEnd"/>
       <w:r>
         <w:rPr>
           <w:b w:val="0"/>
-        </w:rPr>
-        <w:t xml:space="preserve">   в п/</w:t>
+          <w:sz w:val="24"/>
+          <w:szCs w:val="24"/>
+        </w:rPr>
+        <w:t xml:space="preserve"> белок – </w:t>
       </w:r>
       <w:proofErr w:type="spellStart"/>
       <w:r>
         <w:rPr>
           <w:b w:val="0"/>
-        </w:rPr>
-        <w:t>зр</w:t>
+          <w:sz w:val="24"/>
+          <w:szCs w:val="24"/>
+        </w:rPr>
+        <w:t>отр</w:t>
       </w:r>
       <w:proofErr w:type="spellEnd"/>
       <w:r>
         <w:rPr>
           <w:b w:val="0"/>
-        </w:rPr>
-        <w:t xml:space="preserve"> белок – </w:t>
+          <w:sz w:val="24"/>
+          <w:szCs w:val="24"/>
+        </w:rPr>
+        <w:t xml:space="preserve">  ацетон –</w:t>
       </w:r>
       <w:proofErr w:type="spellStart"/>
       <w:r>
         <w:rPr>
           <w:b w:val="0"/>
+          <w:sz w:val="24"/>
+          <w:szCs w:val="24"/>
         </w:rPr>
         <w:t>отр</w:t>
       </w:r>
@@ -3784,33 +2766,59 @@
       <w:r>
         <w:rPr>
           <w:b w:val="0"/>
-        </w:rPr>
-        <w:t xml:space="preserve">  ацетон –</w:t>
+          <w:sz w:val="24"/>
+          <w:szCs w:val="24"/>
+        </w:rPr>
+        <w:t xml:space="preserve">; </w:t>
+      </w:r>
+      <w:r>
+        <w:rPr>
+          <w:b w:val="0"/>
+          <w:sz w:val="24"/>
+          <w:szCs w:val="24"/>
+        </w:rPr>
+        <w:t xml:space="preserve"> </w:t>
       </w:r>
       <w:proofErr w:type="spellStart"/>
       <w:r>
         <w:rPr>
           <w:b w:val="0"/>
-        </w:rPr>
-        <w:t>отр</w:t>
+          <w:sz w:val="24"/>
+          <w:szCs w:val="24"/>
+        </w:rPr>
+        <w:t>эпит</w:t>
       </w:r>
       <w:proofErr w:type="spellEnd"/>
       <w:r>
         <w:rPr>
           <w:b w:val="0"/>
-        </w:rPr>
-        <w:t xml:space="preserve">; </w:t>
+          <w:sz w:val="24"/>
+          <w:szCs w:val="24"/>
+        </w:rPr>
+        <w:t xml:space="preserve">. пл. </w:t>
       </w:r>
       <w:r>
         <w:rPr>
           <w:b w:val="0"/>
-        </w:rPr>
-        <w:t xml:space="preserve"> </w:t>
+          <w:sz w:val="24"/>
+          <w:szCs w:val="24"/>
+        </w:rPr>
+        <w:t xml:space="preserve">–много </w:t>
+      </w:r>
+      <w:r>
+        <w:rPr>
+          <w:b w:val="0"/>
+          <w:sz w:val="24"/>
+          <w:szCs w:val="24"/>
+        </w:rPr>
+        <w:t xml:space="preserve"> ; </w:t>
       </w:r>
       <w:proofErr w:type="spellStart"/>
       <w:r>
         <w:rPr>
           <w:b w:val="0"/>
+          <w:sz w:val="24"/>
+          <w:szCs w:val="24"/>
         </w:rPr>
         <w:t>эпит</w:t>
       </w:r>
@@ -3818,59 +2826,43 @@
       <w:r>
         <w:rPr>
           <w:b w:val="0"/>
-        </w:rPr>
-        <w:t xml:space="preserve">. пл. </w:t>
-      </w:r>
+          <w:sz w:val="24"/>
+          <w:szCs w:val="24"/>
+        </w:rPr>
+        <w:t xml:space="preserve">. </w:t>
+      </w:r>
+      <w:proofErr w:type="spellStart"/>
       <w:r>
         <w:rPr>
           <w:b w:val="0"/>
-        </w:rPr>
-        <w:t xml:space="preserve">–много </w:t>
-      </w:r>
+          <w:sz w:val="24"/>
+          <w:szCs w:val="24"/>
+        </w:rPr>
+        <w:t>перех</w:t>
+      </w:r>
+      <w:proofErr w:type="spellEnd"/>
       <w:r>
         <w:rPr>
           <w:b w:val="0"/>
-        </w:rPr>
-        <w:t xml:space="preserve"> ; </w:t>
+          <w:sz w:val="24"/>
+          <w:szCs w:val="24"/>
+        </w:rPr>
+        <w:t xml:space="preserve">. - </w:t>
+      </w:r>
+      <w:r>
+        <w:rPr>
+          <w:b w:val="0"/>
+          <w:sz w:val="24"/>
+          <w:szCs w:val="24"/>
+        </w:rPr>
+        <w:t xml:space="preserve"> в п/</w:t>
       </w:r>
       <w:proofErr w:type="spellStart"/>
       <w:r>
         <w:rPr>
           <w:b w:val="0"/>
-        </w:rPr>
-        <w:t>эпит</w:t>
-      </w:r>
-      <w:proofErr w:type="spellEnd"/>
-      <w:r>
-        <w:rPr>
-          <w:b w:val="0"/>
-        </w:rPr>
-        <w:t xml:space="preserve">. </w:t>
-      </w:r>
-      <w:proofErr w:type="spellStart"/>
-      <w:r>
-        <w:rPr>
-          <w:b w:val="0"/>
-        </w:rPr>
-        <w:t>перех</w:t>
-      </w:r>
-      <w:proofErr w:type="spellEnd"/>
-      <w:r>
-        <w:rPr>
-          <w:b w:val="0"/>
-        </w:rPr>
-        <w:t xml:space="preserve">. - </w:t>
-      </w:r>
-      <w:r>
-        <w:rPr>
-          <w:b w:val="0"/>
-        </w:rPr>
-        <w:t xml:space="preserve"> в п/</w:t>
-      </w:r>
-      <w:proofErr w:type="spellStart"/>
-      <w:r>
-        <w:rPr>
-          <w:b w:val="0"/>
+          <w:sz w:val="24"/>
+          <w:szCs w:val="24"/>
         </w:rPr>
         <w:t>зр</w:t>
       </w:r>
@@ -3880,63 +2872,103 @@
       <w:pPr>
         <w:ind w:left="-567"/>
         <w:rPr>
-          <w:sz w:val="28"/>
-          <w:szCs w:val="20"/>
           <w:lang w:val="ru-RU"/>
         </w:rPr>
       </w:pPr>
       <w:r>
         <w:rPr>
-          <w:sz w:val="28"/>
+          <w:lang w:val="ru-RU"/>
+        </w:rPr>
+        <w:t xml:space="preserve">25.10.17 Анализ мочи по Нечипоренко </w:t>
+      </w:r>
+      <w:proofErr w:type="spellStart"/>
+      <w:r>
+        <w:rPr>
+          <w:lang w:val="ru-RU"/>
+        </w:rPr>
+        <w:t>лейк</w:t>
+      </w:r>
+      <w:proofErr w:type="spellEnd"/>
+      <w:r>
+        <w:rPr>
+          <w:lang w:val="ru-RU"/>
+        </w:rPr>
+        <w:t xml:space="preserve"> - 1000 </w:t>
+      </w:r>
+      <w:proofErr w:type="spellStart"/>
+      <w:r>
+        <w:rPr>
+          <w:lang w:val="ru-RU"/>
+        </w:rPr>
+        <w:t>эритр</w:t>
+      </w:r>
+      <w:proofErr w:type="spellEnd"/>
+      <w:r>
+        <w:rPr>
+          <w:lang w:val="ru-RU"/>
+        </w:rPr>
+        <w:t xml:space="preserve"> -  белок – </w:t>
+      </w:r>
+      <w:proofErr w:type="spellStart"/>
+      <w:r>
+        <w:rPr>
+          <w:lang w:val="ru-RU"/>
+        </w:rPr>
+        <w:t>отр</w:t>
+      </w:r>
+      <w:proofErr w:type="spellEnd"/>
+    </w:p>
+    <w:p>
+      <w:pPr>
+        <w:ind w:left="-567"/>
+        <w:rPr>
+          <w:lang w:val="ru-RU"/>
+        </w:rPr>
+      </w:pPr>
+      <w:r>
+        <w:rPr>
           <w:lang w:val="ru-RU"/>
         </w:rPr>
         <w:t>17</w:t>
       </w:r>
       <w:r>
         <w:rPr>
-          <w:sz w:val="28"/>
           <w:lang w:val="ru-RU"/>
         </w:rPr>
         <w:t>.</w:t>
       </w:r>
       <w:r>
         <w:rPr>
-          <w:sz w:val="28"/>
           <w:lang w:val="ru-RU"/>
         </w:rPr>
         <w:t>10.17</w:t>
       </w:r>
       <w:r>
         <w:rPr>
-          <w:sz w:val="28"/>
           <w:lang w:val="ru-RU"/>
         </w:rPr>
         <w:t xml:space="preserve"> </w:t>
       </w:r>
       <w:r>
         <w:rPr>
-          <w:sz w:val="28"/>
           <w:lang w:val="ru-RU"/>
         </w:rPr>
         <w:t xml:space="preserve">Суточная глюкозурия –  </w:t>
       </w:r>
       <w:r>
         <w:rPr>
-          <w:sz w:val="28"/>
           <w:lang w:val="ru-RU"/>
         </w:rPr>
         <w:t>3,0</w:t>
       </w:r>
       <w:r>
         <w:rPr>
-          <w:sz w:val="28"/>
           <w:lang w:val="ru-RU"/>
         </w:rPr>
         <w:t>%</w:t>
       </w:r>
       <w:r>
         <w:rPr>
-          <w:sz w:val="28"/>
           <w:lang w:val="ru-RU"/>
         </w:rPr>
         <w:t xml:space="preserve">;   Суточная протеинурия –  </w:t>
@@ -3944,7 +2976,6 @@
       <w:proofErr w:type="spellStart"/>
       <w:r>
         <w:rPr>
-          <w:sz w:val="28"/>
           <w:lang w:val="ru-RU"/>
         </w:rPr>
         <w:t>отр</w:t>
@@ -3955,36 +2986,80 @@
       <w:pPr>
         <w:pStyle w:val="5"/>
         <w:ind w:left="-567"/>
+        <w:rPr>
+          <w:sz w:val="24"/>
+          <w:szCs w:val="24"/>
+        </w:rPr>
       </w:pPr>
       <w:r>
+        <w:rPr>
+          <w:sz w:val="24"/>
+          <w:szCs w:val="24"/>
+        </w:rPr>
         <w:t>19</w:t>
       </w:r>
       <w:r>
+        <w:rPr>
+          <w:sz w:val="24"/>
+          <w:szCs w:val="24"/>
+        </w:rPr>
         <w:t>.</w:t>
       </w:r>
       <w:r>
+        <w:rPr>
+          <w:sz w:val="24"/>
+          <w:szCs w:val="24"/>
+        </w:rPr>
         <w:t>10.17</w:t>
       </w:r>
       <w:r>
+        <w:rPr>
+          <w:sz w:val="24"/>
+          <w:szCs w:val="24"/>
+        </w:rPr>
         <w:t xml:space="preserve"> </w:t>
       </w:r>
       <w:r>
+        <w:rPr>
+          <w:sz w:val="24"/>
+          <w:szCs w:val="24"/>
+        </w:rPr>
         <w:t xml:space="preserve">Микроальбуминурия </w:t>
       </w:r>
       <w:r>
+        <w:rPr>
+          <w:sz w:val="24"/>
+          <w:szCs w:val="24"/>
+        </w:rPr>
         <w:t>–</w:t>
       </w:r>
       <w:r>
+        <w:rPr>
+          <w:sz w:val="24"/>
+          <w:szCs w:val="24"/>
+        </w:rPr>
         <w:t>16,2</w:t>
       </w:r>
       <w:r>
+        <w:rPr>
+          <w:sz w:val="24"/>
+          <w:szCs w:val="24"/>
+        </w:rPr>
         <w:t xml:space="preserve"> </w:t>
       </w:r>
       <w:r>
+        <w:rPr>
+          <w:sz w:val="24"/>
+          <w:szCs w:val="24"/>
+        </w:rPr>
         <w:t>мг/</w:t>
       </w:r>
       <w:proofErr w:type="spellStart"/>
       <w:r>
+        <w:rPr>
+          <w:sz w:val="24"/>
+          <w:szCs w:val="24"/>
+        </w:rPr>
         <w:t>сут</w:t>
       </w:r>
       <w:proofErr w:type="spellEnd"/>
@@ -4018,15 +3093,11 @@
           <w:p>
             <w:pPr>
               <w:rPr>
-                <w:sz w:val="28"/>
-                <w:szCs w:val="28"/>
-                <w:lang w:val="ru-RU"/>
-              </w:rPr>
-            </w:pPr>
-            <w:r>
-              <w:rPr>
-                <w:sz w:val="28"/>
-                <w:szCs w:val="28"/>
+                <w:lang w:val="ru-RU"/>
+              </w:rPr>
+            </w:pPr>
+            <w:r>
+              <w:rPr>
                 <w:lang w:val="ru-RU"/>
               </w:rPr>
               <w:t xml:space="preserve">Гликемический </w:t>
@@ -4035,15 +3106,11 @@
           <w:p>
             <w:pPr>
               <w:rPr>
-                <w:sz w:val="28"/>
-                <w:szCs w:val="28"/>
-                <w:lang w:val="ru-RU"/>
-              </w:rPr>
-            </w:pPr>
-            <w:r>
-              <w:rPr>
-                <w:sz w:val="28"/>
-                <w:szCs w:val="28"/>
+                <w:lang w:val="ru-RU"/>
+              </w:rPr>
+            </w:pPr>
+            <w:r>
+              <w:rPr>
                 <w:lang w:val="ru-RU"/>
               </w:rPr>
               <w:t>профиль</w:t>
@@ -4057,15 +3124,11 @@
           <w:p>
             <w:pPr>
               <w:rPr>
-                <w:sz w:val="28"/>
-                <w:szCs w:val="28"/>
-                <w:lang w:val="ru-RU"/>
-              </w:rPr>
-            </w:pPr>
-            <w:r>
-              <w:rPr>
-                <w:sz w:val="28"/>
-                <w:szCs w:val="28"/>
+                <w:lang w:val="ru-RU"/>
+              </w:rPr>
+            </w:pPr>
+            <w:r>
+              <w:rPr>
                 <w:lang w:val="ru-RU"/>
               </w:rPr>
               <w:t>8.00</w:t>
@@ -4079,15 +3142,11 @@
           <w:p>
             <w:pPr>
               <w:rPr>
-                <w:sz w:val="28"/>
-                <w:szCs w:val="28"/>
-                <w:lang w:val="ru-RU"/>
-              </w:rPr>
-            </w:pPr>
-            <w:r>
-              <w:rPr>
-                <w:sz w:val="28"/>
-                <w:szCs w:val="28"/>
+                <w:lang w:val="ru-RU"/>
+              </w:rPr>
+            </w:pPr>
+            <w:r>
+              <w:rPr>
                 <w:lang w:val="ru-RU"/>
               </w:rPr>
               <w:t>11.00</w:t>
@@ -4101,15 +3160,11 @@
           <w:p>
             <w:pPr>
               <w:rPr>
-                <w:sz w:val="28"/>
-                <w:szCs w:val="28"/>
-                <w:lang w:val="ru-RU"/>
-              </w:rPr>
-            </w:pPr>
-            <w:r>
-              <w:rPr>
-                <w:sz w:val="28"/>
-                <w:szCs w:val="28"/>
+                <w:lang w:val="ru-RU"/>
+              </w:rPr>
+            </w:pPr>
+            <w:r>
+              <w:rPr>
                 <w:lang w:val="ru-RU"/>
               </w:rPr>
               <w:t>16.00</w:t>
@@ -4123,15 +3178,11 @@
           <w:p>
             <w:pPr>
               <w:rPr>
-                <w:sz w:val="28"/>
-                <w:szCs w:val="28"/>
-                <w:lang w:val="ru-RU"/>
-              </w:rPr>
-            </w:pPr>
-            <w:r>
-              <w:rPr>
-                <w:sz w:val="28"/>
-                <w:szCs w:val="28"/>
+                <w:lang w:val="ru-RU"/>
+              </w:rPr>
+            </w:pPr>
+            <w:r>
+              <w:rPr>
                 <w:lang w:val="ru-RU"/>
               </w:rPr>
               <w:t>20.00</w:t>
@@ -4145,15 +3196,11 @@
           <w:p>
             <w:pPr>
               <w:rPr>
-                <w:sz w:val="28"/>
-                <w:szCs w:val="28"/>
-                <w:lang w:val="ru-RU"/>
-              </w:rPr>
-            </w:pPr>
-            <w:r>
-              <w:rPr>
-                <w:sz w:val="28"/>
-                <w:szCs w:val="28"/>
+                <w:lang w:val="ru-RU"/>
+              </w:rPr>
+            </w:pPr>
+            <w:r>
+              <w:rPr>
                 <w:lang w:val="ru-RU"/>
               </w:rPr>
               <w:t>22.00</w:t>
@@ -4169,15 +3216,11 @@
           <w:p>
             <w:pPr>
               <w:rPr>
-                <w:sz w:val="28"/>
-                <w:szCs w:val="28"/>
-                <w:lang w:val="ru-RU"/>
-              </w:rPr>
-            </w:pPr>
-            <w:r>
-              <w:rPr>
-                <w:sz w:val="28"/>
-                <w:szCs w:val="28"/>
+                <w:lang w:val="ru-RU"/>
+              </w:rPr>
+            </w:pPr>
+            <w:r>
+              <w:rPr>
                 <w:lang w:val="ru-RU"/>
               </w:rPr>
               <w:t>14.10</w:t>
@@ -4191,15 +3234,11 @@
           <w:p>
             <w:pPr>
               <w:rPr>
-                <w:sz w:val="28"/>
-                <w:szCs w:val="28"/>
-                <w:lang w:val="ru-RU"/>
-              </w:rPr>
-            </w:pPr>
-            <w:r>
-              <w:rPr>
-                <w:sz w:val="28"/>
-                <w:szCs w:val="28"/>
+                <w:lang w:val="ru-RU"/>
+              </w:rPr>
+            </w:pPr>
+            <w:r>
+              <w:rPr>
                 <w:lang w:val="ru-RU"/>
               </w:rPr>
               <w:t>10,6</w:t>
@@ -4213,15 +3252,11 @@
           <w:p>
             <w:pPr>
               <w:rPr>
-                <w:sz w:val="28"/>
-                <w:szCs w:val="28"/>
-                <w:lang w:val="ru-RU"/>
-              </w:rPr>
-            </w:pPr>
-            <w:r>
-              <w:rPr>
-                <w:sz w:val="28"/>
-                <w:szCs w:val="28"/>
+                <w:lang w:val="ru-RU"/>
+              </w:rPr>
+            </w:pPr>
+            <w:r>
+              <w:rPr>
                 <w:lang w:val="ru-RU"/>
               </w:rPr>
               <w:t>9,5</w:t>
@@ -4235,15 +3270,11 @@
           <w:p>
             <w:pPr>
               <w:rPr>
-                <w:sz w:val="28"/>
-                <w:szCs w:val="28"/>
-                <w:lang w:val="ru-RU"/>
-              </w:rPr>
-            </w:pPr>
-            <w:r>
-              <w:rPr>
-                <w:sz w:val="28"/>
-                <w:szCs w:val="28"/>
+                <w:lang w:val="ru-RU"/>
+              </w:rPr>
+            </w:pPr>
+            <w:r>
+              <w:rPr>
                 <w:lang w:val="ru-RU"/>
               </w:rPr>
               <w:t>7,7</w:t>
@@ -4257,15 +3288,11 @@
           <w:p>
             <w:pPr>
               <w:rPr>
-                <w:sz w:val="28"/>
-                <w:szCs w:val="28"/>
-                <w:lang w:val="ru-RU"/>
-              </w:rPr>
-            </w:pPr>
-            <w:r>
-              <w:rPr>
-                <w:sz w:val="28"/>
-                <w:szCs w:val="28"/>
+                <w:lang w:val="ru-RU"/>
+              </w:rPr>
+            </w:pPr>
+            <w:r>
+              <w:rPr>
                 <w:lang w:val="ru-RU"/>
               </w:rPr>
               <w:t>12,3</w:t>
@@ -4279,15 +3306,11 @@
           <w:p>
             <w:pPr>
               <w:rPr>
-                <w:sz w:val="28"/>
-                <w:szCs w:val="28"/>
-                <w:lang w:val="ru-RU"/>
-              </w:rPr>
-            </w:pPr>
-            <w:r>
-              <w:rPr>
-                <w:sz w:val="28"/>
-                <w:szCs w:val="28"/>
+                <w:lang w:val="ru-RU"/>
+              </w:rPr>
+            </w:pPr>
+            <w:r>
+              <w:rPr>
                 <w:lang w:val="ru-RU"/>
               </w:rPr>
               <w:t>17,6</w:t>
@@ -4303,15 +3326,11 @@
           <w:p>
             <w:pPr>
               <w:rPr>
-                <w:sz w:val="28"/>
-                <w:szCs w:val="28"/>
-                <w:lang w:val="ru-RU"/>
-              </w:rPr>
-            </w:pPr>
-            <w:r>
-              <w:rPr>
-                <w:sz w:val="28"/>
-                <w:szCs w:val="28"/>
+                <w:lang w:val="ru-RU"/>
+              </w:rPr>
+            </w:pPr>
+            <w:r>
+              <w:rPr>
                 <w:lang w:val="ru-RU"/>
               </w:rPr>
               <w:t>16.10</w:t>
@@ -4325,15 +3344,11 @@
           <w:p>
             <w:pPr>
               <w:rPr>
-                <w:sz w:val="28"/>
-                <w:szCs w:val="28"/>
-                <w:lang w:val="ru-RU"/>
-              </w:rPr>
-            </w:pPr>
-            <w:r>
-              <w:rPr>
-                <w:sz w:val="28"/>
-                <w:szCs w:val="28"/>
+                <w:lang w:val="ru-RU"/>
+              </w:rPr>
+            </w:pPr>
+            <w:r>
+              <w:rPr>
                 <w:lang w:val="ru-RU"/>
               </w:rPr>
               <w:t>6,1</w:t>
@@ -4347,15 +3362,11 @@
           <w:p>
             <w:pPr>
               <w:rPr>
-                <w:sz w:val="28"/>
-                <w:szCs w:val="28"/>
-                <w:lang w:val="ru-RU"/>
-              </w:rPr>
-            </w:pPr>
-            <w:r>
-              <w:rPr>
-                <w:sz w:val="28"/>
-                <w:szCs w:val="28"/>
+                <w:lang w:val="ru-RU"/>
+              </w:rPr>
+            </w:pPr>
+            <w:r>
+              <w:rPr>
                 <w:lang w:val="ru-RU"/>
               </w:rPr>
               <w:t>11,9</w:t>
@@ -4369,15 +3380,11 @@
           <w:p>
             <w:pPr>
               <w:rPr>
-                <w:sz w:val="28"/>
-                <w:szCs w:val="28"/>
-                <w:lang w:val="ru-RU"/>
-              </w:rPr>
-            </w:pPr>
-            <w:r>
-              <w:rPr>
-                <w:sz w:val="28"/>
-                <w:szCs w:val="28"/>
+                <w:lang w:val="ru-RU"/>
+              </w:rPr>
+            </w:pPr>
+            <w:r>
+              <w:rPr>
                 <w:lang w:val="ru-RU"/>
               </w:rPr>
               <w:t>7,7</w:t>
@@ -4391,15 +3398,11 @@
           <w:p>
             <w:pPr>
               <w:rPr>
-                <w:sz w:val="28"/>
-                <w:szCs w:val="28"/>
-                <w:lang w:val="ru-RU"/>
-              </w:rPr>
-            </w:pPr>
-            <w:r>
-              <w:rPr>
-                <w:sz w:val="28"/>
-                <w:szCs w:val="28"/>
+                <w:lang w:val="ru-RU"/>
+              </w:rPr>
+            </w:pPr>
+            <w:r>
+              <w:rPr>
                 <w:lang w:val="ru-RU"/>
               </w:rPr>
               <w:t>11,8</w:t>
@@ -4413,8 +3416,6 @@
           <w:p>
             <w:pPr>
               <w:rPr>
-                <w:sz w:val="28"/>
-                <w:szCs w:val="28"/>
                 <w:lang w:val="ru-RU"/>
               </w:rPr>
             </w:pPr>
@@ -4429,15 +3430,11 @@
           <w:p>
             <w:pPr>
               <w:rPr>
-                <w:sz w:val="28"/>
-                <w:szCs w:val="28"/>
-                <w:lang w:val="ru-RU"/>
-              </w:rPr>
-            </w:pPr>
-            <w:r>
-              <w:rPr>
-                <w:sz w:val="28"/>
-                <w:szCs w:val="28"/>
+                <w:lang w:val="ru-RU"/>
+              </w:rPr>
+            </w:pPr>
+            <w:r>
+              <w:rPr>
                 <w:lang w:val="ru-RU"/>
               </w:rPr>
               <w:t>18.10</w:t>
@@ -4451,15 +3448,11 @@
           <w:p>
             <w:pPr>
               <w:rPr>
-                <w:sz w:val="28"/>
-                <w:szCs w:val="28"/>
-                <w:lang w:val="ru-RU"/>
-              </w:rPr>
-            </w:pPr>
-            <w:r>
-              <w:rPr>
-                <w:sz w:val="28"/>
-                <w:szCs w:val="28"/>
+                <w:lang w:val="ru-RU"/>
+              </w:rPr>
+            </w:pPr>
+            <w:r>
+              <w:rPr>
                 <w:lang w:val="ru-RU"/>
               </w:rPr>
               <w:t>7,9</w:t>
@@ -4473,8 +3466,6 @@
           <w:p>
             <w:pPr>
               <w:rPr>
-                <w:sz w:val="28"/>
-                <w:szCs w:val="28"/>
                 <w:lang w:val="ru-RU"/>
               </w:rPr>
             </w:pPr>
@@ -4487,8 +3478,6 @@
           <w:p>
             <w:pPr>
               <w:rPr>
-                <w:sz w:val="28"/>
-                <w:szCs w:val="28"/>
                 <w:lang w:val="ru-RU"/>
               </w:rPr>
             </w:pPr>
@@ -4501,8 +3490,6 @@
           <w:p>
             <w:pPr>
               <w:rPr>
-                <w:sz w:val="28"/>
-                <w:szCs w:val="28"/>
                 <w:lang w:val="ru-RU"/>
               </w:rPr>
             </w:pPr>
@@ -4515,8 +3502,6 @@
           <w:p>
             <w:pPr>
               <w:rPr>
-                <w:sz w:val="28"/>
-                <w:szCs w:val="28"/>
                 <w:lang w:val="ru-RU"/>
               </w:rPr>
             </w:pPr>
@@ -4531,15 +3516,11 @@
           <w:p>
             <w:pPr>
               <w:rPr>
-                <w:sz w:val="28"/>
-                <w:szCs w:val="28"/>
-                <w:lang w:val="ru-RU"/>
-              </w:rPr>
-            </w:pPr>
-            <w:r>
-              <w:rPr>
-                <w:sz w:val="28"/>
-                <w:szCs w:val="28"/>
+                <w:lang w:val="ru-RU"/>
+              </w:rPr>
+            </w:pPr>
+            <w:r>
+              <w:rPr>
                 <w:lang w:val="ru-RU"/>
               </w:rPr>
               <w:t>20.10</w:t>
@@ -4553,15 +3534,11 @@
           <w:p>
             <w:pPr>
               <w:rPr>
-                <w:sz w:val="28"/>
-                <w:szCs w:val="28"/>
-                <w:lang w:val="ru-RU"/>
-              </w:rPr>
-            </w:pPr>
-            <w:r>
-              <w:rPr>
-                <w:sz w:val="28"/>
-                <w:szCs w:val="28"/>
+                <w:lang w:val="ru-RU"/>
+              </w:rPr>
+            </w:pPr>
+            <w:r>
+              <w:rPr>
                 <w:lang w:val="ru-RU"/>
               </w:rPr>
               <w:t>8,3</w:t>
@@ -4575,15 +3552,11 @@
           <w:p>
             <w:pPr>
               <w:rPr>
-                <w:sz w:val="28"/>
-                <w:szCs w:val="28"/>
-                <w:lang w:val="ru-RU"/>
-              </w:rPr>
-            </w:pPr>
-            <w:r>
-              <w:rPr>
-                <w:sz w:val="28"/>
-                <w:szCs w:val="28"/>
+                <w:lang w:val="ru-RU"/>
+              </w:rPr>
+            </w:pPr>
+            <w:r>
+              <w:rPr>
                 <w:lang w:val="ru-RU"/>
               </w:rPr>
               <w:t>7,5</w:t>
@@ -4597,15 +3570,11 @@
           <w:p>
             <w:pPr>
               <w:rPr>
-                <w:sz w:val="28"/>
-                <w:szCs w:val="28"/>
-                <w:lang w:val="ru-RU"/>
-              </w:rPr>
-            </w:pPr>
-            <w:r>
-              <w:rPr>
-                <w:sz w:val="28"/>
-                <w:szCs w:val="28"/>
+                <w:lang w:val="ru-RU"/>
+              </w:rPr>
+            </w:pPr>
+            <w:r>
+              <w:rPr>
                 <w:lang w:val="ru-RU"/>
               </w:rPr>
               <w:t>7,0</w:t>
@@ -4619,15 +3588,11 @@
           <w:p>
             <w:pPr>
               <w:rPr>
-                <w:sz w:val="28"/>
-                <w:szCs w:val="28"/>
-                <w:lang w:val="ru-RU"/>
-              </w:rPr>
-            </w:pPr>
-            <w:r>
-              <w:rPr>
-                <w:sz w:val="28"/>
-                <w:szCs w:val="28"/>
+                <w:lang w:val="ru-RU"/>
+              </w:rPr>
+            </w:pPr>
+            <w:r>
+              <w:rPr>
                 <w:lang w:val="ru-RU"/>
               </w:rPr>
               <w:t>8,6</w:t>
@@ -4641,8 +3606,6 @@
           <w:p>
             <w:pPr>
               <w:rPr>
-                <w:sz w:val="28"/>
-                <w:szCs w:val="28"/>
                 <w:lang w:val="ru-RU"/>
               </w:rPr>
             </w:pPr>
@@ -4657,15 +3620,11 @@
           <w:p>
             <w:pPr>
               <w:rPr>
-                <w:sz w:val="28"/>
-                <w:szCs w:val="28"/>
-                <w:lang w:val="ru-RU"/>
-              </w:rPr>
-            </w:pPr>
-            <w:r>
-              <w:rPr>
-                <w:sz w:val="28"/>
-                <w:szCs w:val="28"/>
+                <w:lang w:val="ru-RU"/>
+              </w:rPr>
+            </w:pPr>
+            <w:r>
+              <w:rPr>
                 <w:lang w:val="ru-RU"/>
               </w:rPr>
               <w:t>23.10</w:t>
@@ -4679,15 +3638,11 @@
           <w:p>
             <w:pPr>
               <w:rPr>
-                <w:sz w:val="28"/>
-                <w:szCs w:val="28"/>
-                <w:lang w:val="ru-RU"/>
-              </w:rPr>
-            </w:pPr>
-            <w:r>
-              <w:rPr>
-                <w:sz w:val="28"/>
-                <w:szCs w:val="28"/>
+                <w:lang w:val="ru-RU"/>
+              </w:rPr>
+            </w:pPr>
+            <w:r>
+              <w:rPr>
                 <w:lang w:val="ru-RU"/>
               </w:rPr>
               <w:t>11,4</w:t>
@@ -4701,15 +3656,11 @@
           <w:p>
             <w:pPr>
               <w:rPr>
-                <w:sz w:val="28"/>
-                <w:szCs w:val="28"/>
-                <w:lang w:val="ru-RU"/>
-              </w:rPr>
-            </w:pPr>
-            <w:r>
-              <w:rPr>
-                <w:sz w:val="28"/>
-                <w:szCs w:val="28"/>
+                <w:lang w:val="ru-RU"/>
+              </w:rPr>
+            </w:pPr>
+            <w:r>
+              <w:rPr>
                 <w:lang w:val="ru-RU"/>
               </w:rPr>
               <w:t>11,7</w:t>
@@ -4723,15 +3674,11 @@
           <w:p>
             <w:pPr>
               <w:rPr>
-                <w:sz w:val="28"/>
-                <w:szCs w:val="28"/>
-                <w:lang w:val="ru-RU"/>
-              </w:rPr>
-            </w:pPr>
-            <w:r>
-              <w:rPr>
-                <w:sz w:val="28"/>
-                <w:szCs w:val="28"/>
+                <w:lang w:val="ru-RU"/>
+              </w:rPr>
+            </w:pPr>
+            <w:r>
+              <w:rPr>
                 <w:lang w:val="ru-RU"/>
               </w:rPr>
               <w:t>12,7</w:t>
@@ -4745,15 +3692,11 @@
           <w:p>
             <w:pPr>
               <w:rPr>
-                <w:sz w:val="28"/>
-                <w:szCs w:val="28"/>
-                <w:lang w:val="ru-RU"/>
-              </w:rPr>
-            </w:pPr>
-            <w:r>
-              <w:rPr>
-                <w:sz w:val="28"/>
-                <w:szCs w:val="28"/>
+                <w:lang w:val="ru-RU"/>
+              </w:rPr>
+            </w:pPr>
+            <w:r>
+              <w:rPr>
                 <w:lang w:val="ru-RU"/>
               </w:rPr>
               <w:t>6,2</w:t>
@@ -4767,8 +3710,110 @@
           <w:p>
             <w:pPr>
               <w:rPr>
-                <w:sz w:val="28"/>
-                <w:szCs w:val="28"/>
+                <w:lang w:val="ru-RU"/>
+              </w:rPr>
+            </w:pPr>
+          </w:p>
+        </w:tc>
+      </w:tr>
+      <w:tr>
+        <w:tc>
+          <w:tcPr>
+            <w:tcW w:w="2518" w:type="dxa"/>
+          </w:tcPr>
+          <w:p>
+            <w:pPr>
+              <w:rPr>
+                <w:lang w:val="ru-RU"/>
+              </w:rPr>
+            </w:pPr>
+            <w:r>
+              <w:rPr>
+                <w:lang w:val="ru-RU"/>
+              </w:rPr>
+              <w:t>25.10</w:t>
+            </w:r>
+          </w:p>
+        </w:tc>
+        <w:tc>
+          <w:tcPr>
+            <w:tcW w:w="992" w:type="dxa"/>
+          </w:tcPr>
+          <w:p>
+            <w:pPr>
+              <w:rPr>
+                <w:lang w:val="ru-RU"/>
+              </w:rPr>
+            </w:pPr>
+            <w:r>
+              <w:rPr>
+                <w:lang w:val="ru-RU"/>
+              </w:rPr>
+              <w:t>9,1</w:t>
+            </w:r>
+          </w:p>
+        </w:tc>
+        <w:tc>
+          <w:tcPr>
+            <w:tcW w:w="993" w:type="dxa"/>
+          </w:tcPr>
+          <w:p>
+            <w:pPr>
+              <w:rPr>
+                <w:lang w:val="ru-RU"/>
+              </w:rPr>
+            </w:pPr>
+            <w:r>
+              <w:rPr>
+                <w:lang w:val="ru-RU"/>
+              </w:rPr>
+              <w:t>8,8</w:t>
+            </w:r>
+          </w:p>
+        </w:tc>
+        <w:tc>
+          <w:tcPr>
+            <w:tcW w:w="992" w:type="dxa"/>
+          </w:tcPr>
+          <w:p>
+            <w:pPr>
+              <w:rPr>
+                <w:lang w:val="ru-RU"/>
+              </w:rPr>
+            </w:pPr>
+            <w:r>
+              <w:rPr>
+                <w:lang w:val="ru-RU"/>
+              </w:rPr>
+              <w:t>6,7</w:t>
+            </w:r>
+          </w:p>
+        </w:tc>
+        <w:tc>
+          <w:tcPr>
+            <w:tcW w:w="992" w:type="dxa"/>
+          </w:tcPr>
+          <w:p>
+            <w:pPr>
+              <w:rPr>
+                <w:lang w:val="ru-RU"/>
+              </w:rPr>
+            </w:pPr>
+            <w:r>
+              <w:rPr>
+                <w:lang w:val="ru-RU"/>
+              </w:rPr>
+              <w:t>9,2</w:t>
+            </w:r>
+          </w:p>
+        </w:tc>
+        <w:tc>
+          <w:tcPr>
+            <w:tcW w:w="992" w:type="dxa"/>
+          </w:tcPr>
+          <w:p>
+            <w:pPr>
+              <w:rPr>
                 <w:lang w:val="ru-RU"/>
               </w:rPr>
             </w:pPr>
@@ -4781,14 +3826,11 @@
         <w:ind w:left="-567"/>
         <w:jc w:val="both"/>
         <w:rPr>
-          <w:sz w:val="28"/>
-          <w:szCs w:val="20"/>
           <w:lang w:val="ru-RU"/>
         </w:rPr>
       </w:pPr>
       <w:r>
         <w:rPr>
-          <w:sz w:val="28"/>
           <w:u w:val="single"/>
           <w:lang w:val="ru-RU"/>
         </w:rPr>
@@ -4796,7 +3838,6 @@
       </w:r>
       <w:r>
         <w:rPr>
-          <w:sz w:val="28"/>
           <w:u w:val="single"/>
           <w:lang w:val="ru-RU"/>
         </w:rPr>
@@ -4804,7 +3845,6 @@
       </w:r>
       <w:r>
         <w:rPr>
-          <w:sz w:val="28"/>
           <w:lang w:val="ru-RU"/>
         </w:rPr>
         <w:t xml:space="preserve">: </w:t>
@@ -4812,7 +3852,6 @@
       <w:sdt>
         <w:sdtPr>
           <w:rPr>
-            <w:sz w:val="28"/>
             <w:lang w:val="ru-RU"/>
           </w:rPr>
           <w:id w:val="-1949923650"/>
@@ -4829,7 +3868,6 @@
         <w:sdtContent>
           <w:r>
             <w:rPr>
-              <w:sz w:val="28"/>
               <w:lang w:val="ru-RU"/>
             </w:rPr>
             <w:t xml:space="preserve"> </w:t>
@@ -4838,14 +3876,12 @@
       </w:sdt>
       <w:r>
         <w:rPr>
-          <w:sz w:val="28"/>
           <w:lang w:val="ru-RU"/>
         </w:rPr>
         <w:t xml:space="preserve"> </w:t>
       </w:r>
       <w:r>
         <w:rPr>
-          <w:sz w:val="28"/>
           <w:lang w:val="ru-RU"/>
         </w:rPr>
         <w:t xml:space="preserve"> Диабетическая дистальная симметричная полинейропатия н/к, сенсомоторная форма (NSS 2, NDS 2),  Энцефалопатия 1 </w:t>
@@ -4854,7 +3890,6 @@
       <w:proofErr w:type="gramStart"/>
       <w:r>
         <w:rPr>
-          <w:sz w:val="28"/>
           <w:lang w:val="ru-RU"/>
         </w:rPr>
         <w:t>ст</w:t>
@@ -4863,7 +3898,6 @@
       <w:proofErr w:type="gramEnd"/>
       <w:r>
         <w:rPr>
-          <w:sz w:val="28"/>
           <w:lang w:val="ru-RU"/>
         </w:rPr>
         <w:t xml:space="preserve">, сочетанного генеза (дисметаболическая, сосудистая), цереброастенический с-м. </w:t>
@@ -4874,13 +3908,11 @@
         <w:ind w:left="-567"/>
         <w:jc w:val="both"/>
         <w:rPr>
-          <w:sz w:val="28"/>
           <w:lang w:val="ru-RU"/>
         </w:rPr>
       </w:pPr>
       <w:r>
         <w:rPr>
-          <w:sz w:val="28"/>
           <w:u w:val="single"/>
           <w:lang w:val="ru-RU"/>
         </w:rPr>
@@ -4888,28 +3920,24 @@
       </w:r>
       <w:r>
         <w:rPr>
-          <w:sz w:val="28"/>
           <w:lang w:val="ru-RU"/>
         </w:rPr>
         <w:t xml:space="preserve">: </w:t>
       </w:r>
       <w:r>
         <w:rPr>
-          <w:sz w:val="28"/>
           <w:lang w:val="en-US"/>
         </w:rPr>
         <w:t>VIS</w:t>
       </w:r>
       <w:r>
         <w:rPr>
-          <w:sz w:val="28"/>
           <w:lang w:val="ru-RU"/>
         </w:rPr>
         <w:t xml:space="preserve"> </w:t>
       </w:r>
       <w:r>
         <w:rPr>
-          <w:sz w:val="28"/>
           <w:lang w:val="en-US"/>
         </w:rPr>
         <w:t>OD</w:t>
@@ -4917,14 +3945,12 @@
       <w:proofErr w:type="gramStart"/>
       <w:r>
         <w:rPr>
-          <w:sz w:val="28"/>
           <w:lang w:val="ru-RU"/>
         </w:rPr>
         <w:t xml:space="preserve">=  </w:t>
       </w:r>
       <w:r>
         <w:rPr>
-          <w:sz w:val="28"/>
           <w:lang w:val="ru-RU"/>
         </w:rPr>
         <w:t>0,5сф</w:t>
@@ -4932,49 +3958,42 @@
       <w:proofErr w:type="gramEnd"/>
       <w:r>
         <w:rPr>
-          <w:sz w:val="28"/>
           <w:lang w:val="ru-RU"/>
         </w:rPr>
         <w:t xml:space="preserve"> + 1,0=1,0</w:t>
       </w:r>
       <w:r>
         <w:rPr>
-          <w:sz w:val="28"/>
           <w:lang w:val="ru-RU"/>
         </w:rPr>
         <w:t xml:space="preserve"> </w:t>
       </w:r>
       <w:r>
         <w:rPr>
-          <w:sz w:val="28"/>
           <w:lang w:val="en-US"/>
         </w:rPr>
         <w:t>OS</w:t>
       </w:r>
       <w:r>
         <w:rPr>
-          <w:sz w:val="28"/>
           <w:lang w:val="ru-RU"/>
         </w:rPr>
         <w:t>=</w:t>
       </w:r>
       <w:r>
         <w:rPr>
-          <w:sz w:val="28"/>
           <w:lang w:val="ru-RU"/>
         </w:rPr>
         <w:t>0,3сф + 1,25=1,0</w:t>
       </w:r>
       <w:r>
         <w:rPr>
-          <w:sz w:val="28"/>
           <w:lang w:val="ru-RU"/>
         </w:rPr>
         <w:t xml:space="preserve"> </w:t>
       </w:r>
       <w:r>
         <w:rPr>
-          <w:sz w:val="28"/>
           <w:lang w:val="ru-RU"/>
         </w:rPr>
         <w:t xml:space="preserve"> </w:t>
@@ -4985,35 +4004,29 @@
         <w:ind w:left="-567"/>
         <w:jc w:val="both"/>
         <w:rPr>
-          <w:sz w:val="28"/>
-          <w:szCs w:val="20"/>
           <w:lang w:val="ru-RU"/>
         </w:rPr>
       </w:pPr>
       <w:r>
         <w:rPr>
-          <w:sz w:val="28"/>
           <w:lang w:val="ru-RU"/>
         </w:rPr>
         <w:t xml:space="preserve"> Гл. дно: ДЗН бледно-розовые. Границы четкие</w:t>
       </w:r>
       <w:r>
         <w:rPr>
-          <w:sz w:val="28"/>
           <w:lang w:val="ru-RU"/>
         </w:rPr>
         <w:t>.</w:t>
       </w:r>
       <w:r>
         <w:rPr>
-          <w:sz w:val="28"/>
           <w:lang w:val="ru-RU"/>
         </w:rPr>
         <w:t xml:space="preserve"> </w:t>
       </w:r>
       <w:r>
         <w:rPr>
-          <w:sz w:val="28"/>
           <w:lang w:val="ru-RU"/>
         </w:rPr>
         <w:t xml:space="preserve">А:V </w:t>
@@ -5044,28 +4057,24 @@
       </w:sdt>
       <w:r>
         <w:rPr>
-          <w:sz w:val="28"/>
           <w:lang w:val="ru-RU"/>
         </w:rPr>
         <w:t xml:space="preserve"> </w:t>
       </w:r>
       <w:r>
         <w:rPr>
-          <w:sz w:val="28"/>
           <w:lang w:val="ru-RU"/>
         </w:rPr>
         <w:t>Сос</w:t>
       </w:r>
       <w:r>
         <w:rPr>
-          <w:sz w:val="28"/>
           <w:lang w:val="ru-RU"/>
         </w:rPr>
         <w:t>уды</w:t>
       </w:r>
       <w:r>
         <w:rPr>
-          <w:sz w:val="28"/>
           <w:lang w:val="ru-RU"/>
         </w:rPr>
         <w:t xml:space="preserve"> сужены, склерозированы.  </w:t>
@@ -5073,7 +4082,6 @@
       <w:proofErr w:type="spellStart"/>
       <w:r>
         <w:rPr>
-          <w:sz w:val="28"/>
           <w:lang w:val="ru-RU"/>
         </w:rPr>
         <w:t>Салюс</w:t>
@@ -5081,70 +4089,60 @@
       <w:proofErr w:type="spellEnd"/>
       <w:r>
         <w:rPr>
-          <w:sz w:val="28"/>
           <w:lang w:val="ru-RU"/>
         </w:rPr>
         <w:t xml:space="preserve"> I. Аномалии венозных сосудов (извитость, колебания калибра).  Вены умеренно полнокровны. Вены неравномерно расширены.</w:t>
       </w:r>
       <w:r>
         <w:rPr>
-          <w:sz w:val="28"/>
           <w:lang w:val="ru-RU"/>
         </w:rPr>
         <w:t xml:space="preserve"> </w:t>
       </w:r>
       <w:r>
         <w:rPr>
-          <w:sz w:val="28"/>
           <w:lang w:val="ru-RU"/>
         </w:rPr>
         <w:t xml:space="preserve">Единичные микроаневризмы, микрогеморрагии.  </w:t>
       </w:r>
       <w:r>
         <w:rPr>
-          <w:sz w:val="28"/>
           <w:lang w:val="ru-RU"/>
         </w:rPr>
         <w:t>В</w:t>
       </w:r>
       <w:r>
         <w:rPr>
-          <w:sz w:val="28"/>
           <w:lang w:val="ru-RU"/>
         </w:rPr>
         <w:t xml:space="preserve"> </w:t>
       </w:r>
       <w:r>
         <w:rPr>
-          <w:sz w:val="28"/>
           <w:lang w:val="ru-RU"/>
         </w:rPr>
         <w:t>макулярной области без особенностей</w:t>
       </w:r>
       <w:r>
         <w:rPr>
-          <w:sz w:val="28"/>
           <w:lang w:val="ru-RU"/>
         </w:rPr>
         <w:t xml:space="preserve"> Д-з: </w:t>
       </w:r>
       <w:r>
         <w:rPr>
-          <w:sz w:val="28"/>
           <w:lang w:val="ru-RU"/>
         </w:rPr>
         <w:t>А</w:t>
       </w:r>
       <w:r>
         <w:rPr>
-          <w:sz w:val="28"/>
           <w:lang w:val="ru-RU"/>
         </w:rPr>
         <w:t xml:space="preserve">нгиопатия сосудов сетчатки ОИ. </w:t>
       </w:r>
       <w:r>
         <w:rPr>
-          <w:sz w:val="28"/>
           <w:lang w:val="ru-RU"/>
         </w:rPr>
         <w:t xml:space="preserve">Гиперметропия Слабой степени ОИ. </w:t>
@@ -5155,21 +4153,19 @@
         <w:ind w:left="-567"/>
         <w:jc w:val="both"/>
         <w:rPr>
-          <w:sz w:val="28"/>
           <w:lang w:val="ru-RU"/>
         </w:rPr>
       </w:pPr>
       <w:r>
         <w:rPr>
-          <w:sz w:val="28"/>
           <w:u w:val="single"/>
           <w:lang w:val="ru-RU"/>
         </w:rPr>
+        <w:lastRenderedPageBreak/>
         <w:t xml:space="preserve">13.10.17 </w:t>
       </w:r>
       <w:r>
         <w:rPr>
-          <w:sz w:val="28"/>
           <w:u w:val="single"/>
           <w:lang w:val="ru-RU"/>
         </w:rPr>
@@ -5177,35 +4173,30 @@
       </w:r>
       <w:r>
         <w:rPr>
-          <w:sz w:val="28"/>
           <w:lang w:val="ru-RU"/>
         </w:rPr>
         <w:t>:</w:t>
       </w:r>
       <w:r>
         <w:rPr>
-          <w:sz w:val="28"/>
           <w:lang w:val="ru-RU"/>
         </w:rPr>
         <w:t xml:space="preserve"> </w:t>
       </w:r>
       <w:r>
         <w:rPr>
-          <w:sz w:val="28"/>
           <w:lang w:val="ru-RU"/>
         </w:rPr>
         <w:t>ЧСС -</w:t>
       </w:r>
       <w:r>
         <w:rPr>
-          <w:sz w:val="28"/>
           <w:lang w:val="ru-RU"/>
         </w:rPr>
         <w:t>67</w:t>
       </w:r>
       <w:r>
         <w:rPr>
-          <w:sz w:val="28"/>
           <w:lang w:val="ru-RU"/>
         </w:rPr>
         <w:t xml:space="preserve"> уд/мин. Вольтаж </w:t>
@@ -5213,7 +4204,6 @@
       <w:sdt>
         <w:sdtPr>
           <w:rPr>
-            <w:sz w:val="28"/>
             <w:lang w:val="ru-RU"/>
           </w:rPr>
           <w:id w:val="-1300382127"/>
@@ -5231,7 +4221,6 @@
         <w:sdtContent>
           <w:r>
             <w:rPr>
-              <w:sz w:val="28"/>
               <w:lang w:val="ru-RU"/>
             </w:rPr>
             <w:t>сохранен.</w:t>
@@ -5240,14 +4229,12 @@
       </w:sdt>
       <w:r>
         <w:rPr>
-          <w:sz w:val="28"/>
           <w:lang w:val="ru-RU"/>
         </w:rPr>
         <w:t xml:space="preserve">  Ритм синусовый</w:t>
       </w:r>
       <w:r>
         <w:rPr>
-          <w:sz w:val="28"/>
           <w:lang w:val="ru-RU"/>
         </w:rPr>
         <w:t>. Эл</w:t>
@@ -5255,7 +4242,6 @@
       <w:proofErr w:type="gramStart"/>
       <w:r>
         <w:rPr>
-          <w:sz w:val="28"/>
           <w:lang w:val="ru-RU"/>
         </w:rPr>
         <w:t>.</w:t>
@@ -5263,7 +4249,6 @@
       <w:proofErr w:type="gramEnd"/>
       <w:r>
         <w:rPr>
-          <w:sz w:val="28"/>
           <w:lang w:val="ru-RU"/>
         </w:rPr>
         <w:t xml:space="preserve"> </w:t>
@@ -5271,7 +4256,6 @@
       <w:proofErr w:type="gramStart"/>
       <w:r>
         <w:rPr>
-          <w:sz w:val="28"/>
           <w:lang w:val="ru-RU"/>
         </w:rPr>
         <w:t>о</w:t>
@@ -5279,21 +4263,18 @@
       <w:proofErr w:type="gramEnd"/>
       <w:r>
         <w:rPr>
-          <w:sz w:val="28"/>
           <w:lang w:val="ru-RU"/>
         </w:rPr>
         <w:t>сь отклонена</w:t>
       </w:r>
       <w:r>
         <w:rPr>
-          <w:sz w:val="28"/>
           <w:lang w:val="ru-RU"/>
         </w:rPr>
         <w:t xml:space="preserve"> влево</w:t>
       </w:r>
       <w:r>
         <w:rPr>
-          <w:sz w:val="28"/>
           <w:lang w:val="ru-RU"/>
         </w:rPr>
         <w:t xml:space="preserve">.  Гипертрофия левого желудочка. </w:t>
@@ -5304,14 +4285,11 @@
         <w:ind w:left="-567"/>
         <w:jc w:val="both"/>
         <w:rPr>
-          <w:sz w:val="28"/>
-          <w:szCs w:val="20"/>
           <w:lang w:val="ru-RU"/>
         </w:rPr>
       </w:pPr>
       <w:r>
         <w:rPr>
-          <w:sz w:val="28"/>
           <w:u w:val="single"/>
           <w:lang w:val="ru-RU"/>
         </w:rPr>
@@ -5319,25 +4297,13 @@
       </w:r>
       <w:r>
         <w:rPr>
-          <w:sz w:val="28"/>
-          <w:szCs w:val="20"/>
-          <w:lang w:val="ru-RU"/>
-        </w:rPr>
-        <w:t>.</w:t>
-      </w:r>
-      <w:r>
-        <w:rPr>
-          <w:sz w:val="28"/>
-          <w:szCs w:val="20"/>
-          <w:lang w:val="ru-RU"/>
-        </w:rPr>
-        <w:t xml:space="preserve">10.17 </w:t>
+          <w:lang w:val="ru-RU"/>
+        </w:rPr>
+        <w:t xml:space="preserve">.10.17 </w:t>
       </w:r>
       <w:proofErr w:type="spellStart"/>
       <w:r>
         <w:rPr>
-          <w:sz w:val="28"/>
-          <w:szCs w:val="20"/>
           <w:lang w:val="ru-RU"/>
         </w:rPr>
         <w:t>Фг</w:t>
@@ -5345,8 +4311,6 @@
       <w:proofErr w:type="spellEnd"/>
       <w:r>
         <w:rPr>
-          <w:sz w:val="28"/>
-          <w:szCs w:val="20"/>
           <w:lang w:val="ru-RU"/>
         </w:rPr>
         <w:t xml:space="preserve"> ОГК№ 107448 без патологии</w:t>
@@ -5354,8 +4318,6 @@
       <w:proofErr w:type="gramStart"/>
       <w:r>
         <w:rPr>
-          <w:sz w:val="28"/>
-          <w:szCs w:val="20"/>
           <w:lang w:val="ru-RU"/>
         </w:rPr>
         <w:t xml:space="preserve"> .</w:t>
@@ -5367,13 +4329,11 @@
         <w:ind w:left="-567"/>
         <w:jc w:val="both"/>
         <w:rPr>
-          <w:sz w:val="28"/>
           <w:lang w:val="ru-RU"/>
         </w:rPr>
       </w:pPr>
       <w:r>
         <w:rPr>
-          <w:sz w:val="28"/>
           <w:u w:val="single"/>
           <w:lang w:val="ru-RU"/>
         </w:rPr>
@@ -5381,7 +4341,6 @@
       </w:r>
       <w:r>
         <w:rPr>
-          <w:sz w:val="28"/>
           <w:u w:val="single"/>
           <w:lang w:val="ru-RU"/>
         </w:rPr>
@@ -5389,22 +4348,25 @@
       </w:r>
       <w:r>
         <w:rPr>
-          <w:sz w:val="28"/>
           <w:lang w:val="ru-RU"/>
         </w:rPr>
         <w:t xml:space="preserve">: </w:t>
       </w:r>
       <w:r>
         <w:rPr>
-          <w:sz w:val="28"/>
           <w:lang w:val="ru-RU"/>
         </w:rPr>
         <w:t xml:space="preserve">ИБС, стенокардия напряжения </w:t>
       </w:r>
+      <w:r>
+        <w:rPr>
+          <w:lang w:val="ru-RU"/>
+        </w:rPr>
+        <w:t xml:space="preserve">1 </w:t>
+      </w:r>
       <w:proofErr w:type="spellStart"/>
       <w:r>
         <w:rPr>
-          <w:sz w:val="28"/>
           <w:lang w:val="ru-RU"/>
         </w:rPr>
         <w:t>ф.кл</w:t>
@@ -5412,7 +4374,6 @@
       <w:proofErr w:type="spellEnd"/>
       <w:r>
         <w:rPr>
-          <w:sz w:val="28"/>
           <w:lang w:val="ru-RU"/>
         </w:rPr>
         <w:t>. СН 1.</w:t>
@@ -5423,14 +4384,11 @@
         <w:ind w:left="-567"/>
         <w:jc w:val="both"/>
         <w:rPr>
-          <w:sz w:val="28"/>
-          <w:szCs w:val="28"/>
           <w:lang w:val="ru-RU"/>
         </w:rPr>
       </w:pPr>
       <w:r>
         <w:rPr>
-          <w:sz w:val="28"/>
           <w:u w:val="single"/>
           <w:lang w:val="ru-RU"/>
         </w:rPr>
@@ -5438,7 +4396,6 @@
       </w:r>
       <w:r>
         <w:rPr>
-          <w:sz w:val="28"/>
           <w:u w:val="single"/>
           <w:lang w:val="ru-RU"/>
         </w:rPr>
@@ -5446,24 +4403,12 @@
       </w:r>
       <w:r>
         <w:rPr>
-          <w:sz w:val="28"/>
-          <w:szCs w:val="28"/>
-          <w:lang w:val="ru-RU"/>
-        </w:rPr>
-        <w:t>:</w:t>
-      </w:r>
-      <w:r>
-        <w:rPr>
-          <w:sz w:val="28"/>
-          <w:szCs w:val="28"/>
-          <w:lang w:val="ru-RU"/>
-        </w:rPr>
-        <w:t xml:space="preserve"> </w:t>
-      </w:r>
-      <w:r>
-        <w:rPr>
-          <w:sz w:val="28"/>
-          <w:szCs w:val="28"/>
+          <w:lang w:val="ru-RU"/>
+        </w:rPr>
+        <w:t xml:space="preserve">: </w:t>
+      </w:r>
+      <w:r>
+        <w:rPr>
           <w:lang w:val="ru-RU"/>
         </w:rPr>
         <w:t xml:space="preserve"> </w:t>
@@ -5471,7 +4416,6 @@
       <w:sdt>
         <w:sdtPr>
           <w:rPr>
-            <w:sz w:val="28"/>
             <w:lang w:val="ru-RU"/>
           </w:rPr>
           <w:id w:val="-1004209914"/>
@@ -5487,7 +4431,6 @@
         <w:sdtContent>
           <w:r>
             <w:rPr>
-              <w:sz w:val="28"/>
               <w:lang w:val="ru-RU"/>
             </w:rPr>
             <w:t xml:space="preserve">Диабетическая ангиопатия артерий н/к </w:t>
@@ -5495,7 +4438,6 @@
           <w:proofErr w:type="spellStart"/>
           <w:r>
             <w:rPr>
-              <w:sz w:val="28"/>
               <w:lang w:val="ru-RU"/>
             </w:rPr>
             <w:t>IIc</w:t>
@@ -5503,7 +4445,6 @@
           <w:proofErr w:type="gramStart"/>
           <w:r>
             <w:rPr>
-              <w:sz w:val="28"/>
               <w:lang w:val="ru-RU"/>
             </w:rPr>
             <w:t>т</w:t>
@@ -5512,7 +4453,6 @@
           <w:proofErr w:type="gramEnd"/>
           <w:r>
             <w:rPr>
-              <w:sz w:val="28"/>
               <w:lang w:val="ru-RU"/>
             </w:rPr>
             <w:t xml:space="preserve">. </w:t>
@@ -5521,38 +4461,31 @@
       </w:sdt>
       <w:r>
         <w:rPr>
-          <w:sz w:val="28"/>
           <w:lang w:val="ru-RU"/>
         </w:rPr>
         <w:t xml:space="preserve"> </w:t>
       </w:r>
       <w:r>
         <w:rPr>
-          <w:sz w:val="28"/>
-          <w:lang w:val="ru-RU"/>
-        </w:rPr>
-        <w:t xml:space="preserve"> Хр. панкреатит </w:t>
-      </w:r>
-      <w:proofErr w:type="spellStart"/>
-      <w:r>
-        <w:rPr>
-          <w:sz w:val="28"/>
-          <w:lang w:val="ru-RU"/>
-        </w:rPr>
-        <w:t>снарушением</w:t>
-      </w:r>
-      <w:proofErr w:type="spellEnd"/>
-      <w:r>
-        <w:rPr>
-          <w:sz w:val="28"/>
-          <w:lang w:val="ru-RU"/>
-        </w:rPr>
-        <w:t xml:space="preserve"> эндокринной</w:t>
+          <w:lang w:val="ru-RU"/>
+        </w:rPr>
+        <w:t xml:space="preserve"> Хр. панкреатит с</w:t>
+      </w:r>
+      <w:r>
+        <w:rPr>
+          <w:lang w:val="ru-RU"/>
+        </w:rPr>
+        <w:t xml:space="preserve"> </w:t>
+      </w:r>
+      <w:r>
+        <w:rPr>
+          <w:lang w:val="ru-RU"/>
+        </w:rPr>
+        <w:t>нарушением эндокринной</w:t>
       </w:r>
       <w:proofErr w:type="gramStart"/>
       <w:r>
         <w:rPr>
-          <w:sz w:val="28"/>
           <w:lang w:val="ru-RU"/>
         </w:rPr>
         <w:t xml:space="preserve"> ,</w:t>
@@ -5560,7 +4493,6 @@
       <w:proofErr w:type="gramEnd"/>
       <w:r>
         <w:rPr>
-          <w:sz w:val="28"/>
           <w:lang w:val="ru-RU"/>
         </w:rPr>
         <w:t xml:space="preserve"> экскреторной функцией вне обострения. </w:t>
@@ -5568,55 +4500,30 @@
       <w:proofErr w:type="gramStart"/>
       <w:r>
         <w:rPr>
-          <w:sz w:val="28"/>
-          <w:lang w:val="ru-RU"/>
-        </w:rPr>
-        <w:t xml:space="preserve">СПО (1999)  дренирования жидкостно образования </w:t>
-      </w:r>
-      <w:proofErr w:type="spellStart"/>
-      <w:r>
-        <w:rPr>
-          <w:sz w:val="28"/>
-          <w:lang w:val="ru-RU"/>
-        </w:rPr>
-        <w:t>забрюшинног</w:t>
-      </w:r>
-      <w:proofErr w:type="spellEnd"/>
-      <w:r>
-        <w:rPr>
-          <w:sz w:val="28"/>
-          <w:lang w:val="ru-RU"/>
-        </w:rPr>
-        <w:t xml:space="preserve"> </w:t>
-      </w:r>
-      <w:proofErr w:type="spellStart"/>
-      <w:r>
-        <w:rPr>
-          <w:sz w:val="28"/>
-          <w:lang w:val="ru-RU"/>
-        </w:rPr>
-        <w:t>опросранства</w:t>
-      </w:r>
-      <w:proofErr w:type="spellEnd"/>
-      <w:r>
-        <w:rPr>
-          <w:sz w:val="28"/>
+          <w:lang w:val="ru-RU"/>
+        </w:rPr>
+        <w:t>СПО (1999)  дренирования жидкостно образования забрюшинного</w:t>
+      </w:r>
+      <w:r>
+        <w:rPr>
+          <w:lang w:val="ru-RU"/>
+        </w:rPr>
+        <w:t xml:space="preserve"> пространства</w:t>
+      </w:r>
+      <w:r>
+        <w:rPr>
           <w:lang w:val="ru-RU"/>
         </w:rPr>
         <w:t xml:space="preserve">) после </w:t>
       </w:r>
-      <w:proofErr w:type="spellStart"/>
-      <w:r>
-        <w:rPr>
-          <w:sz w:val="28"/>
-          <w:lang w:val="ru-RU"/>
-        </w:rPr>
-        <w:t>перенесеннго</w:t>
-      </w:r>
-      <w:proofErr w:type="spellEnd"/>
-      <w:r>
-        <w:rPr>
-          <w:sz w:val="28"/>
+      <w:r>
+        <w:rPr>
+          <w:lang w:val="ru-RU"/>
+        </w:rPr>
+        <w:t>перенесенного</w:t>
+      </w:r>
+      <w:r>
+        <w:rPr>
           <w:lang w:val="ru-RU"/>
         </w:rPr>
         <w:t xml:space="preserve"> панкреонекроза. </w:t>
@@ -5628,16 +4535,12 @@
         <w:ind w:left="-567"/>
         <w:jc w:val="both"/>
         <w:rPr>
-          <w:sz w:val="28"/>
-          <w:szCs w:val="20"/>
           <w:u w:val="single"/>
           <w:lang w:val="ru-RU"/>
         </w:rPr>
       </w:pPr>
       <w:r>
         <w:rPr>
-          <w:sz w:val="28"/>
-          <w:szCs w:val="20"/>
           <w:u w:val="single"/>
           <w:lang w:val="ru-RU"/>
         </w:rPr>
@@ -5645,8 +4548,6 @@
       </w:r>
       <w:r>
         <w:rPr>
-          <w:sz w:val="28"/>
-          <w:szCs w:val="20"/>
           <w:u w:val="single"/>
           <w:lang w:val="ru-RU"/>
         </w:rPr>
@@ -5654,8 +4555,6 @@
       </w:r>
       <w:r>
         <w:rPr>
-          <w:sz w:val="28"/>
-          <w:szCs w:val="20"/>
           <w:u w:val="single"/>
           <w:lang w:val="ru-RU"/>
         </w:rPr>
@@ -5663,8 +4562,6 @@
       </w:r>
       <w:r>
         <w:rPr>
-          <w:sz w:val="28"/>
-          <w:szCs w:val="20"/>
           <w:lang w:val="ru-RU"/>
         </w:rPr>
         <w:t xml:space="preserve">объемное пульсовое кровенаполнение артерий н/к </w:t>
@@ -5698,21 +4595,11 @@
         <w:rPr>
           <w:lang w:val="ru-RU"/>
         </w:rPr>
-        <w:t>.</w:t>
-      </w:r>
-      <w:r>
-        <w:rPr>
-          <w:sz w:val="28"/>
-          <w:szCs w:val="20"/>
-          <w:lang w:val="ru-RU"/>
-        </w:rPr>
-        <w:t xml:space="preserve"> Тонус крупных артерий н/</w:t>
+        <w:t>. Тонус крупных артерий н/</w:t>
       </w:r>
       <w:proofErr w:type="gramStart"/>
       <w:r>
         <w:rPr>
-          <w:sz w:val="28"/>
-          <w:szCs w:val="20"/>
           <w:lang w:val="ru-RU"/>
         </w:rPr>
         <w:t>к</w:t>
@@ -5720,8 +4607,6 @@
       <w:proofErr w:type="gramEnd"/>
       <w:r>
         <w:rPr>
-          <w:sz w:val="28"/>
-          <w:szCs w:val="20"/>
           <w:lang w:val="ru-RU"/>
         </w:rPr>
         <w:t xml:space="preserve"> </w:t>
@@ -5729,8 +4614,6 @@
       <w:sdt>
         <w:sdtPr>
           <w:rPr>
-            <w:sz w:val="28"/>
-            <w:szCs w:val="20"/>
             <w:lang w:val="ru-RU"/>
           </w:rPr>
           <w:id w:val="-172961545"/>
@@ -5747,8 +4630,6 @@
         <w:sdtContent>
           <w:r>
             <w:rPr>
-              <w:sz w:val="28"/>
-              <w:szCs w:val="20"/>
               <w:lang w:val="ru-RU"/>
             </w:rPr>
             <w:t>слегка снижен.</w:t>
@@ -5757,8 +4638,6 @@
       </w:sdt>
       <w:r>
         <w:rPr>
-          <w:sz w:val="28"/>
-          <w:szCs w:val="20"/>
           <w:lang w:val="ru-RU"/>
         </w:rPr>
         <w:t xml:space="preserve">. Тонус артерий среднего и мелкого калибра н/к </w:t>
@@ -5790,8 +4669,6 @@
       </w:sdt>
       <w:r>
         <w:rPr>
-          <w:sz w:val="28"/>
-          <w:szCs w:val="20"/>
           <w:lang w:val="ru-RU"/>
         </w:rPr>
         <w:t xml:space="preserve"> Периферическое сопротивление сосудов н/</w:t>
@@ -5799,8 +4676,6 @@
       <w:proofErr w:type="gramStart"/>
       <w:r>
         <w:rPr>
-          <w:sz w:val="28"/>
-          <w:szCs w:val="20"/>
           <w:lang w:val="ru-RU"/>
         </w:rPr>
         <w:t>к</w:t>
@@ -5808,8 +4683,6 @@
       <w:proofErr w:type="gramEnd"/>
       <w:r>
         <w:rPr>
-          <w:sz w:val="28"/>
-          <w:szCs w:val="20"/>
           <w:lang w:val="ru-RU"/>
         </w:rPr>
         <w:t xml:space="preserve"> </w:t>
@@ -5841,16 +4714,12 @@
       </w:sdt>
       <w:r>
         <w:rPr>
-          <w:sz w:val="28"/>
-          <w:szCs w:val="20"/>
           <w:lang w:val="ru-RU"/>
         </w:rPr>
         <w:t>. Симметрия кровенаполнения сосудов н/к нарушена.</w:t>
       </w:r>
       <w:r>
         <w:rPr>
-          <w:sz w:val="28"/>
-          <w:szCs w:val="20"/>
           <w:u w:val="single"/>
           <w:lang w:val="ru-RU"/>
         </w:rPr>
@@ -5862,14 +4731,11 @@
         <w:ind w:left="-567"/>
         <w:jc w:val="both"/>
         <w:rPr>
-          <w:sz w:val="28"/>
-          <w:szCs w:val="20"/>
           <w:lang w:val="ru-RU"/>
         </w:rPr>
       </w:pPr>
       <w:r>
         <w:rPr>
-          <w:sz w:val="28"/>
           <w:u w:val="single"/>
           <w:lang w:val="ru-RU"/>
         </w:rPr>
@@ -5877,7 +4743,6 @@
       </w:r>
       <w:r>
         <w:rPr>
-          <w:sz w:val="28"/>
           <w:u w:val="single"/>
           <w:lang w:val="ru-RU"/>
         </w:rPr>
@@ -5886,7 +4751,6 @@
       <w:proofErr w:type="gramStart"/>
       <w:r>
         <w:rPr>
-          <w:sz w:val="28"/>
           <w:u w:val="single"/>
           <w:lang w:val="ru-RU"/>
         </w:rPr>
@@ -5895,7 +4759,6 @@
       <w:proofErr w:type="gramEnd"/>
       <w:r>
         <w:rPr>
-          <w:sz w:val="28"/>
           <w:u w:val="single"/>
           <w:lang w:val="ru-RU"/>
         </w:rPr>
@@ -5904,7 +4767,6 @@
       <w:proofErr w:type="gramStart"/>
       <w:r>
         <w:rPr>
-          <w:sz w:val="28"/>
           <w:u w:val="single"/>
           <w:lang w:val="ru-RU"/>
         </w:rPr>
@@ -5913,7 +4775,6 @@
       <w:proofErr w:type="gramEnd"/>
       <w:r>
         <w:rPr>
-          <w:sz w:val="28"/>
           <w:u w:val="single"/>
           <w:lang w:val="ru-RU"/>
         </w:rPr>
@@ -5921,7 +4782,6 @@
       </w:r>
       <w:r>
         <w:rPr>
-          <w:sz w:val="28"/>
           <w:lang w:val="ru-RU"/>
         </w:rPr>
         <w:t xml:space="preserve">: </w:t>
@@ -5930,7 +4790,6 @@
       <w:proofErr w:type="gramStart"/>
       <w:r>
         <w:rPr>
-          <w:sz w:val="28"/>
           <w:lang w:val="ru-RU"/>
         </w:rPr>
         <w:t>Пр</w:t>
@@ -5939,28 +4798,24 @@
       <w:proofErr w:type="gramEnd"/>
       <w:r>
         <w:rPr>
-          <w:sz w:val="28"/>
           <w:lang w:val="ru-RU"/>
         </w:rPr>
         <w:t xml:space="preserve"> д. V = </w:t>
       </w:r>
       <w:r>
         <w:rPr>
-          <w:sz w:val="28"/>
           <w:lang w:val="ru-RU"/>
         </w:rPr>
         <w:t>7,0</w:t>
       </w:r>
       <w:r>
         <w:rPr>
-          <w:sz w:val="28"/>
           <w:lang w:val="ru-RU"/>
         </w:rPr>
         <w:t xml:space="preserve"> см</w:t>
       </w:r>
       <w:r>
         <w:rPr>
-          <w:sz w:val="28"/>
           <w:vertAlign w:val="superscript"/>
           <w:lang w:val="ru-RU"/>
         </w:rPr>
@@ -5968,28 +4823,24 @@
       </w:r>
       <w:r>
         <w:rPr>
-          <w:sz w:val="28"/>
           <w:lang w:val="ru-RU"/>
         </w:rPr>
         <w:t xml:space="preserve">; лев. д. V = </w:t>
       </w:r>
       <w:r>
         <w:rPr>
-          <w:sz w:val="28"/>
           <w:lang w:val="ru-RU"/>
         </w:rPr>
         <w:t>5,8</w:t>
       </w:r>
       <w:r>
         <w:rPr>
-          <w:sz w:val="28"/>
           <w:lang w:val="ru-RU"/>
         </w:rPr>
         <w:t xml:space="preserve"> см</w:t>
       </w:r>
       <w:r>
         <w:rPr>
-          <w:sz w:val="28"/>
           <w:vertAlign w:val="superscript"/>
           <w:lang w:val="ru-RU"/>
         </w:rPr>
@@ -6001,13 +4852,11 @@
         <w:ind w:left="-567"/>
         <w:jc w:val="both"/>
         <w:rPr>
-          <w:sz w:val="28"/>
           <w:lang w:val="ru-RU"/>
         </w:rPr>
       </w:pPr>
       <w:r>
         <w:rPr>
-          <w:sz w:val="28"/>
           <w:lang w:val="ru-RU"/>
         </w:rPr>
         <w:t>Щит</w:t>
@@ -6015,7 +4864,6 @@
       <w:proofErr w:type="gramStart"/>
       <w:r>
         <w:rPr>
-          <w:sz w:val="28"/>
           <w:lang w:val="ru-RU"/>
         </w:rPr>
         <w:t>.</w:t>
@@ -6023,7 +4871,6 @@
       <w:proofErr w:type="gramEnd"/>
       <w:r>
         <w:rPr>
-          <w:sz w:val="28"/>
           <w:lang w:val="ru-RU"/>
         </w:rPr>
         <w:t xml:space="preserve"> </w:t>
@@ -6031,7 +4878,6 @@
       <w:proofErr w:type="gramStart"/>
       <w:r>
         <w:rPr>
-          <w:sz w:val="28"/>
           <w:lang w:val="ru-RU"/>
         </w:rPr>
         <w:t>ж</w:t>
@@ -6039,28 +4885,24 @@
       <w:proofErr w:type="gramEnd"/>
       <w:r>
         <w:rPr>
-          <w:sz w:val="28"/>
           <w:lang w:val="ru-RU"/>
         </w:rPr>
         <w:t>елеза</w:t>
       </w:r>
       <w:r>
         <w:rPr>
-          <w:sz w:val="28"/>
           <w:lang w:val="ru-RU"/>
         </w:rPr>
         <w:t xml:space="preserve"> </w:t>
       </w:r>
       <w:r>
         <w:rPr>
-          <w:sz w:val="28"/>
           <w:lang w:val="ru-RU"/>
         </w:rPr>
         <w:t xml:space="preserve">не увеличена, контуры ровные. </w:t>
       </w:r>
       <w:r>
         <w:rPr>
-          <w:sz w:val="28"/>
           <w:lang w:val="ru-RU"/>
         </w:rPr>
         <w:t xml:space="preserve">Эхогенность паренхимы </w:t>
@@ -6068,7 +4910,6 @@
       <w:proofErr w:type="gramStart"/>
       <w:r>
         <w:rPr>
-          <w:sz w:val="28"/>
           <w:lang w:val="ru-RU"/>
         </w:rPr>
         <w:t>снижена</w:t>
@@ -6076,160 +4917,136 @@
       <w:proofErr w:type="gramEnd"/>
       <w:r>
         <w:rPr>
-          <w:sz w:val="28"/>
           <w:lang w:val="ru-RU"/>
         </w:rPr>
         <w:t>.</w:t>
       </w:r>
       <w:r>
         <w:rPr>
-          <w:sz w:val="28"/>
           <w:lang w:val="ru-RU"/>
         </w:rPr>
         <w:t xml:space="preserve"> Эхоструктура крупнозернистая,</w:t>
       </w:r>
       <w:r>
         <w:rPr>
-          <w:sz w:val="28"/>
           <w:lang w:val="ru-RU"/>
         </w:rPr>
         <w:t xml:space="preserve"> с </w:t>
       </w:r>
+      <w:r>
+        <w:rPr>
+          <w:lang w:val="ru-RU"/>
+        </w:rPr>
+        <w:t>единичными</w:t>
+      </w:r>
+      <w:r>
+        <w:rPr>
+          <w:lang w:val="ru-RU"/>
+        </w:rPr>
+        <w:t xml:space="preserve"> расширенными фолликулами до 0,3 см. </w:t>
+      </w:r>
+      <w:r>
+        <w:rPr>
+          <w:lang w:val="ru-RU"/>
+        </w:rPr>
+        <w:t xml:space="preserve">   </w:t>
+      </w:r>
+      <w:r>
+        <w:rPr>
+          <w:lang w:val="ru-RU"/>
+        </w:rPr>
+        <w:t>Р</w:t>
+      </w:r>
+      <w:r>
+        <w:rPr>
+          <w:lang w:val="ru-RU"/>
+        </w:rPr>
+        <w:t>егионарны</w:t>
+      </w:r>
+      <w:r>
+        <w:rPr>
+          <w:lang w:val="ru-RU"/>
+        </w:rPr>
+        <w:t>е</w:t>
+      </w:r>
+      <w:r>
+        <w:rPr>
+          <w:lang w:val="ru-RU"/>
+        </w:rPr>
+        <w:t xml:space="preserve"> </w:t>
+      </w:r>
+      <w:proofErr w:type="gramStart"/>
+      <w:r>
+        <w:rPr>
+          <w:lang w:val="ru-RU"/>
+        </w:rPr>
+        <w:t>л</w:t>
+      </w:r>
+      <w:proofErr w:type="gramEnd"/>
+      <w:r>
+        <w:rPr>
+          <w:lang w:val="ru-RU"/>
+        </w:rPr>
+        <w:t>/узл</w:t>
+      </w:r>
+      <w:r>
+        <w:rPr>
+          <w:lang w:val="ru-RU"/>
+        </w:rPr>
+        <w:t>ы</w:t>
+      </w:r>
+      <w:r>
+        <w:rPr>
+          <w:lang w:val="ru-RU"/>
+        </w:rPr>
+        <w:t xml:space="preserve"> </w:t>
+      </w:r>
+      <w:r>
+        <w:rPr>
+          <w:lang w:val="ru-RU"/>
+        </w:rPr>
+        <w:t xml:space="preserve"> </w:t>
+      </w:r>
+      <w:r>
+        <w:rPr>
+          <w:lang w:val="ru-RU"/>
+        </w:rPr>
+        <w:t xml:space="preserve">не </w:t>
+      </w:r>
+      <w:r>
+        <w:rPr>
+          <w:lang w:val="ru-RU"/>
+        </w:rPr>
+        <w:t xml:space="preserve">визуализируются. </w:t>
+      </w:r>
       <w:proofErr w:type="spellStart"/>
       <w:r>
         <w:rPr>
-          <w:sz w:val="28"/>
-          <w:lang w:val="ru-RU"/>
-        </w:rPr>
-        <w:t>еденчиными</w:t>
+          <w:lang w:val="ru-RU"/>
+        </w:rPr>
+        <w:t>Закл</w:t>
       </w:r>
       <w:proofErr w:type="spellEnd"/>
       <w:r>
         <w:rPr>
-          <w:sz w:val="28"/>
-          <w:lang w:val="ru-RU"/>
-        </w:rPr>
-        <w:t xml:space="preserve"> расширенными фолликулами до 0,3 см. </w:t>
-      </w:r>
-      <w:r>
-        <w:rPr>
-          <w:sz w:val="28"/>
-          <w:lang w:val="ru-RU"/>
-        </w:rPr>
-        <w:t xml:space="preserve">   </w:t>
-      </w:r>
-      <w:r>
-        <w:rPr>
-          <w:sz w:val="28"/>
-          <w:lang w:val="ru-RU"/>
-        </w:rPr>
-        <w:t>Р</w:t>
-      </w:r>
-      <w:r>
-        <w:rPr>
-          <w:sz w:val="28"/>
-          <w:lang w:val="ru-RU"/>
-        </w:rPr>
-        <w:t>егионарны</w:t>
-      </w:r>
-      <w:r>
-        <w:rPr>
-          <w:sz w:val="28"/>
-          <w:lang w:val="ru-RU"/>
-        </w:rPr>
-        <w:t>е</w:t>
-      </w:r>
-      <w:r>
-        <w:rPr>
-          <w:sz w:val="28"/>
-          <w:lang w:val="ru-RU"/>
-        </w:rPr>
-        <w:t xml:space="preserve"> </w:t>
-      </w:r>
-      <w:proofErr w:type="gramStart"/>
-      <w:r>
-        <w:rPr>
-          <w:sz w:val="28"/>
-          <w:lang w:val="ru-RU"/>
-        </w:rPr>
-        <w:t>л</w:t>
-      </w:r>
-      <w:proofErr w:type="gramEnd"/>
-      <w:r>
-        <w:rPr>
-          <w:sz w:val="28"/>
-          <w:lang w:val="ru-RU"/>
-        </w:rPr>
-        <w:t>/узл</w:t>
-      </w:r>
-      <w:r>
-        <w:rPr>
-          <w:sz w:val="28"/>
-          <w:lang w:val="ru-RU"/>
-        </w:rPr>
-        <w:t>ы</w:t>
-      </w:r>
-      <w:r>
-        <w:rPr>
-          <w:sz w:val="28"/>
-          <w:lang w:val="ru-RU"/>
-        </w:rPr>
-        <w:t xml:space="preserve"> </w:t>
-      </w:r>
-      <w:r>
-        <w:rPr>
-          <w:sz w:val="28"/>
-          <w:lang w:val="ru-RU"/>
-        </w:rPr>
-        <w:t xml:space="preserve"> </w:t>
-      </w:r>
-      <w:r>
-        <w:rPr>
-          <w:sz w:val="28"/>
-          <w:lang w:val="ru-RU"/>
-        </w:rPr>
-        <w:t xml:space="preserve">не </w:t>
-      </w:r>
-      <w:r>
-        <w:rPr>
-          <w:sz w:val="28"/>
-          <w:lang w:val="ru-RU"/>
-        </w:rPr>
-        <w:t xml:space="preserve">визуализируются. </w:t>
-      </w:r>
-      <w:proofErr w:type="spellStart"/>
-      <w:r>
-        <w:rPr>
-          <w:sz w:val="28"/>
-          <w:lang w:val="ru-RU"/>
-        </w:rPr>
-        <w:t>Закл</w:t>
-      </w:r>
-      <w:proofErr w:type="spellEnd"/>
-      <w:r>
-        <w:rPr>
-          <w:sz w:val="28"/>
           <w:lang w:val="ru-RU"/>
         </w:rPr>
         <w:t xml:space="preserve">.: </w:t>
       </w:r>
       <w:r>
         <w:rPr>
-          <w:sz w:val="28"/>
           <w:lang w:val="ru-RU"/>
         </w:rPr>
         <w:t xml:space="preserve">Незначительные </w:t>
       </w:r>
       <w:r>
         <w:rPr>
-          <w:sz w:val="28"/>
           <w:lang w:val="ru-RU"/>
         </w:rPr>
         <w:t>диффузные изменения паренхимы.</w:t>
       </w:r>
       <w:r>
         <w:rPr>
-          <w:sz w:val="28"/>
           <w:lang w:val="ru-RU"/>
         </w:rPr>
         <w:t xml:space="preserve"> </w:t>
@@ -6240,14 +5057,11 @@
         <w:ind w:left="-567"/>
         <w:jc w:val="both"/>
         <w:rPr>
-          <w:sz w:val="28"/>
-          <w:szCs w:val="20"/>
           <w:lang w:val="ru-RU"/>
         </w:rPr>
       </w:pPr>
       <w:r>
         <w:rPr>
-          <w:sz w:val="28"/>
           <w:u w:val="single"/>
           <w:lang w:val="ru-RU"/>
         </w:rPr>
@@ -6257,10 +5071,85 @@
       <w:bookmarkEnd w:id="2"/>
       <w:r>
         <w:rPr>
-          <w:sz w:val="28"/>
           <w:lang w:val="ru-RU"/>
         </w:rPr>
         <w:t xml:space="preserve"> </w:t>
+      </w:r>
+      <w:r>
+        <w:rPr>
+          <w:lang w:val="ru-RU"/>
+        </w:rPr>
+        <w:t xml:space="preserve"> диапирид,  мефармил,  </w:t>
+      </w:r>
+      <w:proofErr w:type="spellStart"/>
+      <w:r>
+        <w:rPr>
+          <w:lang w:val="ru-RU"/>
+        </w:rPr>
+        <w:t>Фармасулин</w:t>
+      </w:r>
+      <w:proofErr w:type="spellEnd"/>
+      <w:r>
+        <w:rPr>
+          <w:lang w:val="ru-RU"/>
+        </w:rPr>
+        <w:t xml:space="preserve"> Н, </w:t>
+      </w:r>
+      <w:proofErr w:type="spellStart"/>
+      <w:r>
+        <w:rPr>
+          <w:lang w:val="ru-RU"/>
+        </w:rPr>
+        <w:t>Фармасулин</w:t>
+      </w:r>
+      <w:proofErr w:type="spellEnd"/>
+      <w:r>
+        <w:rPr>
+          <w:lang w:val="ru-RU"/>
+        </w:rPr>
+        <w:t xml:space="preserve"> </w:t>
+      </w:r>
+      <w:proofErr w:type="gramStart"/>
+      <w:r>
+        <w:rPr>
+          <w:lang w:val="ru-RU"/>
+        </w:rPr>
+        <w:t>Н</w:t>
+      </w:r>
+      <w:proofErr w:type="gramEnd"/>
+      <w:r>
+        <w:rPr>
+          <w:lang w:val="ru-RU"/>
+        </w:rPr>
+        <w:t xml:space="preserve">NP, </w:t>
+      </w:r>
+      <w:proofErr w:type="spellStart"/>
+      <w:r>
+        <w:rPr>
+          <w:lang w:val="ru-RU"/>
+        </w:rPr>
+        <w:t>ксилат</w:t>
+      </w:r>
+      <w:proofErr w:type="spellEnd"/>
+      <w:r>
+        <w:rPr>
+          <w:lang w:val="ru-RU"/>
+        </w:rPr>
+        <w:t>, диалипон, витаксон, т-</w:t>
+      </w:r>
+      <w:proofErr w:type="spellStart"/>
+      <w:r>
+        <w:rPr>
+          <w:lang w:val="ru-RU"/>
+        </w:rPr>
+        <w:t>триомакс</w:t>
+      </w:r>
+      <w:proofErr w:type="spellEnd"/>
+      <w:r>
+        <w:rPr>
+          <w:lang w:val="ru-RU"/>
+        </w:rPr>
+        <w:t>, пирацетам, атоксил,</w:t>
       </w:r>
     </w:p>
     <w:p>
@@ -6268,7 +5157,6 @@
         <w:ind w:left="-567"/>
         <w:jc w:val="both"/>
         <w:rPr>
-          <w:sz w:val="28"/>
           <w:lang w:val="ru-RU"/>
         </w:rPr>
       </w:pPr>
@@ -6278,7 +5166,6 @@
       <w:bookmarkEnd w:id="4"/>
       <w:r>
         <w:rPr>
-          <w:sz w:val="28"/>
           <w:u w:val="single"/>
           <w:lang w:val="ru-RU"/>
         </w:rPr>
@@ -6286,40 +5173,33 @@
       </w:r>
       <w:r>
         <w:rPr>
-          <w:sz w:val="28"/>
           <w:lang w:val="ru-RU"/>
         </w:rPr>
         <w:t xml:space="preserve">:  СД </w:t>
       </w:r>
       <w:r>
         <w:rPr>
-          <w:sz w:val="28"/>
           <w:lang w:val="ru-RU"/>
         </w:rPr>
         <w:t>суб</w:t>
       </w:r>
       <w:r>
         <w:rPr>
-          <w:sz w:val="28"/>
-          <w:lang w:val="ru-RU"/>
-        </w:rPr>
-        <w:t xml:space="preserve">компенсирован, уменьшились боли в н/к. АД  </w:t>
-      </w:r>
-      <w:proofErr w:type="gramStart"/>
-      <w:r>
-        <w:rPr>
-          <w:sz w:val="28"/>
-          <w:lang w:val="ru-RU"/>
-        </w:rPr>
-        <w:t>мм</w:t>
-      </w:r>
-      <w:proofErr w:type="gramEnd"/>
-      <w:r>
-        <w:rPr>
-          <w:sz w:val="28"/>
-          <w:lang w:val="ru-RU"/>
-        </w:rPr>
-        <w:t xml:space="preserve"> рт. ст. </w:t>
+          <w:lang w:val="ru-RU"/>
+        </w:rPr>
+        <w:t xml:space="preserve">компенсирован, уменьшились боли в н/к. АД </w:t>
+      </w:r>
+      <w:r>
+        <w:rPr>
+          <w:lang w:val="ru-RU"/>
+        </w:rPr>
+        <w:t>130/80</w:t>
+      </w:r>
+      <w:r>
+        <w:rPr>
+          <w:lang w:val="ru-RU"/>
+        </w:rPr>
+        <w:t xml:space="preserve"> мм рт. ст. </w:t>
       </w:r>
       <w:sdt>
         <w:sdtPr>
@@ -6348,21 +5228,10 @@
       </w:sdt>
       <w:r>
         <w:rPr>
-          <w:sz w:val="28"/>
           <w:lang w:val="ru-RU"/>
         </w:rPr>
         <w:t xml:space="preserve">  </w:t>
       </w:r>
-    </w:p>
-    <w:p>
-      <w:pPr>
-        <w:ind w:left="-567"/>
-        <w:jc w:val="both"/>
-        <w:rPr>
-          <w:sz w:val="28"/>
-          <w:lang w:val="ru-RU"/>
-        </w:rPr>
-      </w:pPr>
     </w:p>
     <w:p>
       <w:pPr>
@@ -6451,33 +5320,7 @@
         <w:rPr>
           <w:lang w:val="ru-RU"/>
         </w:rPr>
-        <w:t xml:space="preserve">умеренное </w:t>
-      </w:r>
-      <w:r>
-        <w:rPr>
-          <w:lang w:val="ru-RU"/>
-        </w:rPr>
-        <w:t xml:space="preserve">ограничение животного белка в </w:t>
-      </w:r>
-      <w:proofErr w:type="spellStart"/>
-      <w:r>
-        <w:rPr>
-          <w:lang w:val="ru-RU"/>
-        </w:rPr>
-        <w:t>сут</w:t>
-      </w:r>
-      <w:proofErr w:type="spellEnd"/>
-      <w:r>
-        <w:rPr>
-          <w:lang w:val="ru-RU"/>
-        </w:rPr>
-        <w:t>. рационе</w:t>
-      </w:r>
-      <w:r>
-        <w:rPr>
-          <w:lang w:val="ru-RU"/>
-        </w:rPr>
-        <w:t>, гипохолестеринемическая диета.</w:t>
+        <w:t>гипохолестеринемическая диета.</w:t>
       </w:r>
     </w:p>
     <w:p>
@@ -6495,7 +5338,27 @@
         <w:rPr>
           <w:lang w:val="ru-RU"/>
         </w:rPr>
-        <w:t xml:space="preserve">Инсулинотерапия:   </w:t>
+        <w:t xml:space="preserve">Инсулинотерапия: </w:t>
+      </w:r>
+      <w:proofErr w:type="spellStart"/>
+      <w:r>
+        <w:rPr>
+          <w:lang w:val="ru-RU"/>
+        </w:rPr>
+        <w:t>Фармасулин</w:t>
+      </w:r>
+      <w:proofErr w:type="spellEnd"/>
+      <w:r>
+        <w:rPr>
+          <w:lang w:val="ru-RU"/>
+        </w:rPr>
+        <w:t xml:space="preserve"> НNP </w:t>
+      </w:r>
+      <w:r>
+        <w:rPr>
+          <w:lang w:val="ru-RU"/>
+        </w:rPr>
+        <w:t xml:space="preserve"> </w:t>
       </w:r>
       <w:proofErr w:type="gramStart"/>
       <w:r>
@@ -6509,7 +5372,19 @@
         <w:rPr>
           <w:lang w:val="ru-RU"/>
         </w:rPr>
-        <w:t>/з- ед., п/о- ед., п/у</w:t>
+        <w:t xml:space="preserve">/з- </w:t>
+      </w:r>
+      <w:r>
+        <w:rPr>
+          <w:lang w:val="ru-RU"/>
+        </w:rPr>
+        <w:t>24-26</w:t>
+      </w:r>
+      <w:r>
+        <w:rPr>
+          <w:lang w:val="ru-RU"/>
+        </w:rPr>
+        <w:t>ед., п/у</w:t>
       </w:r>
       <w:r>
         <w:rPr>
@@ -6521,113 +5396,53 @@
         <w:rPr>
           <w:lang w:val="ru-RU"/>
         </w:rPr>
-        <w:t>- ед.,  22.00</w:t>
-      </w:r>
-      <w:r>
-        <w:rPr>
-          <w:lang w:val="ru-RU"/>
-        </w:rPr>
-        <w:t xml:space="preserve">   ед.</w:t>
-      </w:r>
-    </w:p>
-    <w:p>
-      <w:pPr>
-        <w:ind w:left="435"/>
-        <w:jc w:val="both"/>
-        <w:rPr>
-          <w:lang w:val="ru-RU"/>
-        </w:rPr>
-      </w:pPr>
-      <w:r>
-        <w:rPr>
-          <w:lang w:val="ru-RU"/>
-        </w:rPr>
-        <w:lastRenderedPageBreak/>
-        <w:t>Актрапид НМ, Протафан НМ, Хумодар Р</w:t>
-      </w:r>
-      <w:r>
-        <w:rPr>
-          <w:lang w:val="ru-RU"/>
-        </w:rPr>
-        <w:t>100</w:t>
-      </w:r>
-      <w:r>
-        <w:rPr>
-          <w:lang w:val="ru-RU"/>
-        </w:rPr>
-        <w:t>Р, Хумодар Б</w:t>
-      </w:r>
-      <w:r>
-        <w:rPr>
-          <w:lang w:val="ru-RU"/>
-        </w:rPr>
-        <w:t>100</w:t>
-      </w:r>
-      <w:r>
-        <w:rPr>
-          <w:lang w:val="ru-RU"/>
-        </w:rPr>
-        <w:t>Р, Хумодар</w:t>
-      </w:r>
-      <w:proofErr w:type="gramStart"/>
-      <w:r>
-        <w:rPr>
-          <w:lang w:val="ru-RU"/>
-        </w:rPr>
-        <w:t xml:space="preserve"> К</w:t>
-      </w:r>
-      <w:proofErr w:type="gramEnd"/>
-      <w:r>
-        <w:rPr>
-          <w:lang w:val="ru-RU"/>
-        </w:rPr>
-        <w:t xml:space="preserve"> 25</w:t>
-      </w:r>
-      <w:r>
-        <w:rPr>
-          <w:lang w:val="ru-RU"/>
-        </w:rPr>
-        <w:t xml:space="preserve"> 100</w:t>
-      </w:r>
-      <w:r>
-        <w:rPr>
-          <w:lang w:val="ru-RU"/>
-        </w:rPr>
-        <w:t xml:space="preserve">Р, </w:t>
-      </w:r>
-      <w:r>
-        <w:rPr>
-          <w:lang w:val="ru-RU"/>
-        </w:rPr>
-        <w:t xml:space="preserve">Инсуман Базал, Инсуман Рапид, </w:t>
+        <w:t>-</w:t>
+      </w:r>
+      <w:r>
+        <w:rPr>
+          <w:lang w:val="ru-RU"/>
+        </w:rPr>
+        <w:t>14-16</w:t>
+      </w:r>
+      <w:r>
+        <w:rPr>
+          <w:lang w:val="ru-RU"/>
+        </w:rPr>
+        <w:t xml:space="preserve"> ед., </w:t>
+      </w:r>
+      <w:r>
+        <w:rPr>
+          <w:lang w:val="ru-RU"/>
+        </w:rPr>
+        <w:t xml:space="preserve">(компенсирован на схеме </w:t>
       </w:r>
       <w:proofErr w:type="spellStart"/>
       <w:r>
         <w:rPr>
           <w:lang w:val="ru-RU"/>
         </w:rPr>
-        <w:t>Хумулин</w:t>
+        <w:t>Фармасулин</w:t>
       </w:r>
       <w:proofErr w:type="spellEnd"/>
       <w:r>
         <w:rPr>
           <w:lang w:val="ru-RU"/>
         </w:rPr>
-        <w:t xml:space="preserve"> R, </w:t>
+        <w:t xml:space="preserve"> Н п/з 8-10ед., п/о 8-10 ед., п/у 6-8 </w:t>
       </w:r>
       <w:proofErr w:type="spellStart"/>
       <w:r>
         <w:rPr>
           <w:lang w:val="ru-RU"/>
         </w:rPr>
-        <w:t>Хумулин</w:t>
+        <w:t>ед</w:t>
       </w:r>
       <w:proofErr w:type="spellEnd"/>
       <w:r>
         <w:rPr>
           <w:lang w:val="ru-RU"/>
         </w:rPr>
-        <w:t xml:space="preserve"> НПХ, </w:t>
+        <w:t xml:space="preserve">,, </w:t>
       </w:r>
       <w:proofErr w:type="spellStart"/>
       <w:r>
@@ -6641,225 +5456,13 @@
         <w:rPr>
           <w:lang w:val="ru-RU"/>
         </w:rPr>
-        <w:t xml:space="preserve"> Н, </w:t>
-      </w:r>
-      <w:proofErr w:type="spellStart"/>
-      <w:r>
-        <w:rPr>
-          <w:lang w:val="ru-RU"/>
-        </w:rPr>
-        <w:t>Фармасулин</w:t>
-      </w:r>
-      <w:proofErr w:type="spellEnd"/>
-      <w:r>
-        <w:rPr>
-          <w:lang w:val="ru-RU"/>
-        </w:rPr>
-        <w:t xml:space="preserve"> НN</w:t>
-      </w:r>
-      <w:r>
-        <w:rPr>
-          <w:lang w:val="ru-RU"/>
-        </w:rPr>
-        <w:t xml:space="preserve">Р, Генсулин R, </w:t>
-      </w:r>
-      <w:r>
-        <w:rPr>
-          <w:lang w:val="ru-RU"/>
-        </w:rPr>
-        <w:t>Генсулин Н</w:t>
-      </w:r>
-    </w:p>
-    <w:p>
-      <w:pPr>
-        <w:numPr>
-          <w:ilvl w:val="0"/>
-          <w:numId w:val="2"/>
-        </w:numPr>
-        <w:jc w:val="both"/>
-        <w:rPr>
-          <w:lang w:val="ru-RU"/>
-        </w:rPr>
-      </w:pPr>
-      <w:r>
-        <w:rPr>
-          <w:lang w:val="ru-RU"/>
-        </w:rPr>
-        <w:t xml:space="preserve">ССТ: </w:t>
-      </w:r>
-      <w:proofErr w:type="spellStart"/>
-      <w:r>
-        <w:rPr>
-          <w:lang w:val="ru-RU"/>
-        </w:rPr>
-        <w:t>диабетон</w:t>
-      </w:r>
-      <w:proofErr w:type="spellEnd"/>
-      <w:r>
-        <w:rPr>
-          <w:lang w:val="ru-RU"/>
-        </w:rPr>
-        <w:t xml:space="preserve"> М</w:t>
-      </w:r>
-      <w:proofErr w:type="gramStart"/>
-      <w:r>
-        <w:rPr>
-          <w:lang w:val="ru-RU"/>
-        </w:rPr>
-        <w:t>R</w:t>
-      </w:r>
-      <w:proofErr w:type="gramEnd"/>
+        <w:t xml:space="preserve"> НNP 22.00 – 12-14 ед.</w:t>
+      </w:r>
       <w:r>
         <w:rPr>
           <w:lang w:val="ru-RU"/>
         </w:rPr>
         <w:t xml:space="preserve"> </w:t>
-      </w:r>
-      <w:r>
-        <w:rPr>
-          <w:lang w:val="ru-RU"/>
-        </w:rPr>
-        <w:t xml:space="preserve">(диаглизид МR) </w:t>
-      </w:r>
-      <w:r>
-        <w:rPr>
-          <w:lang w:val="ru-RU"/>
-        </w:rPr>
-        <w:t>60 мг</w:t>
-      </w:r>
-    </w:p>
-    <w:p>
-      <w:pPr>
-        <w:ind w:left="435"/>
-        <w:jc w:val="both"/>
-        <w:rPr>
-          <w:lang w:val="ru-RU"/>
-        </w:rPr>
-      </w:pPr>
-      <w:r>
-        <w:rPr>
-          <w:lang w:val="ru-RU"/>
-        </w:rPr>
-        <w:t>диапирид</w:t>
-      </w:r>
-      <w:r>
-        <w:rPr>
-          <w:lang w:val="ru-RU"/>
-        </w:rPr>
-        <w:t xml:space="preserve"> (</w:t>
-      </w:r>
-      <w:r>
-        <w:rPr>
-          <w:lang w:val="ru-RU"/>
-        </w:rPr>
-        <w:t>амарил</w:t>
-      </w:r>
-      <w:r>
-        <w:rPr>
-          <w:lang w:val="ru-RU"/>
-        </w:rPr>
-        <w:t xml:space="preserve">, </w:t>
-      </w:r>
-      <w:r>
-        <w:rPr>
-          <w:lang w:val="ru-RU"/>
-        </w:rPr>
-        <w:t xml:space="preserve"> </w:t>
-      </w:r>
-      <w:proofErr w:type="spellStart"/>
-      <w:r>
-        <w:rPr>
-          <w:lang w:val="ru-RU"/>
-        </w:rPr>
-        <w:t>олтар</w:t>
-      </w:r>
-      <w:proofErr w:type="spellEnd"/>
-      <w:r>
-        <w:rPr>
-          <w:lang w:val="ru-RU"/>
-        </w:rPr>
-        <w:t xml:space="preserve"> ) 3 мг 1т. *1р/</w:t>
-      </w:r>
-      <w:proofErr w:type="spellStart"/>
-      <w:r>
-        <w:rPr>
-          <w:lang w:val="ru-RU"/>
-        </w:rPr>
-        <w:t>сут</w:t>
-      </w:r>
-      <w:proofErr w:type="spellEnd"/>
-      <w:r>
-        <w:rPr>
-          <w:lang w:val="ru-RU"/>
-        </w:rPr>
-        <w:t xml:space="preserve">. </w:t>
-      </w:r>
-      <w:proofErr w:type="gramStart"/>
-      <w:r>
-        <w:rPr>
-          <w:lang w:val="ru-RU"/>
-        </w:rPr>
-        <w:t>п</w:t>
-      </w:r>
-      <w:proofErr w:type="gramEnd"/>
-      <w:r>
-        <w:rPr>
-          <w:lang w:val="ru-RU"/>
-        </w:rPr>
-        <w:t xml:space="preserve">/з., </w:t>
-      </w:r>
-    </w:p>
-    <w:p>
-      <w:pPr>
-        <w:ind w:left="435"/>
-        <w:jc w:val="both"/>
-        <w:rPr>
-          <w:lang w:val="ru-RU"/>
-        </w:rPr>
-      </w:pPr>
-      <w:r>
-        <w:rPr>
-          <w:lang w:val="ru-RU"/>
-        </w:rPr>
-        <w:t>диаф</w:t>
-      </w:r>
-      <w:r>
-        <w:rPr>
-          <w:lang w:val="ru-RU"/>
-        </w:rPr>
-        <w:t xml:space="preserve">ормин (сиофор, </w:t>
-      </w:r>
-      <w:r>
-        <w:rPr>
-          <w:lang w:val="ru-RU"/>
-        </w:rPr>
-        <w:t xml:space="preserve"> глюкофаж</w:t>
-      </w:r>
-      <w:r>
-        <w:rPr>
-          <w:lang w:val="ru-RU"/>
-        </w:rPr>
-        <w:t>) 1000 -</w:t>
-      </w:r>
-      <w:r>
-        <w:rPr>
-          <w:lang w:val="ru-RU"/>
-        </w:rPr>
-        <w:t xml:space="preserve"> 1т. *2р/</w:t>
-      </w:r>
-      <w:proofErr w:type="spellStart"/>
-      <w:r>
-        <w:rPr>
-          <w:lang w:val="ru-RU"/>
-        </w:rPr>
-        <w:t>сут</w:t>
-      </w:r>
-      <w:proofErr w:type="spellEnd"/>
-      <w:r>
-        <w:rPr>
-          <w:lang w:val="ru-RU"/>
-        </w:rPr>
-        <w:t xml:space="preserve">. </w:t>
       </w:r>
     </w:p>
     <w:p>
@@ -6975,13 +5578,7 @@
         <w:rPr>
           <w:lang w:val="ru-RU"/>
         </w:rPr>
-        <w:t>розувастатин</w:t>
-      </w:r>
-      <w:r>
-        <w:rPr>
-          <w:lang w:val="ru-RU"/>
-        </w:rPr>
-        <w:t xml:space="preserve"> </w:t>
+        <w:t xml:space="preserve">розувастатин </w:t>
       </w:r>
       <w:r>
         <w:rPr>
@@ -7158,79 +5755,11 @@
         </w:rPr>
         <w:t xml:space="preserve">ардиолога: </w:t>
       </w:r>
-    </w:p>
-    <w:p>
-      <w:pPr>
-        <w:numPr>
-          <w:ilvl w:val="0"/>
-          <w:numId w:val="2"/>
-        </w:numPr>
-        <w:jc w:val="both"/>
-        <w:rPr>
-          <w:lang w:val="ru-RU"/>
-        </w:rPr>
-      </w:pPr>
-      <w:sdt>
-        <w:sdtPr>
-          <w:rPr>
-            <w:lang w:val="ru-RU"/>
-          </w:rPr>
-          <w:id w:val="-1414849388"/>
-          <w:placeholder>
-            <w:docPart w:val="DefaultPlaceholder_1082065159"/>
-          </w:placeholder>
-          <w:comboBox>
-            <w:listItem w:displayText="Гипотензивная терапия:" w:value="Гипотензивная терапия:"/>
-            <w:listItem w:displayText="С нефропротекторной целью:" w:value="С нефропротекторной целью:"/>
-          </w:comboBox>
-        </w:sdtPr>
-        <w:sdtEndPr/>
-        <w:sdtContent>
-          <w:r>
-            <w:rPr>
-              <w:lang w:val="ru-RU"/>
-            </w:rPr>
-            <w:t>Гипотензивная терапия:</w:t>
-          </w:r>
-        </w:sdtContent>
-      </w:sdt>
-      <w:r>
-        <w:rPr>
-          <w:lang w:val="ru-RU"/>
-        </w:rPr>
-        <w:t xml:space="preserve"> э</w:t>
-      </w:r>
-      <w:r>
-        <w:rPr>
-          <w:lang w:val="ru-RU"/>
-        </w:rPr>
-        <w:t>налаприл 5 мг утром,</w:t>
-      </w:r>
-      <w:r>
-        <w:rPr>
-          <w:lang w:val="ru-RU"/>
-        </w:rPr>
-        <w:t xml:space="preserve"> индапрес (</w:t>
-      </w:r>
-      <w:proofErr w:type="spellStart"/>
-      <w:r>
-        <w:rPr>
-          <w:lang w:val="ru-RU"/>
-        </w:rPr>
-        <w:t>индап</w:t>
-      </w:r>
-      <w:proofErr w:type="spellEnd"/>
-      <w:r>
-        <w:rPr>
-          <w:lang w:val="ru-RU"/>
-        </w:rPr>
-        <w:t xml:space="preserve">) 2,5 мг утром, </w:t>
-      </w:r>
-      <w:r>
-        <w:rPr>
-          <w:lang w:val="ru-RU"/>
-        </w:rPr>
-        <w:t xml:space="preserve"> кардиомагнил  1 т. вечер. Контр. АД. </w:t>
+      <w:r>
+        <w:rPr>
+          <w:lang w:val="ru-RU"/>
+        </w:rPr>
+        <w:t xml:space="preserve">предуктал MR 1т 2р/д аспирин кардио 100 м 1р/д. </w:t>
       </w:r>
     </w:p>
     <w:p>
@@ -7302,33 +5831,13 @@
         <w:rPr>
           <w:lang w:val="ru-RU"/>
         </w:rPr>
-        <w:t xml:space="preserve"> мес., нейрорубин форте 1т./</w:t>
-      </w:r>
-      <w:proofErr w:type="spellStart"/>
-      <w:r>
-        <w:rPr>
-          <w:lang w:val="ru-RU"/>
-        </w:rPr>
-        <w:t>сут</w:t>
-      </w:r>
-      <w:proofErr w:type="spellEnd"/>
-      <w:r>
-        <w:rPr>
-          <w:lang w:val="ru-RU"/>
-        </w:rPr>
-        <w:t>.</w:t>
-      </w:r>
-      <w:r>
-        <w:rPr>
-          <w:lang w:val="ru-RU"/>
-        </w:rPr>
-        <w:t>, (мильгамма 1т.*3р/д.</w:t>
-      </w:r>
-      <w:r>
-        <w:rPr>
-          <w:lang w:val="ru-RU"/>
-        </w:rPr>
-        <w:t>, витаксон 1т. *</w:t>
+        <w:t xml:space="preserve"> мес., </w:t>
+      </w:r>
+      <w:r>
+        <w:rPr>
+          <w:lang w:val="ru-RU"/>
+        </w:rPr>
+        <w:t>витаксон 1т. *</w:t>
       </w:r>
       <w:r>
         <w:rPr>
@@ -7340,19 +5849,7 @@
         <w:rPr>
           <w:lang w:val="ru-RU"/>
         </w:rPr>
-        <w:t>р/д.</w:t>
-      </w:r>
-      <w:r>
-        <w:rPr>
-          <w:lang w:val="ru-RU"/>
-        </w:rPr>
-        <w:t>)</w:t>
-      </w:r>
-      <w:r>
-        <w:rPr>
-          <w:lang w:val="ru-RU"/>
-        </w:rPr>
-        <w:t xml:space="preserve"> </w:t>
+        <w:t xml:space="preserve">р/д. </w:t>
       </w:r>
       <w:r>
         <w:rPr>
@@ -7364,7 +5861,7 @@
         <w:rPr>
           <w:lang w:val="ru-RU"/>
         </w:rPr>
-        <w:t>, актовегин 200 мг *2р/д. 1 мес.</w:t>
+        <w:t xml:space="preserve">, </w:t>
       </w:r>
     </w:p>
     <w:p>
@@ -7382,155 +5879,21 @@
         <w:rPr>
           <w:lang w:val="ru-RU"/>
         </w:rPr>
-        <w:t>Рек. невропатолога: преп. а-</w:t>
+        <w:t xml:space="preserve">Рек. невропатолога: </w:t>
       </w:r>
       <w:proofErr w:type="spellStart"/>
       <w:r>
         <w:rPr>
           <w:lang w:val="ru-RU"/>
         </w:rPr>
-        <w:t>липоевой</w:t>
+        <w:t>бифрен</w:t>
       </w:r>
       <w:proofErr w:type="spellEnd"/>
       <w:r>
         <w:rPr>
           <w:lang w:val="ru-RU"/>
         </w:rPr>
-        <w:t xml:space="preserve"> к-ты 600 мг в/в кап.</w:t>
-      </w:r>
-      <w:r>
-        <w:rPr>
-          <w:lang w:val="ru-RU"/>
-        </w:rPr>
-        <w:t xml:space="preserve">, </w:t>
-      </w:r>
-      <w:r>
-        <w:rPr>
-          <w:lang w:val="ru-RU"/>
-        </w:rPr>
-        <w:t xml:space="preserve">витамины </w:t>
-      </w:r>
-      <w:proofErr w:type="spellStart"/>
-      <w:r>
-        <w:rPr>
-          <w:lang w:val="ru-RU"/>
-        </w:rPr>
-        <w:t>гр</w:t>
-      </w:r>
-      <w:proofErr w:type="spellEnd"/>
-      <w:r>
-        <w:rPr>
-          <w:lang w:val="ru-RU"/>
-        </w:rPr>
-        <w:t xml:space="preserve"> В, </w:t>
-      </w:r>
-      <w:r>
-        <w:rPr>
-          <w:lang w:val="ru-RU"/>
-        </w:rPr>
-        <w:t>актовегин 10,0 в/в № 10, бенфогамма 300 мг 1т/</w:t>
-      </w:r>
-      <w:proofErr w:type="spellStart"/>
-      <w:r>
-        <w:rPr>
-          <w:lang w:val="ru-RU"/>
-        </w:rPr>
-        <w:t>сут</w:t>
-      </w:r>
-      <w:proofErr w:type="spellEnd"/>
-      <w:r>
-        <w:rPr>
-          <w:lang w:val="ru-RU"/>
-        </w:rPr>
-        <w:t xml:space="preserve"> до 2 мес.</w:t>
-      </w:r>
-      <w:r>
-        <w:rPr>
-          <w:lang w:val="ru-RU"/>
-        </w:rPr>
-        <w:t xml:space="preserve">, </w:t>
-      </w:r>
-      <w:r>
-        <w:rPr>
-          <w:lang w:val="ru-RU"/>
-        </w:rPr>
-        <w:t xml:space="preserve"> </w:t>
-      </w:r>
-      <w:r>
-        <w:rPr>
-          <w:lang w:val="ru-RU"/>
-        </w:rPr>
-        <w:t>вита-</w:t>
-      </w:r>
-      <w:proofErr w:type="spellStart"/>
-      <w:r>
-        <w:rPr>
-          <w:lang w:val="ru-RU"/>
-        </w:rPr>
-        <w:t>мелатононин</w:t>
-      </w:r>
-      <w:proofErr w:type="spellEnd"/>
-      <w:r>
-        <w:rPr>
-          <w:lang w:val="ru-RU"/>
-        </w:rPr>
-        <w:t xml:space="preserve"> 1-2 т </w:t>
-      </w:r>
-      <w:proofErr w:type="spellStart"/>
-      <w:r>
-        <w:rPr>
-          <w:lang w:val="ru-RU"/>
-        </w:rPr>
-        <w:t>веч</w:t>
-      </w:r>
-      <w:proofErr w:type="spellEnd"/>
-      <w:r>
-        <w:rPr>
-          <w:lang w:val="ru-RU"/>
-        </w:rPr>
-        <w:t>.</w:t>
-      </w:r>
-      <w:r>
-        <w:rPr>
-          <w:lang w:val="ru-RU"/>
-        </w:rPr>
-        <w:t>,</w:t>
-      </w:r>
-      <w:r>
-        <w:rPr>
-          <w:lang w:val="ru-RU"/>
-        </w:rPr>
-        <w:t xml:space="preserve"> </w:t>
-      </w:r>
-      <w:r>
-        <w:rPr>
-          <w:lang w:val="ru-RU"/>
-        </w:rPr>
-        <w:t>вестибо 24 мг 2р\д,</w:t>
-      </w:r>
-      <w:r>
-        <w:rPr>
-          <w:lang w:val="ru-RU"/>
-        </w:rPr>
-        <w:t xml:space="preserve"> </w:t>
-      </w:r>
-      <w:r>
-        <w:rPr>
-          <w:lang w:val="ru-RU"/>
-        </w:rPr>
-        <w:t xml:space="preserve"> </w:t>
-      </w:r>
-      <w:r>
-        <w:rPr>
-          <w:lang w:val="ru-RU"/>
-        </w:rPr>
-        <w:t>в</w:t>
-      </w:r>
-      <w:r>
-        <w:rPr>
-          <w:lang w:val="ru-RU"/>
-        </w:rPr>
-        <w:t xml:space="preserve">естинорм 16 мг 1т 3р\д до 2 </w:t>
+        <w:t xml:space="preserve"> 1т 3р/д, келтикан 1т 3р/д 1 </w:t>
       </w:r>
       <w:proofErr w:type="spellStart"/>
       <w:proofErr w:type="gramStart"/>
@@ -7542,328 +5905,6 @@
       </w:r>
       <w:proofErr w:type="spellEnd"/>
       <w:proofErr w:type="gramEnd"/>
-      <w:r>
-        <w:rPr>
-          <w:lang w:val="ru-RU"/>
-        </w:rPr>
-        <w:t xml:space="preserve">,, </w:t>
-      </w:r>
-      <w:r>
-        <w:rPr>
-          <w:lang w:val="ru-RU"/>
-        </w:rPr>
-        <w:t xml:space="preserve">габагамма 300 мг </w:t>
-      </w:r>
-      <w:proofErr w:type="spellStart"/>
-      <w:r>
-        <w:rPr>
-          <w:lang w:val="ru-RU"/>
-        </w:rPr>
-        <w:t>веч</w:t>
-      </w:r>
-      <w:proofErr w:type="spellEnd"/>
-      <w:r>
-        <w:rPr>
-          <w:lang w:val="ru-RU"/>
-        </w:rPr>
-        <w:t>, г</w:t>
-      </w:r>
-      <w:r>
-        <w:rPr>
-          <w:lang w:val="ru-RU"/>
-        </w:rPr>
-        <w:t>абантин 300мг 2р/</w:t>
-      </w:r>
-      <w:proofErr w:type="spellStart"/>
-      <w:r>
-        <w:rPr>
-          <w:lang w:val="ru-RU"/>
-        </w:rPr>
-        <w:t>сут</w:t>
-      </w:r>
-      <w:proofErr w:type="spellEnd"/>
-      <w:r>
-        <w:rPr>
-          <w:lang w:val="ru-RU"/>
-        </w:rPr>
-        <w:t xml:space="preserve">. 2-3 </w:t>
-      </w:r>
-      <w:proofErr w:type="spellStart"/>
-      <w:r>
-        <w:rPr>
-          <w:lang w:val="ru-RU"/>
-        </w:rPr>
-        <w:t>нед</w:t>
-      </w:r>
-      <w:proofErr w:type="spellEnd"/>
-      <w:r>
-        <w:rPr>
-          <w:lang w:val="ru-RU"/>
-        </w:rPr>
-        <w:t>., глицин 2т 3/д.</w:t>
-      </w:r>
-      <w:r>
-        <w:rPr>
-          <w:lang w:val="ru-RU"/>
-        </w:rPr>
-        <w:t>,</w:t>
-      </w:r>
-      <w:r>
-        <w:rPr>
-          <w:lang w:val="ru-RU"/>
-        </w:rPr>
-        <w:t xml:space="preserve"> </w:t>
-      </w:r>
-      <w:r>
-        <w:rPr>
-          <w:lang w:val="ru-RU"/>
-        </w:rPr>
-        <w:t xml:space="preserve">глиятон 1000  в/м № 10, </w:t>
-      </w:r>
-      <w:r>
-        <w:rPr>
-          <w:lang w:val="ru-RU"/>
-        </w:rPr>
-        <w:t>кортексин 10,</w:t>
-      </w:r>
-      <w:r>
-        <w:rPr>
-          <w:lang w:val="ru-RU"/>
-        </w:rPr>
-        <w:t>0</w:t>
-      </w:r>
-      <w:r>
-        <w:rPr>
-          <w:lang w:val="ru-RU"/>
-        </w:rPr>
-        <w:t xml:space="preserve"> в/</w:t>
-      </w:r>
-      <w:r>
-        <w:rPr>
-          <w:lang w:val="ru-RU"/>
-        </w:rPr>
-        <w:t>м</w:t>
-      </w:r>
-      <w:r>
-        <w:rPr>
-          <w:lang w:val="ru-RU"/>
-        </w:rPr>
-        <w:t xml:space="preserve"> №10., </w:t>
-      </w:r>
-      <w:r>
-        <w:rPr>
-          <w:lang w:val="ru-RU"/>
-        </w:rPr>
-        <w:t>келтикан 1т.*3р/д.</w:t>
-      </w:r>
-      <w:r>
-        <w:rPr>
-          <w:lang w:val="ru-RU"/>
-        </w:rPr>
-        <w:t xml:space="preserve"> 1 мес.</w:t>
-      </w:r>
-      <w:r>
-        <w:rPr>
-          <w:lang w:val="ru-RU"/>
-        </w:rPr>
-        <w:t xml:space="preserve">, </w:t>
-      </w:r>
-      <w:r>
-        <w:rPr>
-          <w:lang w:val="ru-RU"/>
-        </w:rPr>
-        <w:t xml:space="preserve">луцетам 15,0 в/в </w:t>
-      </w:r>
-      <w:proofErr w:type="spellStart"/>
-      <w:proofErr w:type="gramStart"/>
-      <w:r>
-        <w:rPr>
-          <w:lang w:val="ru-RU"/>
-        </w:rPr>
-        <w:t>стр</w:t>
-      </w:r>
-      <w:proofErr w:type="spellEnd"/>
-      <w:proofErr w:type="gramEnd"/>
-      <w:r>
-        <w:rPr>
-          <w:lang w:val="ru-RU"/>
-        </w:rPr>
-        <w:t xml:space="preserve"> № 10, нуклео ЦМФ 1т. *2р/д 20 дней, </w:t>
-      </w:r>
-      <w:r>
-        <w:rPr>
-          <w:lang w:val="ru-RU"/>
-        </w:rPr>
-        <w:t xml:space="preserve">сермион 30 мг утр. 1 мес., </w:t>
-      </w:r>
-    </w:p>
-    <w:p>
-      <w:pPr>
-        <w:numPr>
-          <w:ilvl w:val="0"/>
-          <w:numId w:val="2"/>
-        </w:numPr>
-        <w:jc w:val="both"/>
-        <w:rPr>
-          <w:lang w:val="ru-RU"/>
-        </w:rPr>
-      </w:pPr>
-      <w:r>
-        <w:rPr>
-          <w:lang w:val="ru-RU"/>
-        </w:rPr>
-        <w:t>УЗИ щит</w:t>
-      </w:r>
-      <w:proofErr w:type="gramStart"/>
-      <w:r>
-        <w:rPr>
-          <w:lang w:val="ru-RU"/>
-        </w:rPr>
-        <w:t>.</w:t>
-      </w:r>
-      <w:proofErr w:type="gramEnd"/>
-      <w:r>
-        <w:rPr>
-          <w:lang w:val="ru-RU"/>
-        </w:rPr>
-        <w:t xml:space="preserve"> </w:t>
-      </w:r>
-      <w:proofErr w:type="gramStart"/>
-      <w:r>
-        <w:rPr>
-          <w:lang w:val="ru-RU"/>
-        </w:rPr>
-        <w:t>ж</w:t>
-      </w:r>
-      <w:proofErr w:type="gramEnd"/>
-      <w:r>
-        <w:rPr>
-          <w:lang w:val="ru-RU"/>
-        </w:rPr>
-        <w:t xml:space="preserve">елезы 1р. в год. </w:t>
-      </w:r>
-      <w:r>
-        <w:rPr>
-          <w:lang w:val="ru-RU"/>
-        </w:rPr>
-        <w:t>Контр ТТГ 1р в 6 мес.</w:t>
-      </w:r>
-      <w:r>
-        <w:rPr>
-          <w:lang w:val="ru-RU"/>
-        </w:rPr>
-        <w:t xml:space="preserve"> </w:t>
-      </w:r>
-    </w:p>
-    <w:p>
-      <w:pPr>
-        <w:numPr>
-          <w:ilvl w:val="0"/>
-          <w:numId w:val="2"/>
-        </w:numPr>
-        <w:jc w:val="both"/>
-        <w:rPr>
-          <w:lang w:val="ru-RU"/>
-        </w:rPr>
-      </w:pPr>
-      <w:bookmarkStart w:id="5" w:name="_GoBack"/>
-      <w:bookmarkEnd w:id="5"/>
-      <w:r>
-        <w:rPr>
-          <w:lang w:val="ru-RU"/>
-        </w:rPr>
-        <w:t xml:space="preserve">Б/л серия. </w:t>
-      </w:r>
-      <w:r>
-        <w:rPr>
-          <w:lang w:val="ru-RU"/>
-        </w:rPr>
-        <w:t>АДГ</w:t>
-      </w:r>
-      <w:r>
-        <w:rPr>
-          <w:lang w:val="ru-RU"/>
-        </w:rPr>
-        <w:t xml:space="preserve">  №  </w:t>
-      </w:r>
-      <w:r>
-        <w:rPr>
-          <w:lang w:val="ru-RU"/>
-        </w:rPr>
-        <w:t>6715</w:t>
-      </w:r>
-      <w:r>
-        <w:rPr>
-          <w:lang w:val="ru-RU"/>
-        </w:rPr>
-        <w:t xml:space="preserve">     с  .</w:t>
-      </w:r>
-      <w:r>
-        <w:rPr>
-          <w:lang w:val="ru-RU"/>
-        </w:rPr>
-        <w:t>10.17</w:t>
-      </w:r>
-      <w:r>
-        <w:rPr>
-          <w:lang w:val="ru-RU"/>
-        </w:rPr>
-        <w:t xml:space="preserve"> по  .</w:t>
-      </w:r>
-      <w:r>
-        <w:rPr>
-          <w:lang w:val="ru-RU"/>
-        </w:rPr>
-        <w:t>10</w:t>
-      </w:r>
-      <w:r>
-        <w:rPr>
-          <w:lang w:val="ru-RU"/>
-        </w:rPr>
-        <w:t>.17</w:t>
-      </w:r>
-      <w:r>
-        <w:rPr>
-          <w:lang w:val="ru-RU"/>
-        </w:rPr>
-        <w:t xml:space="preserve">. </w:t>
-      </w:r>
-      <w:r>
-        <w:rPr>
-          <w:lang w:val="ru-RU"/>
-        </w:rPr>
-        <w:t xml:space="preserve">к труду   </w:t>
-      </w:r>
-      <w:r>
-        <w:rPr>
-          <w:lang w:val="ru-RU"/>
-        </w:rPr>
-        <w:t xml:space="preserve"> </w:t>
-      </w:r>
-      <w:r>
-        <w:rPr>
-          <w:lang w:val="ru-RU"/>
-        </w:rPr>
-        <w:t xml:space="preserve"> </w:t>
-      </w:r>
-      <w:r>
-        <w:rPr>
-          <w:lang w:val="ru-RU"/>
-        </w:rPr>
-        <w:t>.</w:t>
-      </w:r>
-      <w:r>
-        <w:rPr>
-          <w:lang w:val="ru-RU"/>
-        </w:rPr>
-        <w:t>10</w:t>
-      </w:r>
-      <w:r>
-        <w:rPr>
-          <w:lang w:val="ru-RU"/>
-        </w:rPr>
-        <w:t>.17</w:t>
-      </w:r>
       <w:r>
         <w:rPr>
           <w:lang w:val="ru-RU"/>
@@ -7887,14 +5928,8 @@
           <w:lang w:val="ru-RU"/>
         </w:rPr>
       </w:pPr>
-    </w:p>
-    <w:p>
-      <w:pPr>
-        <w:jc w:val="both"/>
-        <w:rPr>
-          <w:lang w:val="ru-RU"/>
-        </w:rPr>
-      </w:pPr>
+      <w:bookmarkStart w:id="5" w:name="_GoBack"/>
+      <w:bookmarkEnd w:id="5"/>
       <w:proofErr w:type="spellStart"/>
       <w:r>
         <w:rPr>
@@ -7932,11 +5967,19 @@
         </w:sdtPr>
         <w:sdtEndPr/>
         <w:sdtContent>
+          <w:proofErr w:type="spellStart"/>
           <w:r>
             <w:rPr>
               <w:lang w:val="ru-RU"/>
             </w:rPr>
-            <w:t>Соловьюк Е.А.</w:t>
+            <w:t>Фещук</w:t>
+          </w:r>
+          <w:proofErr w:type="spellEnd"/>
+          <w:r>
+            <w:rPr>
+              <w:lang w:val="ru-RU"/>
+            </w:rPr>
+            <w:t>. И.А.</w:t>
           </w:r>
         </w:sdtContent>
       </w:sdt>
@@ -9351,93 +7394,6 @@
     </w:docPart>
     <w:docPart>
       <w:docPartPr>
-        <w:name w:val="FBFC6A18E07A484F9E976562E903BEB7"/>
-        <w:category>
-          <w:name w:val="Общие"/>
-          <w:gallery w:val="placeholder"/>
-        </w:category>
-        <w:types>
-          <w:type w:val="bbPlcHdr"/>
-        </w:types>
-        <w:behaviors>
-          <w:behavior w:val="content"/>
-        </w:behaviors>
-        <w:guid w:val="{E5D938F3-E00E-4F48-ACDE-E2E2655275DF}"/>
-      </w:docPartPr>
-      <w:docPartBody>
-        <w:p>
-          <w:pPr>
-            <w:pStyle w:val="FBFC6A18E07A484F9E976562E903BEB7"/>
-          </w:pPr>
-          <w:r>
-            <w:rPr>
-              <w:rStyle w:val="a3"/>
-            </w:rPr>
-            <w:t>Выберите элемент.</w:t>
-          </w:r>
-        </w:p>
-      </w:docPartBody>
-    </w:docPart>
-    <w:docPart>
-      <w:docPartPr>
-        <w:name w:val="DB435B1E68954750936FB322747598D2"/>
-        <w:category>
-          <w:name w:val="Общие"/>
-          <w:gallery w:val="placeholder"/>
-        </w:category>
-        <w:types>
-          <w:type w:val="bbPlcHdr"/>
-        </w:types>
-        <w:behaviors>
-          <w:behavior w:val="content"/>
-        </w:behaviors>
-        <w:guid w:val="{7122C427-55FD-49A2-B369-ED6DAFC67A8F}"/>
-      </w:docPartPr>
-      <w:docPartBody>
-        <w:p>
-          <w:pPr>
-            <w:pStyle w:val="DB435B1E68954750936FB322747598D2"/>
-          </w:pPr>
-          <w:r>
-            <w:rPr>
-              <w:rStyle w:val="a3"/>
-            </w:rPr>
-            <w:t>Выберите элемент.</w:t>
-          </w:r>
-        </w:p>
-      </w:docPartBody>
-    </w:docPart>
-    <w:docPart>
-      <w:docPartPr>
-        <w:name w:val="5917FEE754784A0BA4173B51A4E1CE95"/>
-        <w:category>
-          <w:name w:val="Общие"/>
-          <w:gallery w:val="placeholder"/>
-        </w:category>
-        <w:types>
-          <w:type w:val="bbPlcHdr"/>
-        </w:types>
-        <w:behaviors>
-          <w:behavior w:val="content"/>
-        </w:behaviors>
-        <w:guid w:val="{92F74F23-8C0C-424C-A12C-19EB4EDE41E3}"/>
-      </w:docPartPr>
-      <w:docPartBody>
-        <w:p>
-          <w:pPr>
-            <w:pStyle w:val="5917FEE754784A0BA4173B51A4E1CE95"/>
-          </w:pPr>
-          <w:r>
-            <w:rPr>
-              <w:rStyle w:val="a3"/>
-            </w:rPr>
-            <w:t>Выберите элемент.</w:t>
-          </w:r>
-        </w:p>
-      </w:docPartBody>
-    </w:docPart>
-    <w:docPart>
-      <w:docPartPr>
         <w:name w:val="FFCB998A69C547318D033520574A41D0"/>
         <w:category>
           <w:name w:val="Общие"/>
@@ -9484,6 +7440,35 @@
         <w:p>
           <w:pPr>
             <w:pStyle w:val="D0395AFB2040417F8DE001D6657BED06"/>
+          </w:pPr>
+          <w:r>
+            <w:rPr>
+              <w:rStyle w:val="a3"/>
+            </w:rPr>
+            <w:t>Выберите элемент.</w:t>
+          </w:r>
+        </w:p>
+      </w:docPartBody>
+    </w:docPart>
+    <w:docPart>
+      <w:docPartPr>
+        <w:name w:val="4425D4E8609B4915A7753841CBEAED99"/>
+        <w:category>
+          <w:name w:val="Общие"/>
+          <w:gallery w:val="placeholder"/>
+        </w:category>
+        <w:types>
+          <w:type w:val="bbPlcHdr"/>
+        </w:types>
+        <w:behaviors>
+          <w:behavior w:val="content"/>
+        </w:behaviors>
+        <w:guid w:val="{3897C483-594B-497F-84F8-081E3DDC55C2}"/>
+      </w:docPartPr>
+      <w:docPartBody>
+        <w:p>
+          <w:pPr>
+            <w:pStyle w:val="4425D4E8609B4915A7753841CBEAED99"/>
           </w:pPr>
           <w:r>
             <w:rPr>
@@ -9553,6 +7538,7 @@
     <w:rsid w:val="000B0B90"/>
     <w:rsid w:val="001B01EB"/>
     <w:rsid w:val="00277827"/>
+    <w:rsid w:val="003809D9"/>
     <w:rsid w:val="003B63EC"/>
     <w:rsid w:val="003C799D"/>
     <w:rsid w:val="00411AC6"/>
@@ -9567,6 +7553,7 @@
     <w:rsid w:val="00A5560C"/>
     <w:rsid w:val="00AA6B2C"/>
     <w:rsid w:val="00AD1EEC"/>
+    <w:rsid w:val="00BC118C"/>
     <w:rsid w:val="00C82459"/>
     <w:rsid w:val="00E96564"/>
   </w:rsids>
@@ -9783,7 +7770,7 @@
     <w:basedOn w:val="a0"/>
     <w:uiPriority w:val="99"/>
     <w:semiHidden/>
-    <w:rsid w:val="000B0B90"/>
+    <w:rsid w:val="003809D9"/>
     <w:rPr>
       <w:color w:val="808080"/>
     </w:rPr>
@@ -9896,6 +7883,10 @@
       <w:szCs w:val="24"/>
       <w:lang w:val="uk-UA"/>
     </w:rPr>
+  </w:style>
+  <w:style w:type="paragraph" w:customStyle="1" w:styleId="4425D4E8609B4915A7753841CBEAED99">
+    <w:name w:val="4425D4E8609B4915A7753841CBEAED99"/>
+    <w:rsid w:val="003809D9"/>
   </w:style>
 </w:styles>
 </file>
@@ -10384,7 +8375,7 @@
 </file>
 
 <file path=customXml/itemProps1.xml><?xml version="1.0" encoding="utf-8"?>
-<ds:datastoreItem xmlns:ds="http://schemas.openxmlformats.org/officeDocument/2006/customXml" ds:itemID="{0AF491D4-F834-411D-9793-2DE99B709D87}">
+<ds:datastoreItem xmlns:ds="http://schemas.openxmlformats.org/officeDocument/2006/customXml" ds:itemID="{A116F529-8FF2-412A-8F87-D44A52A2A27A}">
   <ds:schemaRefs>
     <ds:schemaRef ds:uri="http://schemas.openxmlformats.org/officeDocument/2006/bibliography"/>
   </ds:schemaRefs>
